--- a/exec/체리씨_포팅_매뉴얼 - 복사본.docx
+++ b/exec/체리씨_포팅_매뉴얼 - 복사본.docx
@@ -126,6 +126,7 @@
                   </w:sdtPr>
                   <w:sdtEndPr/>
                   <w:sdtContent>
+                    <w:proofErr w:type="spellStart"/>
                     <w:r>
                       <w:rPr>
                         <w:rFonts w:eastAsiaTheme="minorHAnsi" w:cstheme="majorBidi" w:hint="eastAsia"/>
@@ -137,6 +138,7 @@
                       </w:rPr>
                       <w:t>체리씨</w:t>
                     </w:r>
+                    <w:proofErr w:type="spellEnd"/>
                   </w:sdtContent>
                 </w:sdt>
               </w:p>
@@ -174,6 +176,7 @@
                         <w:szCs w:val="28"/>
                       </w:rPr>
                     </w:pPr>
+                    <w:proofErr w:type="spellStart"/>
                     <w:r>
                       <w:rPr>
                         <w:rFonts w:eastAsiaTheme="minorHAnsi" w:hint="eastAsia"/>
@@ -182,7 +185,18 @@
                         <w:sz w:val="28"/>
                         <w:szCs w:val="28"/>
                       </w:rPr>
-                      <w:t>포팅 매뉴얼</w:t>
+                      <w:t>포팅</w:t>
+                    </w:r>
+                    <w:proofErr w:type="spellEnd"/>
+                    <w:r>
+                      <w:rPr>
+                        <w:rFonts w:eastAsiaTheme="minorHAnsi" w:hint="eastAsia"/>
+                        <w:b/>
+                        <w:color w:val="4A442A" w:themeColor="background2" w:themeShade="40"/>
+                        <w:sz w:val="28"/>
+                        <w:szCs w:val="28"/>
+                      </w:rPr>
+                      <w:t xml:space="preserve"> 매뉴얼</w:t>
                     </w:r>
                   </w:p>
                 </w:tc>
@@ -2032,38 +2046,15 @@
           <w:rFonts w:hint="eastAsia"/>
           <w:b/>
         </w:rPr>
-        <w:t>이슈 관리</w:t>
-      </w:r>
-      <w:r>
-        <w:rPr>
-          <w:rFonts w:hint="eastAsia"/>
-        </w:rPr>
-        <w:t xml:space="preserve"> </w:t>
-      </w:r>
-      <w:r>
-        <w:t xml:space="preserve">: </w:t>
-      </w:r>
-      <w:r>
-        <w:rPr>
-          <w:rFonts w:hint="eastAsia"/>
-        </w:rPr>
-        <w:t>J</w:t>
-      </w:r>
-      <w:r>
-        <w:t>IRA</w:t>
-      </w:r>
-    </w:p>
-    <w:p>
-      <w:pPr>
-        <w:pStyle w:val="aa"/>
-        <w:ind w:firstLine="200"/>
-      </w:pPr>
+        <w:t xml:space="preserve">이슈 </w:t>
+      </w:r>
+      <w:proofErr w:type="gramStart"/>
       <w:r>
         <w:rPr>
           <w:rFonts w:hint="eastAsia"/>
           <w:b/>
         </w:rPr>
-        <w:t>형상 관리</w:t>
+        <w:t>관리</w:t>
       </w:r>
       <w:r>
         <w:rPr>
@@ -2072,7 +2063,20 @@
         <w:t xml:space="preserve"> </w:t>
       </w:r>
       <w:r>
-        <w:t>: Gitlab</w:t>
+        <w:t>:</w:t>
+      </w:r>
+      <w:proofErr w:type="gramEnd"/>
+      <w:r>
+        <w:t xml:space="preserve"> </w:t>
+      </w:r>
+      <w:r>
+        <w:rPr>
+          <w:rFonts w:hint="eastAsia"/>
+        </w:rPr>
+        <w:t>J</w:t>
+      </w:r>
+      <w:r>
+        <w:t>IRA</w:t>
       </w:r>
     </w:p>
     <w:p>
@@ -2085,14 +2089,15 @@
           <w:rFonts w:hint="eastAsia"/>
           <w:b/>
         </w:rPr>
-        <w:t>커뮤니케이션</w:t>
-      </w:r>
+        <w:t xml:space="preserve">형상 </w:t>
+      </w:r>
+      <w:proofErr w:type="gramStart"/>
       <w:r>
         <w:rPr>
           <w:rFonts w:hint="eastAsia"/>
           <w:b/>
         </w:rPr>
-        <w:t xml:space="preserve"> 및 문서화</w:t>
+        <w:t>관리</w:t>
       </w:r>
       <w:r>
         <w:rPr>
@@ -2101,8 +2106,17 @@
         <w:t xml:space="preserve"> </w:t>
       </w:r>
       <w:r>
-        <w:t>: Notion, Mattermost</w:t>
-      </w:r>
+        <w:t>:</w:t>
+      </w:r>
+      <w:proofErr w:type="gramEnd"/>
+      <w:r>
+        <w:t xml:space="preserve"> </w:t>
+      </w:r>
+      <w:proofErr w:type="spellStart"/>
+      <w:r>
+        <w:t>Gitlab</w:t>
+      </w:r>
+      <w:proofErr w:type="spellEnd"/>
     </w:p>
     <w:p>
       <w:pPr>
@@ -2114,38 +2128,105 @@
           <w:rFonts w:hint="eastAsia"/>
           <w:b/>
         </w:rPr>
-        <w:t>디자인</w:t>
-      </w:r>
-      <w:r>
-        <w:rPr>
-          <w:rFonts w:hint="eastAsia"/>
-        </w:rPr>
-        <w:t xml:space="preserve"> </w:t>
-      </w:r>
-      <w:r>
-        <w:t>: Figma</w:t>
-      </w:r>
-    </w:p>
-    <w:p>
-      <w:pPr>
-        <w:pStyle w:val="aa"/>
-        <w:ind w:firstLine="200"/>
-      </w:pPr>
+        <w:t>커뮤니케이션</w:t>
+      </w:r>
       <w:r>
         <w:rPr>
           <w:rFonts w:hint="eastAsia"/>
           <w:b/>
         </w:rPr>
+        <w:t xml:space="preserve"> 및 </w:t>
+      </w:r>
+      <w:proofErr w:type="gramStart"/>
+      <w:r>
+        <w:rPr>
+          <w:rFonts w:hint="eastAsia"/>
+          <w:b/>
+        </w:rPr>
+        <w:t>문서화</w:t>
+      </w:r>
+      <w:r>
+        <w:rPr>
+          <w:rFonts w:hint="eastAsia"/>
+        </w:rPr>
+        <w:t xml:space="preserve"> </w:t>
+      </w:r>
+      <w:r>
+        <w:t>:</w:t>
+      </w:r>
+      <w:proofErr w:type="gramEnd"/>
+      <w:r>
+        <w:t xml:space="preserve"> Notion, </w:t>
+      </w:r>
+      <w:proofErr w:type="spellStart"/>
+      <w:r>
+        <w:t>Mattermost</w:t>
+      </w:r>
+      <w:proofErr w:type="spellEnd"/>
+    </w:p>
+    <w:p>
+      <w:pPr>
+        <w:pStyle w:val="aa"/>
+        <w:ind w:firstLine="200"/>
+      </w:pPr>
+      <w:proofErr w:type="gramStart"/>
+      <w:r>
+        <w:rPr>
+          <w:rFonts w:hint="eastAsia"/>
+          <w:b/>
+        </w:rPr>
+        <w:t>디자인</w:t>
+      </w:r>
+      <w:r>
+        <w:rPr>
+          <w:rFonts w:hint="eastAsia"/>
+        </w:rPr>
+        <w:t xml:space="preserve"> </w:t>
+      </w:r>
+      <w:r>
+        <w:t>:</w:t>
+      </w:r>
+      <w:proofErr w:type="gramEnd"/>
+      <w:r>
+        <w:t xml:space="preserve"> </w:t>
+      </w:r>
+      <w:proofErr w:type="spellStart"/>
+      <w:r>
+        <w:t>Figma</w:t>
+      </w:r>
+      <w:proofErr w:type="spellEnd"/>
+    </w:p>
+    <w:p>
+      <w:pPr>
+        <w:pStyle w:val="aa"/>
+        <w:ind w:firstLine="200"/>
+      </w:pPr>
+      <w:r>
+        <w:rPr>
+          <w:rFonts w:hint="eastAsia"/>
+          <w:b/>
+        </w:rPr>
         <w:t>C</w:t>
       </w:r>
       <w:r>
         <w:rPr>
           <w:b/>
         </w:rPr>
-        <w:t>I/CD</w:t>
-      </w:r>
-      <w:r>
-        <w:t xml:space="preserve"> : </w:t>
+        <w:t>I/</w:t>
+      </w:r>
+      <w:proofErr w:type="gramStart"/>
+      <w:r>
+        <w:rPr>
+          <w:b/>
+        </w:rPr>
+        <w:t>CD</w:t>
+      </w:r>
+      <w:r>
+        <w:t xml:space="preserve"> :</w:t>
+      </w:r>
+      <w:proofErr w:type="gramEnd"/>
+      <w:r>
+        <w:t xml:space="preserve"> </w:t>
       </w:r>
       <w:r>
         <w:rPr>
@@ -2196,9 +2277,17 @@
         <w:rPr>
           <w:rFonts w:hint="eastAsia"/>
         </w:rPr>
-        <w:t>프론트 엔드</w:t>
+        <w:t xml:space="preserve">프론트 </w:t>
+      </w:r>
+      <w:proofErr w:type="spellStart"/>
+      <w:r>
+        <w:rPr>
+          <w:rFonts w:hint="eastAsia"/>
+        </w:rPr>
+        <w:t>엔드</w:t>
       </w:r>
       <w:bookmarkEnd w:id="6"/>
+      <w:proofErr w:type="spellEnd"/>
     </w:p>
     <w:p>
       <w:pPr>
@@ -2213,6 +2302,7 @@
           <w:b w:val="0"/>
         </w:rPr>
       </w:pPr>
+      <w:proofErr w:type="gramStart"/>
       <w:r>
         <w:t>Node.js</w:t>
       </w:r>
@@ -2220,7 +2310,14 @@
         <w:rPr>
           <w:b w:val="0"/>
         </w:rPr>
-        <w:t xml:space="preserve"> : 20.10.0</w:t>
+        <w:t xml:space="preserve"> :</w:t>
+      </w:r>
+      <w:proofErr w:type="gramEnd"/>
+      <w:r>
+        <w:rPr>
+          <w:b w:val="0"/>
+        </w:rPr>
+        <w:t xml:space="preserve"> 20.10.0</w:t>
       </w:r>
     </w:p>
     <w:p>
@@ -2266,6 +2363,7 @@
         <w:pStyle w:val="20"/>
       </w:pPr>
       <w:bookmarkStart w:id="7" w:name="_Toc158738226"/>
+      <w:proofErr w:type="spellStart"/>
       <w:r>
         <w:rPr>
           <w:rFonts w:hint="eastAsia"/>
@@ -2273,6 +2371,7 @@
         <w:t>백엔드</w:t>
       </w:r>
       <w:bookmarkEnd w:id="7"/>
+      <w:proofErr w:type="spellEnd"/>
     </w:p>
     <w:p>
       <w:pPr>
@@ -2287,6 +2386,7 @@
           <w:b w:val="0"/>
         </w:rPr>
       </w:pPr>
+      <w:proofErr w:type="gramStart"/>
       <w:r>
         <w:t>Java</w:t>
       </w:r>
@@ -2294,7 +2394,14 @@
         <w:rPr>
           <w:b w:val="0"/>
         </w:rPr>
-        <w:t xml:space="preserve"> : 17.0.9</w:t>
+        <w:t xml:space="preserve"> :</w:t>
+      </w:r>
+      <w:proofErr w:type="gramEnd"/>
+      <w:r>
+        <w:rPr>
+          <w:b w:val="0"/>
+        </w:rPr>
+        <w:t xml:space="preserve"> 17.0.9</w:t>
       </w:r>
     </w:p>
     <w:p>
@@ -2320,10 +2427,23 @@
         <w:rPr>
           <w:b/>
         </w:rPr>
-        <w:t xml:space="preserve"> MySql</w:t>
-      </w:r>
-      <w:r>
-        <w:t xml:space="preserve"> : </w:t>
+        <w:t xml:space="preserve"> </w:t>
+      </w:r>
+      <w:proofErr w:type="spellStart"/>
+      <w:proofErr w:type="gramStart"/>
+      <w:r>
+        <w:rPr>
+          <w:b/>
+        </w:rPr>
+        <w:t>MySql</w:t>
+      </w:r>
+      <w:proofErr w:type="spellEnd"/>
+      <w:r>
+        <w:t xml:space="preserve"> :</w:t>
+      </w:r>
+      <w:proofErr w:type="gramEnd"/>
+      <w:r>
+        <w:t xml:space="preserve"> </w:t>
       </w:r>
       <w:r>
         <w:t>8.0.36</w:t>
@@ -2352,10 +2472,23 @@
         <w:rPr>
           <w:b/>
         </w:rPr>
-        <w:t xml:space="preserve"> Intellij</w:t>
-      </w:r>
-      <w:r>
-        <w:t xml:space="preserve"> : </w:t>
+        <w:t xml:space="preserve"> </w:t>
+      </w:r>
+      <w:proofErr w:type="spellStart"/>
+      <w:proofErr w:type="gramStart"/>
+      <w:r>
+        <w:rPr>
+          <w:b/>
+        </w:rPr>
+        <w:t>Intellij</w:t>
+      </w:r>
+      <w:proofErr w:type="spellEnd"/>
+      <w:r>
+        <w:t xml:space="preserve"> :</w:t>
+      </w:r>
+      <w:proofErr w:type="gramEnd"/>
+      <w:r>
+        <w:t xml:space="preserve"> </w:t>
       </w:r>
       <w:r>
         <w:t>2023.3.2</w:t>
@@ -2381,6 +2514,8 @@
         <w:tab/>
         <w:t xml:space="preserve"> </w:t>
       </w:r>
+      <w:proofErr w:type="spellStart"/>
+      <w:proofErr w:type="gramStart"/>
       <w:r>
         <w:rPr>
           <w:b/>
@@ -2394,8 +2529,13 @@
         </w:rPr>
         <w:t>fmpeg</w:t>
       </w:r>
-      <w:r>
-        <w:t xml:space="preserve"> : 6.1.1</w:t>
+      <w:proofErr w:type="spellEnd"/>
+      <w:r>
+        <w:t xml:space="preserve"> :</w:t>
+      </w:r>
+      <w:proofErr w:type="gramEnd"/>
+      <w:r>
+        <w:t xml:space="preserve"> 6.1.1</w:t>
       </w:r>
     </w:p>
     <w:p>
@@ -2416,6 +2556,7 @@
         <w:pStyle w:val="aa"/>
         <w:ind w:left="858" w:firstLineChars="100" w:firstLine="220"/>
       </w:pPr>
+      <w:proofErr w:type="gramStart"/>
       <w:r>
         <w:rPr>
           <w:b/>
@@ -2423,7 +2564,11 @@
         <w:t>OS</w:t>
       </w:r>
       <w:r>
-        <w:t xml:space="preserve"> : </w:t>
+        <w:t xml:space="preserve"> :</w:t>
+      </w:r>
+      <w:proofErr w:type="gramEnd"/>
+      <w:r>
+        <w:t xml:space="preserve"> </w:t>
       </w:r>
       <w:r>
         <w:t>AWS EC2</w:t>
@@ -2440,14 +2585,21 @@
         <w:pStyle w:val="aa"/>
         <w:ind w:left="858" w:firstLine="200"/>
       </w:pPr>
+      <w:proofErr w:type="spellStart"/>
+      <w:proofErr w:type="gramStart"/>
       <w:r>
         <w:rPr>
           <w:b/>
         </w:rPr>
         <w:t>MySql</w:t>
       </w:r>
-      <w:r>
-        <w:t xml:space="preserve"> : </w:t>
+      <w:proofErr w:type="spellEnd"/>
+      <w:r>
+        <w:t xml:space="preserve"> :</w:t>
+      </w:r>
+      <w:proofErr w:type="gramEnd"/>
+      <w:r>
+        <w:t xml:space="preserve"> </w:t>
       </w:r>
       <w:r>
         <w:t>8.0.36</w:t>
@@ -2458,6 +2610,7 @@
         <w:pStyle w:val="aa"/>
         <w:ind w:left="858" w:firstLine="200"/>
       </w:pPr>
+      <w:proofErr w:type="gramStart"/>
       <w:r>
         <w:rPr>
           <w:b/>
@@ -2465,7 +2618,11 @@
         <w:t>Docker</w:t>
       </w:r>
       <w:r>
-        <w:t xml:space="preserve"> : 25.0.1</w:t>
+        <w:t xml:space="preserve"> :</w:t>
+      </w:r>
+      <w:proofErr w:type="gramEnd"/>
+      <w:r>
+        <w:t xml:space="preserve"> 25.0.1</w:t>
       </w:r>
     </w:p>
     <w:p>
@@ -2498,9 +2655,17 @@
         <w:rPr>
           <w:rFonts w:hint="eastAsia"/>
         </w:rPr>
-        <w:t>프론트 엔드</w:t>
+        <w:t xml:space="preserve">프론트 </w:t>
+      </w:r>
+      <w:proofErr w:type="spellStart"/>
+      <w:r>
+        <w:rPr>
+          <w:rFonts w:hint="eastAsia"/>
+        </w:rPr>
+        <w:t>엔드</w:t>
       </w:r>
       <w:bookmarkEnd w:id="10"/>
+      <w:proofErr w:type="spellEnd"/>
     </w:p>
     <w:p>
       <w:pPr>
@@ -2515,6 +2680,7 @@
           <w:b w:val="0"/>
         </w:rPr>
       </w:pPr>
+      <w:proofErr w:type="spellStart"/>
       <w:r>
         <w:rPr>
           <w:rFonts w:hint="eastAsia"/>
@@ -2524,18 +2690,34 @@
       <w:r>
         <w:t>AI</w:t>
       </w:r>
+      <w:proofErr w:type="spellEnd"/>
       <w:r>
         <w:rPr>
           <w:rFonts w:hint="eastAsia"/>
         </w:rPr>
-        <w:t xml:space="preserve"> API</w:t>
+        <w:t xml:space="preserve"> </w:t>
+      </w:r>
+      <w:proofErr w:type="gramStart"/>
+      <w:r>
+        <w:rPr>
+          <w:rFonts w:hint="eastAsia"/>
+        </w:rPr>
+        <w:t>API</w:t>
       </w:r>
       <w:r>
         <w:rPr>
           <w:rFonts w:hint="eastAsia"/>
           <w:b w:val="0"/>
         </w:rPr>
-        <w:t xml:space="preserve"> : </w:t>
+        <w:t xml:space="preserve"> :</w:t>
+      </w:r>
+      <w:proofErr w:type="gramEnd"/>
+      <w:r>
+        <w:rPr>
+          <w:rFonts w:hint="eastAsia"/>
+          <w:b w:val="0"/>
+        </w:rPr>
+        <w:t xml:space="preserve"> </w:t>
       </w:r>
       <w:r>
         <w:rPr>
@@ -2570,38 +2752,81 @@
           <w:b w:val="0"/>
         </w:rPr>
       </w:pPr>
+      <w:proofErr w:type="gramStart"/>
       <w:r>
         <w:rPr>
           <w:b w:val="0"/>
         </w:rPr>
-        <w:t>.env.local</w:t>
-      </w:r>
+        <w:t>.</w:t>
+      </w:r>
+      <w:proofErr w:type="spellStart"/>
+      <w:r>
+        <w:rPr>
+          <w:b w:val="0"/>
+        </w:rPr>
+        <w:t>env.local</w:t>
+      </w:r>
+      <w:proofErr w:type="spellEnd"/>
       <w:r>
         <w:rPr>
           <w:rFonts w:hint="eastAsia"/>
           <w:b w:val="0"/>
         </w:rPr>
-        <w:t xml:space="preserve">에 키값을 저장하였고 </w:t>
-      </w:r>
-      <w:r>
-        <w:rPr>
-          <w:b w:val="0"/>
-        </w:rPr>
-        <w:t>.env.local</w:t>
-      </w:r>
+        <w:t>에</w:t>
+      </w:r>
+      <w:proofErr w:type="gramEnd"/>
       <w:r>
         <w:rPr>
           <w:rFonts w:hint="eastAsia"/>
           <w:b w:val="0"/>
         </w:rPr>
+        <w:t xml:space="preserve"> </w:t>
+      </w:r>
+      <w:proofErr w:type="spellStart"/>
+      <w:r>
+        <w:rPr>
+          <w:rFonts w:hint="eastAsia"/>
+          <w:b w:val="0"/>
+        </w:rPr>
+        <w:t>키값을</w:t>
+      </w:r>
+      <w:proofErr w:type="spellEnd"/>
+      <w:r>
+        <w:rPr>
+          <w:rFonts w:hint="eastAsia"/>
+          <w:b w:val="0"/>
+        </w:rPr>
+        <w:t xml:space="preserve"> 저장하였고 </w:t>
+      </w:r>
+      <w:r>
+        <w:rPr>
+          <w:b w:val="0"/>
+        </w:rPr>
+        <w:t>.</w:t>
+      </w:r>
+      <w:proofErr w:type="spellStart"/>
+      <w:r>
+        <w:rPr>
+          <w:b w:val="0"/>
+        </w:rPr>
+        <w:t>env.local</w:t>
+      </w:r>
+      <w:proofErr w:type="spellEnd"/>
+      <w:r>
+        <w:rPr>
+          <w:rFonts w:hint="eastAsia"/>
+          <w:b w:val="0"/>
+        </w:rPr>
         <w:t xml:space="preserve">은 </w:t>
       </w:r>
+      <w:proofErr w:type="spellStart"/>
       <w:r>
         <w:rPr>
           <w:b w:val="0"/>
         </w:rPr>
         <w:t>gitignore</w:t>
       </w:r>
+      <w:proofErr w:type="spellEnd"/>
       <w:r>
         <w:rPr>
           <w:rFonts w:hint="eastAsia"/>
@@ -2623,6 +2848,7 @@
           <w:b w:val="0"/>
         </w:rPr>
       </w:pPr>
+      <w:proofErr w:type="spellStart"/>
       <w:r>
         <w:rPr>
           <w:rFonts w:hint="eastAsia"/>
@@ -2630,13 +2856,28 @@
         <w:t>Ka</w:t>
       </w:r>
       <w:r>
-        <w:t>kao API</w:t>
+        <w:t>kao</w:t>
+      </w:r>
+      <w:proofErr w:type="spellEnd"/>
+      <w:r>
+        <w:t xml:space="preserve"> </w:t>
+      </w:r>
+      <w:proofErr w:type="gramStart"/>
+      <w:r>
+        <w:t>API</w:t>
       </w:r>
       <w:r>
         <w:rPr>
           <w:b w:val="0"/>
         </w:rPr>
-        <w:t xml:space="preserve"> : </w:t>
+        <w:t xml:space="preserve"> :</w:t>
+      </w:r>
+      <w:proofErr w:type="gramEnd"/>
+      <w:r>
+        <w:rPr>
+          <w:b w:val="0"/>
+        </w:rPr>
+        <w:t xml:space="preserve"> </w:t>
       </w:r>
       <w:r>
         <w:rPr>
@@ -2665,57 +2906,100 @@
           <w:b w:val="0"/>
         </w:rPr>
       </w:pPr>
+      <w:proofErr w:type="gramStart"/>
       <w:r>
         <w:rPr>
           <w:b w:val="0"/>
         </w:rPr>
-        <w:t>.env.local</w:t>
-      </w:r>
+        <w:t>.</w:t>
+      </w:r>
+      <w:proofErr w:type="spellStart"/>
+      <w:r>
+        <w:rPr>
+          <w:b w:val="0"/>
+        </w:rPr>
+        <w:t>env.local</w:t>
+      </w:r>
+      <w:proofErr w:type="spellEnd"/>
       <w:r>
         <w:rPr>
           <w:rFonts w:hint="eastAsia"/>
           <w:b w:val="0"/>
         </w:rPr>
-        <w:t xml:space="preserve">에 키값을 저장하였고 </w:t>
-      </w:r>
-      <w:r>
-        <w:rPr>
-          <w:b w:val="0"/>
-        </w:rPr>
-        <w:t>.env.local</w:t>
-      </w:r>
+        <w:t>에</w:t>
+      </w:r>
+      <w:proofErr w:type="gramEnd"/>
       <w:r>
         <w:rPr>
           <w:rFonts w:hint="eastAsia"/>
           <w:b w:val="0"/>
         </w:rPr>
-        <w:t xml:space="preserve">은 </w:t>
-      </w:r>
-      <w:r>
-        <w:rPr>
-          <w:b w:val="0"/>
-        </w:rPr>
-        <w:t>gitignore</w:t>
-      </w:r>
+        <w:t xml:space="preserve"> </w:t>
+      </w:r>
+      <w:proofErr w:type="spellStart"/>
       <w:r>
         <w:rPr>
           <w:rFonts w:hint="eastAsia"/>
           <w:b w:val="0"/>
         </w:rPr>
-        <w:t>로 공유저장소에</w:t>
-      </w:r>
+        <w:t>키값을</w:t>
+      </w:r>
+      <w:proofErr w:type="spellEnd"/>
       <w:r>
         <w:rPr>
           <w:rFonts w:hint="eastAsia"/>
           <w:b w:val="0"/>
         </w:rPr>
-        <w:t xml:space="preserve"> </w:t>
-      </w:r>
+        <w:t xml:space="preserve"> 저장하였고 </w:t>
+      </w:r>
+      <w:r>
+        <w:rPr>
+          <w:b w:val="0"/>
+        </w:rPr>
+        <w:t>.</w:t>
+      </w:r>
+      <w:proofErr w:type="spellStart"/>
+      <w:r>
+        <w:rPr>
+          <w:b w:val="0"/>
+        </w:rPr>
+        <w:t>env.local</w:t>
+      </w:r>
+      <w:proofErr w:type="spellEnd"/>
       <w:r>
         <w:rPr>
           <w:rFonts w:hint="eastAsia"/>
           <w:b w:val="0"/>
         </w:rPr>
+        <w:t xml:space="preserve">은 </w:t>
+      </w:r>
+      <w:proofErr w:type="spellStart"/>
+      <w:r>
+        <w:rPr>
+          <w:b w:val="0"/>
+        </w:rPr>
+        <w:t>gitignore</w:t>
+      </w:r>
+      <w:proofErr w:type="spellEnd"/>
+      <w:r>
+        <w:rPr>
+          <w:rFonts w:hint="eastAsia"/>
+          <w:b w:val="0"/>
+        </w:rPr>
+        <w:t>로 공유저장소에</w:t>
+      </w:r>
+      <w:r>
+        <w:rPr>
+          <w:rFonts w:hint="eastAsia"/>
+          <w:b w:val="0"/>
+        </w:rPr>
+        <w:t xml:space="preserve"> </w:t>
+      </w:r>
+      <w:r>
+        <w:rPr>
+          <w:rFonts w:hint="eastAsia"/>
+          <w:b w:val="0"/>
+        </w:rPr>
         <w:t>올리지 않고 따로 저장하고 있습니다.</w:t>
       </w:r>
     </w:p>
@@ -2724,6 +3008,7 @@
         <w:pStyle w:val="20"/>
       </w:pPr>
       <w:bookmarkStart w:id="11" w:name="_Toc158738230"/>
+      <w:proofErr w:type="spellStart"/>
       <w:r>
         <w:rPr>
           <w:rFonts w:hint="eastAsia"/>
@@ -2731,6 +3016,7 @@
         <w:t>백엔드</w:t>
       </w:r>
       <w:bookmarkEnd w:id="11"/>
+      <w:proofErr w:type="spellEnd"/>
     </w:p>
     <w:p>
       <w:pPr>
@@ -2745,6 +3031,7 @@
           <w:b w:val="0"/>
         </w:rPr>
       </w:pPr>
+      <w:proofErr w:type="gramStart"/>
       <w:r>
         <w:rPr>
           <w:rFonts w:hint="eastAsia"/>
@@ -2756,7 +3043,15 @@
           <w:rFonts w:hint="eastAsia"/>
           <w:b w:val="0"/>
         </w:rPr>
-        <w:t xml:space="preserve"> : </w:t>
+        <w:t xml:space="preserve"> :</w:t>
+      </w:r>
+      <w:proofErr w:type="gramEnd"/>
+      <w:r>
+        <w:rPr>
+          <w:rFonts w:hint="eastAsia"/>
+          <w:b w:val="0"/>
+        </w:rPr>
+        <w:t xml:space="preserve"> </w:t>
       </w:r>
       <w:r>
         <w:rPr>
@@ -2784,8 +3079,16 @@
           <w:b w:val="0"/>
         </w:rPr>
         <w:lastRenderedPageBreak/>
-        <w:t>application-secrets.yml</w:t>
-      </w:r>
+        <w:t>application-</w:t>
+      </w:r>
+      <w:proofErr w:type="spellStart"/>
+      <w:r>
+        <w:rPr>
+          <w:b w:val="0"/>
+        </w:rPr>
+        <w:t>secrets.yml</w:t>
+      </w:r>
+      <w:proofErr w:type="spellEnd"/>
       <w:r>
         <w:rPr>
           <w:rFonts w:hint="eastAsia"/>
@@ -2797,8 +3100,16 @@
         <w:rPr>
           <w:b w:val="0"/>
         </w:rPr>
-        <w:t>application-secrets.yml</w:t>
-      </w:r>
+        <w:t>application-</w:t>
+      </w:r>
+      <w:proofErr w:type="spellStart"/>
+      <w:r>
+        <w:rPr>
+          <w:b w:val="0"/>
+        </w:rPr>
+        <w:t>secrets.yml</w:t>
+      </w:r>
+      <w:proofErr w:type="spellEnd"/>
       <w:r>
         <w:rPr>
           <w:rFonts w:hint="eastAsia"/>
@@ -2806,12 +3117,14 @@
         </w:rPr>
         <w:t>은</w:t>
       </w:r>
+      <w:proofErr w:type="spellStart"/>
       <w:r>
         <w:rPr>
           <w:b w:val="0"/>
         </w:rPr>
         <w:t>gitignore</w:t>
       </w:r>
+      <w:proofErr w:type="spellEnd"/>
       <w:r>
         <w:rPr>
           <w:rFonts w:hint="eastAsia"/>
@@ -2845,9 +3158,17 @@
         <w:rPr>
           <w:rFonts w:hint="eastAsia"/>
         </w:rPr>
-        <w:t>프론트 엔드</w:t>
+        <w:t xml:space="preserve">프론트 </w:t>
+      </w:r>
+      <w:proofErr w:type="spellStart"/>
+      <w:r>
+        <w:rPr>
+          <w:rFonts w:hint="eastAsia"/>
+        </w:rPr>
+        <w:t>엔드</w:t>
       </w:r>
       <w:bookmarkEnd w:id="13"/>
+      <w:proofErr w:type="spellEnd"/>
     </w:p>
     <w:p>
       <w:pPr>
@@ -2862,11 +3183,27 @@
           <w:b w:val="0"/>
         </w:rPr>
       </w:pPr>
+      <w:proofErr w:type="gramStart"/>
       <w:r>
         <w:rPr>
           <w:rFonts w:hint="eastAsia"/>
         </w:rPr>
-        <w:t xml:space="preserve">.env.local : </w:t>
+        <w:t>.</w:t>
+      </w:r>
+      <w:proofErr w:type="spellStart"/>
+      <w:r>
+        <w:rPr>
+          <w:rFonts w:hint="eastAsia"/>
+        </w:rPr>
+        <w:t>env.local</w:t>
+      </w:r>
+      <w:proofErr w:type="spellEnd"/>
+      <w:proofErr w:type="gramEnd"/>
+      <w:r>
+        <w:rPr>
+          <w:rFonts w:hint="eastAsia"/>
+        </w:rPr>
+        <w:t xml:space="preserve"> : </w:t>
       </w:r>
       <w:r>
         <w:rPr>
@@ -2875,12 +3212,14 @@
         </w:rPr>
         <w:t xml:space="preserve">노출되면 안되는 중요정보들을 아래와 같이 작성하여 </w:t>
       </w:r>
+      <w:proofErr w:type="spellStart"/>
       <w:r>
         <w:rPr>
           <w:b w:val="0"/>
         </w:rPr>
         <w:t>gitignore</w:t>
       </w:r>
+      <w:proofErr w:type="spellEnd"/>
       <w:r>
         <w:rPr>
           <w:rFonts w:hint="eastAsia"/>
@@ -3049,6 +3388,7 @@
         <w:pStyle w:val="20"/>
       </w:pPr>
       <w:bookmarkStart w:id="14" w:name="_Toc158738233"/>
+      <w:proofErr w:type="spellStart"/>
       <w:r>
         <w:rPr>
           <w:rFonts w:hint="eastAsia"/>
@@ -3056,6 +3396,7 @@
         <w:t>백엔드</w:t>
       </w:r>
       <w:bookmarkEnd w:id="14"/>
+      <w:proofErr w:type="spellEnd"/>
     </w:p>
     <w:p>
       <w:pPr>
@@ -3070,6 +3411,8 @@
           <w:b w:val="0"/>
         </w:rPr>
       </w:pPr>
+      <w:proofErr w:type="spellStart"/>
+      <w:proofErr w:type="gramStart"/>
       <w:r>
         <w:t>a</w:t>
       </w:r>
@@ -3080,7 +3423,15 @@
         <w:t>pplication</w:t>
       </w:r>
       <w:r>
-        <w:t xml:space="preserve">.yml : </w:t>
+        <w:t>.yml</w:t>
+      </w:r>
+      <w:proofErr w:type="spellEnd"/>
+      <w:r>
+        <w:t xml:space="preserve"> :</w:t>
+      </w:r>
+      <w:proofErr w:type="gramEnd"/>
+      <w:r>
+        <w:t xml:space="preserve"> </w:t>
       </w:r>
       <w:r>
         <w:rPr>
@@ -3227,6 +3578,7 @@
         <w:br/>
         <w:t xml:space="preserve">  </w:t>
       </w:r>
+      <w:proofErr w:type="spellStart"/>
       <w:r>
         <w:rPr>
           <w:rFonts w:ascii="Courier New" w:eastAsia="굴림체" w:hAnsi="Courier New" w:cs="굴림체"/>
@@ -3236,6 +3588,7 @@
         </w:rPr>
         <w:t>datasource</w:t>
       </w:r>
+      <w:proofErr w:type="spellEnd"/>
       <w:r>
         <w:rPr>
           <w:rFonts w:ascii="Courier New" w:eastAsia="굴림체" w:hAnsi="Courier New" w:cs="굴림체"/>
@@ -3264,8 +3617,9 @@
           <w:sz w:val="17"/>
           <w:szCs w:val="17"/>
         </w:rPr>
-        <w:t xml:space="preserve">#hikari Datasource </w:t>
-      </w:r>
+        <w:t>#</w:t>
+      </w:r>
+      <w:proofErr w:type="spellStart"/>
       <w:r>
         <w:rPr>
           <w:rFonts w:ascii="Courier New" w:eastAsia="굴림체" w:hAnsi="Courier New" w:cs="굴림체"/>
@@ -3275,8 +3629,9 @@
           <w:sz w:val="17"/>
           <w:szCs w:val="17"/>
         </w:rPr>
-        <w:t>설정</w:t>
-      </w:r>
+        <w:t>hikari</w:t>
+      </w:r>
+      <w:proofErr w:type="spellEnd"/>
       <w:r>
         <w:rPr>
           <w:rFonts w:ascii="Courier New" w:eastAsia="굴림체" w:hAnsi="Courier New" w:cs="굴림체"/>
@@ -3286,177 +3641,9 @@
           <w:sz w:val="17"/>
           <w:szCs w:val="17"/>
         </w:rPr>
-        <w:br/>
-        <w:t xml:space="preserve">    </w:t>
-      </w:r>
-      <w:r>
-        <w:rPr>
-          <w:rFonts w:ascii="Courier New" w:eastAsia="굴림체" w:hAnsi="Courier New" w:cs="굴림체"/>
-          <w:color w:val="CF8E6D"/>
-          <w:sz w:val="17"/>
-          <w:szCs w:val="17"/>
-        </w:rPr>
-        <w:t>hikari</w:t>
-      </w:r>
-      <w:r>
-        <w:rPr>
-          <w:rFonts w:ascii="Courier New" w:eastAsia="굴림체" w:hAnsi="Courier New" w:cs="굴림체"/>
-          <w:color w:val="BCBEC4"/>
-          <w:sz w:val="17"/>
-          <w:szCs w:val="17"/>
-        </w:rPr>
-        <w:t>:</w:t>
-      </w:r>
-      <w:r>
-        <w:rPr>
-          <w:rFonts w:ascii="Courier New" w:eastAsia="굴림체" w:hAnsi="Courier New" w:cs="굴림체"/>
-          <w:color w:val="BCBEC4"/>
-          <w:sz w:val="17"/>
-          <w:szCs w:val="17"/>
-        </w:rPr>
-        <w:br/>
-        <w:t xml:space="preserve">      </w:t>
-      </w:r>
-      <w:r>
-        <w:rPr>
-          <w:rFonts w:ascii="Courier New" w:eastAsia="굴림체" w:hAnsi="Courier New" w:cs="굴림체"/>
-          <w:color w:val="CF8E6D"/>
-          <w:sz w:val="17"/>
-          <w:szCs w:val="17"/>
-        </w:rPr>
-        <w:t>driver-class-name</w:t>
-      </w:r>
-      <w:r>
-        <w:rPr>
-          <w:rFonts w:ascii="Courier New" w:eastAsia="굴림체" w:hAnsi="Courier New" w:cs="굴림체"/>
-          <w:color w:val="BCBEC4"/>
-          <w:sz w:val="17"/>
-          <w:szCs w:val="17"/>
-        </w:rPr>
-        <w:t>: com.mysql.cj.jdbc.Driver</w:t>
-      </w:r>
-      <w:r>
-        <w:rPr>
-          <w:rFonts w:ascii="Courier New" w:eastAsia="굴림체" w:hAnsi="Courier New" w:cs="굴림체"/>
-          <w:color w:val="BCBEC4"/>
-          <w:sz w:val="17"/>
-          <w:szCs w:val="17"/>
-        </w:rPr>
-        <w:br/>
-        <w:t xml:space="preserve">      </w:t>
-      </w:r>
-      <w:r>
-        <w:rPr>
-          <w:rFonts w:ascii="Courier New" w:eastAsia="굴림체" w:hAnsi="Courier New" w:cs="굴림체"/>
-          <w:color w:val="CF8E6D"/>
-          <w:sz w:val="17"/>
-          <w:szCs w:val="17"/>
-        </w:rPr>
-        <w:t>jdbc-url</w:t>
-      </w:r>
-      <w:r>
-        <w:rPr>
-          <w:rFonts w:ascii="Courier New" w:eastAsia="굴림체" w:hAnsi="Courier New" w:cs="굴림체"/>
-          <w:color w:val="BCBEC4"/>
-          <w:sz w:val="17"/>
-          <w:szCs w:val="17"/>
-        </w:rPr>
-        <w:t>: jdbc:mysql://${MYSQL_HOST:localhost}:3306/cherish?serverTimezone=UTC&amp;useUniCode=yes&amp;characterEncoding=UTF-8</w:t>
-      </w:r>
-      <w:r>
-        <w:rPr>
-          <w:rFonts w:ascii="Courier New" w:eastAsia="굴림체" w:hAnsi="Courier New" w:cs="굴림체"/>
-          <w:color w:val="BCBEC4"/>
-          <w:sz w:val="17"/>
-          <w:szCs w:val="17"/>
-        </w:rPr>
-        <w:br/>
-        <w:t xml:space="preserve">      </w:t>
-      </w:r>
-      <w:r>
-        <w:rPr>
-          <w:rFonts w:ascii="Courier New" w:eastAsia="굴림체" w:hAnsi="Courier New" w:cs="굴림체"/>
-          <w:color w:val="CF8E6D"/>
-          <w:sz w:val="17"/>
-          <w:szCs w:val="17"/>
-        </w:rPr>
-        <w:t>username</w:t>
-      </w:r>
-      <w:r>
-        <w:rPr>
-          <w:rFonts w:ascii="Courier New" w:eastAsia="굴림체" w:hAnsi="Courier New" w:cs="굴림체"/>
-          <w:color w:val="BCBEC4"/>
-          <w:sz w:val="17"/>
-          <w:szCs w:val="17"/>
-        </w:rPr>
-        <w:t>: ${db.username}</w:t>
-      </w:r>
-      <w:r>
-        <w:rPr>
-          <w:rFonts w:ascii="Courier New" w:eastAsia="굴림체" w:hAnsi="Courier New" w:cs="굴림체"/>
-          <w:color w:val="BCBEC4"/>
-          <w:sz w:val="17"/>
-          <w:szCs w:val="17"/>
-        </w:rPr>
-        <w:br/>
-        <w:t xml:space="preserve">      </w:t>
-      </w:r>
-      <w:r>
-        <w:rPr>
-          <w:rFonts w:ascii="Courier New" w:eastAsia="굴림체" w:hAnsi="Courier New" w:cs="굴림체"/>
-          <w:color w:val="CF8E6D"/>
-          <w:sz w:val="17"/>
-          <w:szCs w:val="17"/>
-        </w:rPr>
-        <w:t>password</w:t>
-      </w:r>
-      <w:r>
-        <w:rPr>
-          <w:rFonts w:ascii="Courier New" w:eastAsia="굴림체" w:hAnsi="Courier New" w:cs="굴림체"/>
-          <w:color w:val="BCBEC4"/>
-          <w:sz w:val="17"/>
-          <w:szCs w:val="17"/>
-        </w:rPr>
-        <w:t>: ${db.password}</w:t>
-      </w:r>
-      <w:r>
-        <w:rPr>
-          <w:rFonts w:ascii="Courier New" w:eastAsia="굴림체" w:hAnsi="Courier New" w:cs="굴림체"/>
-          <w:color w:val="BCBEC4"/>
-          <w:sz w:val="17"/>
-          <w:szCs w:val="17"/>
-        </w:rPr>
-        <w:br/>
-        <w:t xml:space="preserve">      </w:t>
-      </w:r>
-      <w:r>
-        <w:rPr>
-          <w:rFonts w:ascii="Courier New" w:eastAsia="굴림체" w:hAnsi="Courier New" w:cs="굴림체"/>
-          <w:color w:val="CF8E6D"/>
-          <w:sz w:val="17"/>
-          <w:szCs w:val="17"/>
-        </w:rPr>
-        <w:t>pool-name</w:t>
-      </w:r>
-      <w:r>
-        <w:rPr>
-          <w:rFonts w:ascii="Courier New" w:eastAsia="굴림체" w:hAnsi="Courier New" w:cs="굴림체"/>
-          <w:color w:val="BCBEC4"/>
-          <w:sz w:val="17"/>
-          <w:szCs w:val="17"/>
-        </w:rPr>
-        <w:t>: Hikari Connection Pool</w:t>
-      </w:r>
-      <w:r>
-        <w:rPr>
-          <w:rFonts w:ascii="Courier New" w:eastAsia="굴림체" w:hAnsi="Courier New" w:cs="굴림체"/>
-          <w:color w:val="BCBEC4"/>
-          <w:sz w:val="17"/>
-          <w:szCs w:val="17"/>
-        </w:rPr>
-        <w:br/>
-        <w:t xml:space="preserve">  </w:t>
-      </w:r>
+        <w:t xml:space="preserve"> </w:t>
+      </w:r>
+      <w:proofErr w:type="spellStart"/>
       <w:r>
         <w:rPr>
           <w:rFonts w:ascii="Courier New" w:eastAsia="굴림체" w:hAnsi="Courier New" w:cs="굴림체"/>
@@ -3466,8 +3653,9 @@
           <w:sz w:val="17"/>
           <w:szCs w:val="17"/>
         </w:rPr>
-        <w:t xml:space="preserve"># </w:t>
-      </w:r>
+        <w:t>Datasource</w:t>
+      </w:r>
+      <w:proofErr w:type="spellEnd"/>
       <w:r>
         <w:rPr>
           <w:rFonts w:ascii="Courier New" w:eastAsia="굴림체" w:hAnsi="Courier New" w:cs="굴림체"/>
@@ -3477,7 +3665,7 @@
           <w:sz w:val="17"/>
           <w:szCs w:val="17"/>
         </w:rPr>
-        <w:t>타임리프</w:t>
+        <w:t xml:space="preserve"> </w:t>
       </w:r>
       <w:r>
         <w:rPr>
@@ -3488,7 +3676,7 @@
           <w:sz w:val="17"/>
           <w:szCs w:val="17"/>
         </w:rPr>
-        <w:t xml:space="preserve"> </w:t>
+        <w:t>설정</w:t>
       </w:r>
       <w:r>
         <w:rPr>
@@ -3499,7 +3687,251 @@
           <w:sz w:val="17"/>
           <w:szCs w:val="17"/>
         </w:rPr>
-        <w:t>설정</w:t>
+        <w:br/>
+        <w:t xml:space="preserve">    </w:t>
+      </w:r>
+      <w:proofErr w:type="spellStart"/>
+      <w:r>
+        <w:rPr>
+          <w:rFonts w:ascii="Courier New" w:eastAsia="굴림체" w:hAnsi="Courier New" w:cs="굴림체"/>
+          <w:color w:val="CF8E6D"/>
+          <w:sz w:val="17"/>
+          <w:szCs w:val="17"/>
+        </w:rPr>
+        <w:t>hikari</w:t>
+      </w:r>
+      <w:proofErr w:type="spellEnd"/>
+      <w:r>
+        <w:rPr>
+          <w:rFonts w:ascii="Courier New" w:eastAsia="굴림체" w:hAnsi="Courier New" w:cs="굴림체"/>
+          <w:color w:val="BCBEC4"/>
+          <w:sz w:val="17"/>
+          <w:szCs w:val="17"/>
+        </w:rPr>
+        <w:t>:</w:t>
+      </w:r>
+      <w:r>
+        <w:rPr>
+          <w:rFonts w:ascii="Courier New" w:eastAsia="굴림체" w:hAnsi="Courier New" w:cs="굴림체"/>
+          <w:color w:val="BCBEC4"/>
+          <w:sz w:val="17"/>
+          <w:szCs w:val="17"/>
+        </w:rPr>
+        <w:br/>
+        <w:t xml:space="preserve">      </w:t>
+      </w:r>
+      <w:r>
+        <w:rPr>
+          <w:rFonts w:ascii="Courier New" w:eastAsia="굴림체" w:hAnsi="Courier New" w:cs="굴림체"/>
+          <w:color w:val="CF8E6D"/>
+          <w:sz w:val="17"/>
+          <w:szCs w:val="17"/>
+        </w:rPr>
+        <w:t>driver-class-name</w:t>
+      </w:r>
+      <w:r>
+        <w:rPr>
+          <w:rFonts w:ascii="Courier New" w:eastAsia="굴림체" w:hAnsi="Courier New" w:cs="굴림체"/>
+          <w:color w:val="BCBEC4"/>
+          <w:sz w:val="17"/>
+          <w:szCs w:val="17"/>
+        </w:rPr>
+        <w:t xml:space="preserve">: </w:t>
+      </w:r>
+      <w:proofErr w:type="spellStart"/>
+      <w:r>
+        <w:rPr>
+          <w:rFonts w:ascii="Courier New" w:eastAsia="굴림체" w:hAnsi="Courier New" w:cs="굴림체"/>
+          <w:color w:val="BCBEC4"/>
+          <w:sz w:val="17"/>
+          <w:szCs w:val="17"/>
+        </w:rPr>
+        <w:t>com.mysql.cj.jdbc.Driver</w:t>
+      </w:r>
+      <w:proofErr w:type="spellEnd"/>
+      <w:r>
+        <w:rPr>
+          <w:rFonts w:ascii="Courier New" w:eastAsia="굴림체" w:hAnsi="Courier New" w:cs="굴림체"/>
+          <w:color w:val="BCBEC4"/>
+          <w:sz w:val="17"/>
+          <w:szCs w:val="17"/>
+        </w:rPr>
+        <w:br/>
+        <w:t xml:space="preserve">      </w:t>
+      </w:r>
+      <w:proofErr w:type="spellStart"/>
+      <w:r>
+        <w:rPr>
+          <w:rFonts w:ascii="Courier New" w:eastAsia="굴림체" w:hAnsi="Courier New" w:cs="굴림체"/>
+          <w:color w:val="CF8E6D"/>
+          <w:sz w:val="17"/>
+          <w:szCs w:val="17"/>
+        </w:rPr>
+        <w:t>jdbc-url</w:t>
+      </w:r>
+      <w:proofErr w:type="spellEnd"/>
+      <w:r>
+        <w:rPr>
+          <w:rFonts w:ascii="Courier New" w:eastAsia="굴림체" w:hAnsi="Courier New" w:cs="굴림체"/>
+          <w:color w:val="BCBEC4"/>
+          <w:sz w:val="17"/>
+          <w:szCs w:val="17"/>
+        </w:rPr>
+        <w:t>: jdbc:mysql://${MYSQL_HOST:localhost}:3306/cherish?serverTimezone=UTC&amp;useUniCode=yes&amp;characterEncoding=UTF-8</w:t>
+      </w:r>
+      <w:r>
+        <w:rPr>
+          <w:rFonts w:ascii="Courier New" w:eastAsia="굴림체" w:hAnsi="Courier New" w:cs="굴림체"/>
+          <w:color w:val="BCBEC4"/>
+          <w:sz w:val="17"/>
+          <w:szCs w:val="17"/>
+        </w:rPr>
+        <w:br/>
+        <w:t xml:space="preserve">      </w:t>
+      </w:r>
+      <w:r>
+        <w:rPr>
+          <w:rFonts w:ascii="Courier New" w:eastAsia="굴림체" w:hAnsi="Courier New" w:cs="굴림체"/>
+          <w:color w:val="CF8E6D"/>
+          <w:sz w:val="17"/>
+          <w:szCs w:val="17"/>
+        </w:rPr>
+        <w:t>username</w:t>
+      </w:r>
+      <w:r>
+        <w:rPr>
+          <w:rFonts w:ascii="Courier New" w:eastAsia="굴림체" w:hAnsi="Courier New" w:cs="굴림체"/>
+          <w:color w:val="BCBEC4"/>
+          <w:sz w:val="17"/>
+          <w:szCs w:val="17"/>
+        </w:rPr>
+        <w:t>: ${</w:t>
+      </w:r>
+      <w:proofErr w:type="spellStart"/>
+      <w:r>
+        <w:rPr>
+          <w:rFonts w:ascii="Courier New" w:eastAsia="굴림체" w:hAnsi="Courier New" w:cs="굴림체"/>
+          <w:color w:val="BCBEC4"/>
+          <w:sz w:val="17"/>
+          <w:szCs w:val="17"/>
+        </w:rPr>
+        <w:t>db.username</w:t>
+      </w:r>
+      <w:proofErr w:type="spellEnd"/>
+      <w:r>
+        <w:rPr>
+          <w:rFonts w:ascii="Courier New" w:eastAsia="굴림체" w:hAnsi="Courier New" w:cs="굴림체"/>
+          <w:color w:val="BCBEC4"/>
+          <w:sz w:val="17"/>
+          <w:szCs w:val="17"/>
+        </w:rPr>
+        <w:t>}</w:t>
+      </w:r>
+      <w:r>
+        <w:rPr>
+          <w:rFonts w:ascii="Courier New" w:eastAsia="굴림체" w:hAnsi="Courier New" w:cs="굴림체"/>
+          <w:color w:val="BCBEC4"/>
+          <w:sz w:val="17"/>
+          <w:szCs w:val="17"/>
+        </w:rPr>
+        <w:br/>
+        <w:t xml:space="preserve">      </w:t>
+      </w:r>
+      <w:r>
+        <w:rPr>
+          <w:rFonts w:ascii="Courier New" w:eastAsia="굴림체" w:hAnsi="Courier New" w:cs="굴림체"/>
+          <w:color w:val="CF8E6D"/>
+          <w:sz w:val="17"/>
+          <w:szCs w:val="17"/>
+        </w:rPr>
+        <w:t>password</w:t>
+      </w:r>
+      <w:r>
+        <w:rPr>
+          <w:rFonts w:ascii="Courier New" w:eastAsia="굴림체" w:hAnsi="Courier New" w:cs="굴림체"/>
+          <w:color w:val="BCBEC4"/>
+          <w:sz w:val="17"/>
+          <w:szCs w:val="17"/>
+        </w:rPr>
+        <w:t>: ${</w:t>
+      </w:r>
+      <w:proofErr w:type="spellStart"/>
+      <w:r>
+        <w:rPr>
+          <w:rFonts w:ascii="Courier New" w:eastAsia="굴림체" w:hAnsi="Courier New" w:cs="굴림체"/>
+          <w:color w:val="BCBEC4"/>
+          <w:sz w:val="17"/>
+          <w:szCs w:val="17"/>
+        </w:rPr>
+        <w:t>db.password</w:t>
+      </w:r>
+      <w:proofErr w:type="spellEnd"/>
+      <w:r>
+        <w:rPr>
+          <w:rFonts w:ascii="Courier New" w:eastAsia="굴림체" w:hAnsi="Courier New" w:cs="굴림체"/>
+          <w:color w:val="BCBEC4"/>
+          <w:sz w:val="17"/>
+          <w:szCs w:val="17"/>
+        </w:rPr>
+        <w:t>}</w:t>
+      </w:r>
+      <w:r>
+        <w:rPr>
+          <w:rFonts w:ascii="Courier New" w:eastAsia="굴림체" w:hAnsi="Courier New" w:cs="굴림체"/>
+          <w:color w:val="BCBEC4"/>
+          <w:sz w:val="17"/>
+          <w:szCs w:val="17"/>
+        </w:rPr>
+        <w:br/>
+        <w:t xml:space="preserve">      </w:t>
+      </w:r>
+      <w:r>
+        <w:rPr>
+          <w:rFonts w:ascii="Courier New" w:eastAsia="굴림체" w:hAnsi="Courier New" w:cs="굴림체"/>
+          <w:color w:val="CF8E6D"/>
+          <w:sz w:val="17"/>
+          <w:szCs w:val="17"/>
+        </w:rPr>
+        <w:t>pool-name</w:t>
+      </w:r>
+      <w:r>
+        <w:rPr>
+          <w:rFonts w:ascii="Courier New" w:eastAsia="굴림체" w:hAnsi="Courier New" w:cs="굴림체"/>
+          <w:color w:val="BCBEC4"/>
+          <w:sz w:val="17"/>
+          <w:szCs w:val="17"/>
+        </w:rPr>
+        <w:t xml:space="preserve">: </w:t>
+      </w:r>
+      <w:proofErr w:type="spellStart"/>
+      <w:r>
+        <w:rPr>
+          <w:rFonts w:ascii="Courier New" w:eastAsia="굴림체" w:hAnsi="Courier New" w:cs="굴림체"/>
+          <w:color w:val="BCBEC4"/>
+          <w:sz w:val="17"/>
+          <w:szCs w:val="17"/>
+        </w:rPr>
+        <w:t>Hikari</w:t>
+      </w:r>
+      <w:proofErr w:type="spellEnd"/>
+      <w:r>
+        <w:rPr>
+          <w:rFonts w:ascii="Courier New" w:eastAsia="굴림체" w:hAnsi="Courier New" w:cs="굴림체"/>
+          <w:color w:val="BCBEC4"/>
+          <w:sz w:val="17"/>
+          <w:szCs w:val="17"/>
+        </w:rPr>
+        <w:t xml:space="preserve"> Connection Pool</w:t>
+      </w:r>
+      <w:r>
+        <w:rPr>
+          <w:rFonts w:ascii="Courier New" w:eastAsia="굴림체" w:hAnsi="Courier New" w:cs="굴림체"/>
+          <w:color w:val="BCBEC4"/>
+          <w:sz w:val="17"/>
+          <w:szCs w:val="17"/>
+        </w:rPr>
+        <w:br/>
+        <w:t xml:space="preserve">  </w:t>
       </w:r>
       <w:r>
         <w:rPr>
@@ -3510,205 +3942,9 @@
           <w:sz w:val="17"/>
           <w:szCs w:val="17"/>
         </w:rPr>
-        <w:br/>
-        <w:t xml:space="preserve">  </w:t>
-      </w:r>
-      <w:r>
-        <w:rPr>
-          <w:rFonts w:ascii="Courier New" w:eastAsia="굴림체" w:hAnsi="Courier New" w:cs="굴림체"/>
-          <w:color w:val="CF8E6D"/>
-          <w:sz w:val="17"/>
-          <w:szCs w:val="17"/>
-        </w:rPr>
-        <w:t>thymeleaf</w:t>
-      </w:r>
-      <w:r>
-        <w:rPr>
-          <w:rFonts w:ascii="Courier New" w:eastAsia="굴림체" w:hAnsi="Courier New" w:cs="굴림체"/>
-          <w:color w:val="BCBEC4"/>
-          <w:sz w:val="17"/>
-          <w:szCs w:val="17"/>
-        </w:rPr>
-        <w:t>:</w:t>
-      </w:r>
-      <w:r>
-        <w:rPr>
-          <w:rFonts w:ascii="Courier New" w:eastAsia="굴림체" w:hAnsi="Courier New" w:cs="굴림체"/>
-          <w:color w:val="BCBEC4"/>
-          <w:sz w:val="17"/>
-          <w:szCs w:val="17"/>
-        </w:rPr>
-        <w:br/>
-        <w:t xml:space="preserve">    </w:t>
-      </w:r>
-      <w:r>
-        <w:rPr>
-          <w:rFonts w:ascii="Courier New" w:eastAsia="굴림체" w:hAnsi="Courier New" w:cs="굴림체"/>
-          <w:color w:val="CF8E6D"/>
-          <w:sz w:val="17"/>
-          <w:szCs w:val="17"/>
-        </w:rPr>
-        <w:t>prefix</w:t>
-      </w:r>
-      <w:r>
-        <w:rPr>
-          <w:rFonts w:ascii="Courier New" w:eastAsia="굴림체" w:hAnsi="Courier New" w:cs="굴림체"/>
-          <w:color w:val="BCBEC4"/>
-          <w:sz w:val="17"/>
-          <w:szCs w:val="17"/>
-        </w:rPr>
-        <w:t>: classpath:templates/</w:t>
-      </w:r>
-      <w:r>
-        <w:rPr>
-          <w:rFonts w:ascii="Courier New" w:eastAsia="굴림체" w:hAnsi="Courier New" w:cs="굴림체"/>
-          <w:color w:val="BCBEC4"/>
-          <w:sz w:val="17"/>
-          <w:szCs w:val="17"/>
-        </w:rPr>
-        <w:br/>
-        <w:t xml:space="preserve">    </w:t>
-      </w:r>
-      <w:r>
-        <w:rPr>
-          <w:rFonts w:ascii="Courier New" w:eastAsia="굴림체" w:hAnsi="Courier New" w:cs="굴림체"/>
-          <w:color w:val="CF8E6D"/>
-          <w:sz w:val="17"/>
-          <w:szCs w:val="17"/>
-        </w:rPr>
-        <w:t>check-template-location</w:t>
-      </w:r>
-      <w:r>
-        <w:rPr>
-          <w:rFonts w:ascii="Courier New" w:eastAsia="굴림체" w:hAnsi="Courier New" w:cs="굴림체"/>
-          <w:color w:val="BCBEC4"/>
-          <w:sz w:val="17"/>
-          <w:szCs w:val="17"/>
-        </w:rPr>
-        <w:t>: true</w:t>
-      </w:r>
-      <w:r>
-        <w:rPr>
-          <w:rFonts w:ascii="Courier New" w:eastAsia="굴림체" w:hAnsi="Courier New" w:cs="굴림체"/>
-          <w:color w:val="BCBEC4"/>
-          <w:sz w:val="17"/>
-          <w:szCs w:val="17"/>
-        </w:rPr>
-        <w:br/>
-        <w:t xml:space="preserve">    </w:t>
-      </w:r>
-      <w:r>
-        <w:rPr>
-          <w:rFonts w:ascii="Courier New" w:eastAsia="굴림체" w:hAnsi="Courier New" w:cs="굴림체"/>
-          <w:color w:val="CF8E6D"/>
-          <w:sz w:val="17"/>
-          <w:szCs w:val="17"/>
-        </w:rPr>
-        <w:t>suffix</w:t>
-      </w:r>
-      <w:r>
-        <w:rPr>
-          <w:rFonts w:ascii="Courier New" w:eastAsia="굴림체" w:hAnsi="Courier New" w:cs="굴림체"/>
-          <w:color w:val="BCBEC4"/>
-          <w:sz w:val="17"/>
-          <w:szCs w:val="17"/>
-        </w:rPr>
-        <w:t>: .html</w:t>
-      </w:r>
-      <w:r>
-        <w:rPr>
-          <w:rFonts w:ascii="Courier New" w:eastAsia="굴림체" w:hAnsi="Courier New" w:cs="굴림체"/>
-          <w:color w:val="BCBEC4"/>
-          <w:sz w:val="17"/>
-          <w:szCs w:val="17"/>
-        </w:rPr>
-        <w:br/>
-        <w:t xml:space="preserve">    </w:t>
-      </w:r>
-      <w:r>
-        <w:rPr>
-          <w:rFonts w:ascii="Courier New" w:eastAsia="굴림체" w:hAnsi="Courier New" w:cs="굴림체"/>
-          <w:color w:val="CF8E6D"/>
-          <w:sz w:val="17"/>
-          <w:szCs w:val="17"/>
-        </w:rPr>
-        <w:t>mode</w:t>
-      </w:r>
-      <w:r>
-        <w:rPr>
-          <w:rFonts w:ascii="Courier New" w:eastAsia="굴림체" w:hAnsi="Courier New" w:cs="굴림체"/>
-          <w:color w:val="BCBEC4"/>
-          <w:sz w:val="17"/>
-          <w:szCs w:val="17"/>
-        </w:rPr>
-        <w:t>: HTML5</w:t>
-      </w:r>
-      <w:r>
-        <w:rPr>
-          <w:rFonts w:ascii="Courier New" w:eastAsia="굴림체" w:hAnsi="Courier New" w:cs="굴림체"/>
-          <w:color w:val="BCBEC4"/>
-          <w:sz w:val="17"/>
-          <w:szCs w:val="17"/>
-        </w:rPr>
-        <w:br/>
-        <w:t xml:space="preserve">    </w:t>
-      </w:r>
-      <w:r>
-        <w:rPr>
-          <w:rFonts w:ascii="Courier New" w:eastAsia="굴림체" w:hAnsi="Courier New" w:cs="굴림체"/>
-          <w:color w:val="CF8E6D"/>
-          <w:sz w:val="17"/>
-          <w:szCs w:val="17"/>
-        </w:rPr>
-        <w:t>cache</w:t>
-      </w:r>
-      <w:r>
-        <w:rPr>
-          <w:rFonts w:ascii="Courier New" w:eastAsia="굴림체" w:hAnsi="Courier New" w:cs="굴림체"/>
-          <w:color w:val="BCBEC4"/>
-          <w:sz w:val="17"/>
-          <w:szCs w:val="17"/>
-        </w:rPr>
-        <w:t>: false</w:t>
-      </w:r>
-      <w:r>
-        <w:rPr>
-          <w:rFonts w:ascii="Courier New" w:eastAsia="굴림체" w:hAnsi="Courier New" w:cs="굴림체"/>
-          <w:color w:val="BCBEC4"/>
-          <w:sz w:val="17"/>
-          <w:szCs w:val="17"/>
-        </w:rPr>
-        <w:br/>
-        <w:t xml:space="preserve">    </w:t>
-      </w:r>
-      <w:r>
-        <w:rPr>
-          <w:rFonts w:ascii="Courier New" w:eastAsia="굴림체" w:hAnsi="Courier New" w:cs="굴림체"/>
-          <w:color w:val="CF8E6D"/>
-          <w:sz w:val="17"/>
-          <w:szCs w:val="17"/>
-        </w:rPr>
-        <w:t>order</w:t>
-      </w:r>
-      <w:r>
-        <w:rPr>
-          <w:rFonts w:ascii="Courier New" w:eastAsia="굴림체" w:hAnsi="Courier New" w:cs="굴림체"/>
-          <w:color w:val="BCBEC4"/>
-          <w:sz w:val="17"/>
-          <w:szCs w:val="17"/>
-        </w:rPr>
-        <w:t>: 0</w:t>
-      </w:r>
-      <w:r>
-        <w:rPr>
-          <w:rFonts w:ascii="Courier New" w:eastAsia="굴림체" w:hAnsi="Courier New" w:cs="굴림체"/>
-          <w:color w:val="BCBEC4"/>
-          <w:sz w:val="17"/>
-          <w:szCs w:val="17"/>
-        </w:rPr>
-        <w:br/>
-        <w:t xml:space="preserve">  </w:t>
-      </w:r>
+        <w:t xml:space="preserve"># </w:t>
+      </w:r>
+      <w:proofErr w:type="spellStart"/>
       <w:r>
         <w:rPr>
           <w:rFonts w:ascii="Courier New" w:eastAsia="굴림체" w:hAnsi="Courier New" w:cs="굴림체"/>
@@ -3718,8 +3954,9 @@
           <w:sz w:val="17"/>
           <w:szCs w:val="17"/>
         </w:rPr>
-        <w:t xml:space="preserve"># </w:t>
-      </w:r>
+        <w:t>타임리프</w:t>
+      </w:r>
+      <w:proofErr w:type="spellEnd"/>
       <w:r>
         <w:rPr>
           <w:rFonts w:ascii="Courier New" w:eastAsia="굴림체" w:hAnsi="Courier New" w:cs="굴림체"/>
@@ -3729,7 +3966,7 @@
           <w:sz w:val="17"/>
           <w:szCs w:val="17"/>
         </w:rPr>
-        <w:t>동영상</w:t>
+        <w:t xml:space="preserve"> </w:t>
       </w:r>
       <w:r>
         <w:rPr>
@@ -3740,7 +3977,7 @@
           <w:sz w:val="17"/>
           <w:szCs w:val="17"/>
         </w:rPr>
-        <w:t xml:space="preserve"> blob </w:t>
+        <w:t>설정</w:t>
       </w:r>
       <w:r>
         <w:rPr>
@@ -3751,7 +3988,226 @@
           <w:sz w:val="17"/>
           <w:szCs w:val="17"/>
         </w:rPr>
-        <w:t>파일</w:t>
+        <w:br/>
+        <w:t xml:space="preserve">  </w:t>
+      </w:r>
+      <w:proofErr w:type="spellStart"/>
+      <w:r>
+        <w:rPr>
+          <w:rFonts w:ascii="Courier New" w:eastAsia="굴림체" w:hAnsi="Courier New" w:cs="굴림체"/>
+          <w:color w:val="CF8E6D"/>
+          <w:sz w:val="17"/>
+          <w:szCs w:val="17"/>
+        </w:rPr>
+        <w:t>thymeleaf</w:t>
+      </w:r>
+      <w:proofErr w:type="spellEnd"/>
+      <w:r>
+        <w:rPr>
+          <w:rFonts w:ascii="Courier New" w:eastAsia="굴림체" w:hAnsi="Courier New" w:cs="굴림체"/>
+          <w:color w:val="BCBEC4"/>
+          <w:sz w:val="17"/>
+          <w:szCs w:val="17"/>
+        </w:rPr>
+        <w:t>:</w:t>
+      </w:r>
+      <w:r>
+        <w:rPr>
+          <w:rFonts w:ascii="Courier New" w:eastAsia="굴림체" w:hAnsi="Courier New" w:cs="굴림체"/>
+          <w:color w:val="BCBEC4"/>
+          <w:sz w:val="17"/>
+          <w:szCs w:val="17"/>
+        </w:rPr>
+        <w:br/>
+        <w:t xml:space="preserve">    </w:t>
+      </w:r>
+      <w:r>
+        <w:rPr>
+          <w:rFonts w:ascii="Courier New" w:eastAsia="굴림체" w:hAnsi="Courier New" w:cs="굴림체"/>
+          <w:color w:val="CF8E6D"/>
+          <w:sz w:val="17"/>
+          <w:szCs w:val="17"/>
+        </w:rPr>
+        <w:t>prefix</w:t>
+      </w:r>
+      <w:r>
+        <w:rPr>
+          <w:rFonts w:ascii="Courier New" w:eastAsia="굴림체" w:hAnsi="Courier New" w:cs="굴림체"/>
+          <w:color w:val="BCBEC4"/>
+          <w:sz w:val="17"/>
+          <w:szCs w:val="17"/>
+        </w:rPr>
+        <w:t xml:space="preserve">: </w:t>
+      </w:r>
+      <w:proofErr w:type="spellStart"/>
+      <w:r>
+        <w:rPr>
+          <w:rFonts w:ascii="Courier New" w:eastAsia="굴림체" w:hAnsi="Courier New" w:cs="굴림체"/>
+          <w:color w:val="BCBEC4"/>
+          <w:sz w:val="17"/>
+          <w:szCs w:val="17"/>
+        </w:rPr>
+        <w:t>classpath:templates</w:t>
+      </w:r>
+      <w:proofErr w:type="spellEnd"/>
+      <w:r>
+        <w:rPr>
+          <w:rFonts w:ascii="Courier New" w:eastAsia="굴림체" w:hAnsi="Courier New" w:cs="굴림체"/>
+          <w:color w:val="BCBEC4"/>
+          <w:sz w:val="17"/>
+          <w:szCs w:val="17"/>
+        </w:rPr>
+        <w:t>/</w:t>
+      </w:r>
+      <w:r>
+        <w:rPr>
+          <w:rFonts w:ascii="Courier New" w:eastAsia="굴림체" w:hAnsi="Courier New" w:cs="굴림체"/>
+          <w:color w:val="BCBEC4"/>
+          <w:sz w:val="17"/>
+          <w:szCs w:val="17"/>
+        </w:rPr>
+        <w:br/>
+        <w:t xml:space="preserve">    </w:t>
+      </w:r>
+      <w:r>
+        <w:rPr>
+          <w:rFonts w:ascii="Courier New" w:eastAsia="굴림체" w:hAnsi="Courier New" w:cs="굴림체"/>
+          <w:color w:val="CF8E6D"/>
+          <w:sz w:val="17"/>
+          <w:szCs w:val="17"/>
+        </w:rPr>
+        <w:t>check-template-location</w:t>
+      </w:r>
+      <w:r>
+        <w:rPr>
+          <w:rFonts w:ascii="Courier New" w:eastAsia="굴림체" w:hAnsi="Courier New" w:cs="굴림체"/>
+          <w:color w:val="BCBEC4"/>
+          <w:sz w:val="17"/>
+          <w:szCs w:val="17"/>
+        </w:rPr>
+        <w:t>: true</w:t>
+      </w:r>
+      <w:r>
+        <w:rPr>
+          <w:rFonts w:ascii="Courier New" w:eastAsia="굴림체" w:hAnsi="Courier New" w:cs="굴림체"/>
+          <w:color w:val="BCBEC4"/>
+          <w:sz w:val="17"/>
+          <w:szCs w:val="17"/>
+        </w:rPr>
+        <w:br/>
+        <w:t xml:space="preserve">    </w:t>
+      </w:r>
+      <w:r>
+        <w:rPr>
+          <w:rFonts w:ascii="Courier New" w:eastAsia="굴림체" w:hAnsi="Courier New" w:cs="굴림체"/>
+          <w:color w:val="CF8E6D"/>
+          <w:sz w:val="17"/>
+          <w:szCs w:val="17"/>
+        </w:rPr>
+        <w:t>suffix</w:t>
+      </w:r>
+      <w:r>
+        <w:rPr>
+          <w:rFonts w:ascii="Courier New" w:eastAsia="굴림체" w:hAnsi="Courier New" w:cs="굴림체"/>
+          <w:color w:val="BCBEC4"/>
+          <w:sz w:val="17"/>
+          <w:szCs w:val="17"/>
+        </w:rPr>
+        <w:t>: .html</w:t>
+      </w:r>
+      <w:r>
+        <w:rPr>
+          <w:rFonts w:ascii="Courier New" w:eastAsia="굴림체" w:hAnsi="Courier New" w:cs="굴림체"/>
+          <w:color w:val="BCBEC4"/>
+          <w:sz w:val="17"/>
+          <w:szCs w:val="17"/>
+        </w:rPr>
+        <w:br/>
+        <w:t xml:space="preserve">    </w:t>
+      </w:r>
+      <w:r>
+        <w:rPr>
+          <w:rFonts w:ascii="Courier New" w:eastAsia="굴림체" w:hAnsi="Courier New" w:cs="굴림체"/>
+          <w:color w:val="CF8E6D"/>
+          <w:sz w:val="17"/>
+          <w:szCs w:val="17"/>
+        </w:rPr>
+        <w:t>mode</w:t>
+      </w:r>
+      <w:r>
+        <w:rPr>
+          <w:rFonts w:ascii="Courier New" w:eastAsia="굴림체" w:hAnsi="Courier New" w:cs="굴림체"/>
+          <w:color w:val="BCBEC4"/>
+          <w:sz w:val="17"/>
+          <w:szCs w:val="17"/>
+        </w:rPr>
+        <w:t>: HTML5</w:t>
+      </w:r>
+      <w:r>
+        <w:rPr>
+          <w:rFonts w:ascii="Courier New" w:eastAsia="굴림체" w:hAnsi="Courier New" w:cs="굴림체"/>
+          <w:color w:val="BCBEC4"/>
+          <w:sz w:val="17"/>
+          <w:szCs w:val="17"/>
+        </w:rPr>
+        <w:br/>
+        <w:t xml:space="preserve">    </w:t>
+      </w:r>
+      <w:r>
+        <w:rPr>
+          <w:rFonts w:ascii="Courier New" w:eastAsia="굴림체" w:hAnsi="Courier New" w:cs="굴림체"/>
+          <w:color w:val="CF8E6D"/>
+          <w:sz w:val="17"/>
+          <w:szCs w:val="17"/>
+        </w:rPr>
+        <w:t>cache</w:t>
+      </w:r>
+      <w:r>
+        <w:rPr>
+          <w:rFonts w:ascii="Courier New" w:eastAsia="굴림체" w:hAnsi="Courier New" w:cs="굴림체"/>
+          <w:color w:val="BCBEC4"/>
+          <w:sz w:val="17"/>
+          <w:szCs w:val="17"/>
+        </w:rPr>
+        <w:t>: false</w:t>
+      </w:r>
+      <w:r>
+        <w:rPr>
+          <w:rFonts w:ascii="Courier New" w:eastAsia="굴림체" w:hAnsi="Courier New" w:cs="굴림체"/>
+          <w:color w:val="BCBEC4"/>
+          <w:sz w:val="17"/>
+          <w:szCs w:val="17"/>
+        </w:rPr>
+        <w:br/>
+        <w:t xml:space="preserve">    </w:t>
+      </w:r>
+      <w:r>
+        <w:rPr>
+          <w:rFonts w:ascii="Courier New" w:eastAsia="굴림체" w:hAnsi="Courier New" w:cs="굴림체"/>
+          <w:color w:val="CF8E6D"/>
+          <w:sz w:val="17"/>
+          <w:szCs w:val="17"/>
+        </w:rPr>
+        <w:t>order</w:t>
+      </w:r>
+      <w:r>
+        <w:rPr>
+          <w:rFonts w:ascii="Courier New" w:eastAsia="굴림체" w:hAnsi="Courier New" w:cs="굴림체"/>
+          <w:color w:val="BCBEC4"/>
+          <w:sz w:val="17"/>
+          <w:szCs w:val="17"/>
+        </w:rPr>
+        <w:t>: 0</w:t>
+      </w:r>
+      <w:r>
+        <w:rPr>
+          <w:rFonts w:ascii="Courier New" w:eastAsia="굴림체" w:hAnsi="Courier New" w:cs="굴림체"/>
+          <w:color w:val="BCBEC4"/>
+          <w:sz w:val="17"/>
+          <w:szCs w:val="17"/>
+        </w:rPr>
+        <w:br/>
+        <w:t xml:space="preserve">  </w:t>
       </w:r>
       <w:r>
         <w:rPr>
@@ -3762,7 +4218,7 @@
           <w:sz w:val="17"/>
           <w:szCs w:val="17"/>
         </w:rPr>
-        <w:t xml:space="preserve"> </w:t>
+        <w:t xml:space="preserve"># </w:t>
       </w:r>
       <w:r>
         <w:rPr>
@@ -3773,7 +4229,7 @@
           <w:sz w:val="17"/>
           <w:szCs w:val="17"/>
         </w:rPr>
-        <w:t>저장</w:t>
+        <w:t>동영상</w:t>
       </w:r>
       <w:r>
         <w:rPr>
@@ -3784,7 +4240,7 @@
           <w:sz w:val="17"/>
           <w:szCs w:val="17"/>
         </w:rPr>
-        <w:t xml:space="preserve"> </w:t>
+        <w:t xml:space="preserve"> blob </w:t>
       </w:r>
       <w:r>
         <w:rPr>
@@ -3795,7 +4251,7 @@
           <w:sz w:val="17"/>
           <w:szCs w:val="17"/>
         </w:rPr>
-        <w:t>용량</w:t>
+        <w:t>파일</w:t>
       </w:r>
       <w:r>
         <w:rPr>
@@ -3817,7 +4273,7 @@
           <w:sz w:val="17"/>
           <w:szCs w:val="17"/>
         </w:rPr>
-        <w:t>설정</w:t>
+        <w:t>저장</w:t>
       </w:r>
       <w:r>
         <w:rPr>
@@ -3828,82 +4284,7 @@
           <w:sz w:val="17"/>
           <w:szCs w:val="17"/>
         </w:rPr>
-        <w:br/>
-        <w:t xml:space="preserve">  </w:t>
-      </w:r>
-      <w:r>
-        <w:rPr>
-          <w:rFonts w:ascii="Courier New" w:eastAsia="굴림체" w:hAnsi="Courier New" w:cs="굴림체"/>
-          <w:color w:val="CF8E6D"/>
-          <w:sz w:val="17"/>
-          <w:szCs w:val="17"/>
-        </w:rPr>
-        <w:t>servlet</w:t>
-      </w:r>
-      <w:r>
-        <w:rPr>
-          <w:rFonts w:ascii="Courier New" w:eastAsia="굴림체" w:hAnsi="Courier New" w:cs="굴림체"/>
-          <w:color w:val="BCBEC4"/>
-          <w:sz w:val="17"/>
-          <w:szCs w:val="17"/>
-        </w:rPr>
-        <w:t>:</w:t>
-      </w:r>
-      <w:r>
-        <w:rPr>
-          <w:rFonts w:ascii="Courier New" w:eastAsia="굴림체" w:hAnsi="Courier New" w:cs="굴림체"/>
-          <w:color w:val="BCBEC4"/>
-          <w:sz w:val="17"/>
-          <w:szCs w:val="17"/>
-        </w:rPr>
-        <w:br/>
-        <w:t xml:space="preserve">    </w:t>
-      </w:r>
-      <w:r>
-        <w:rPr>
-          <w:rFonts w:ascii="Courier New" w:eastAsia="굴림체" w:hAnsi="Courier New" w:cs="굴림체"/>
-          <w:color w:val="CF8E6D"/>
-          <w:sz w:val="17"/>
-          <w:szCs w:val="17"/>
-        </w:rPr>
-        <w:t>multipart</w:t>
-      </w:r>
-      <w:r>
-        <w:rPr>
-          <w:rFonts w:ascii="Courier New" w:eastAsia="굴림체" w:hAnsi="Courier New" w:cs="굴림체"/>
-          <w:color w:val="BCBEC4"/>
-          <w:sz w:val="17"/>
-          <w:szCs w:val="17"/>
-        </w:rPr>
-        <w:t>:</w:t>
-      </w:r>
-      <w:r>
-        <w:rPr>
-          <w:rFonts w:ascii="Courier New" w:eastAsia="굴림체" w:hAnsi="Courier New" w:cs="굴림체"/>
-          <w:color w:val="BCBEC4"/>
-          <w:sz w:val="17"/>
-          <w:szCs w:val="17"/>
-        </w:rPr>
-        <w:br/>
-        <w:t xml:space="preserve">      </w:t>
-      </w:r>
-      <w:r>
-        <w:rPr>
-          <w:rFonts w:ascii="Courier New" w:eastAsia="굴림체" w:hAnsi="Courier New" w:cs="굴림체"/>
-          <w:color w:val="CF8E6D"/>
-          <w:sz w:val="17"/>
-          <w:szCs w:val="17"/>
-        </w:rPr>
-        <w:t>maxFileSize</w:t>
-      </w:r>
-      <w:r>
-        <w:rPr>
-          <w:rFonts w:ascii="Courier New" w:eastAsia="굴림체" w:hAnsi="Courier New" w:cs="굴림체"/>
-          <w:color w:val="BCBEC4"/>
-          <w:sz w:val="17"/>
-          <w:szCs w:val="17"/>
-        </w:rPr>
-        <w:t xml:space="preserve">: 100MB </w:t>
+        <w:t xml:space="preserve"> </w:t>
       </w:r>
       <w:r>
         <w:rPr>
@@ -3914,7 +4295,7 @@
           <w:sz w:val="17"/>
           <w:szCs w:val="17"/>
         </w:rPr>
-        <w:t xml:space="preserve"># </w:t>
+        <w:t>용량</w:t>
       </w:r>
       <w:r>
         <w:rPr>
@@ -3925,7 +4306,7 @@
           <w:sz w:val="17"/>
           <w:szCs w:val="17"/>
         </w:rPr>
-        <w:t>파일</w:t>
+        <w:t xml:space="preserve"> </w:t>
       </w:r>
       <w:r>
         <w:rPr>
@@ -3936,7 +4317,7 @@
           <w:sz w:val="17"/>
           <w:szCs w:val="17"/>
         </w:rPr>
-        <w:t xml:space="preserve"> </w:t>
+        <w:t>설정</w:t>
       </w:r>
       <w:r>
         <w:rPr>
@@ -3947,7 +4328,84 @@
           <w:sz w:val="17"/>
           <w:szCs w:val="17"/>
         </w:rPr>
-        <w:t>하나당</w:t>
+        <w:br/>
+        <w:t xml:space="preserve">  </w:t>
+      </w:r>
+      <w:r>
+        <w:rPr>
+          <w:rFonts w:ascii="Courier New" w:eastAsia="굴림체" w:hAnsi="Courier New" w:cs="굴림체"/>
+          <w:color w:val="CF8E6D"/>
+          <w:sz w:val="17"/>
+          <w:szCs w:val="17"/>
+        </w:rPr>
+        <w:t>servlet</w:t>
+      </w:r>
+      <w:r>
+        <w:rPr>
+          <w:rFonts w:ascii="Courier New" w:eastAsia="굴림체" w:hAnsi="Courier New" w:cs="굴림체"/>
+          <w:color w:val="BCBEC4"/>
+          <w:sz w:val="17"/>
+          <w:szCs w:val="17"/>
+        </w:rPr>
+        <w:t>:</w:t>
+      </w:r>
+      <w:r>
+        <w:rPr>
+          <w:rFonts w:ascii="Courier New" w:eastAsia="굴림체" w:hAnsi="Courier New" w:cs="굴림체"/>
+          <w:color w:val="BCBEC4"/>
+          <w:sz w:val="17"/>
+          <w:szCs w:val="17"/>
+        </w:rPr>
+        <w:br/>
+        <w:t xml:space="preserve">    </w:t>
+      </w:r>
+      <w:r>
+        <w:rPr>
+          <w:rFonts w:ascii="Courier New" w:eastAsia="굴림체" w:hAnsi="Courier New" w:cs="굴림체"/>
+          <w:color w:val="CF8E6D"/>
+          <w:sz w:val="17"/>
+          <w:szCs w:val="17"/>
+        </w:rPr>
+        <w:t>multipart</w:t>
+      </w:r>
+      <w:r>
+        <w:rPr>
+          <w:rFonts w:ascii="Courier New" w:eastAsia="굴림체" w:hAnsi="Courier New" w:cs="굴림체"/>
+          <w:color w:val="BCBEC4"/>
+          <w:sz w:val="17"/>
+          <w:szCs w:val="17"/>
+        </w:rPr>
+        <w:t>:</w:t>
+      </w:r>
+      <w:r>
+        <w:rPr>
+          <w:rFonts w:ascii="Courier New" w:eastAsia="굴림체" w:hAnsi="Courier New" w:cs="굴림체"/>
+          <w:color w:val="BCBEC4"/>
+          <w:sz w:val="17"/>
+          <w:szCs w:val="17"/>
+        </w:rPr>
+        <w:br/>
+        <w:t xml:space="preserve">      </w:t>
+      </w:r>
+      <w:proofErr w:type="spellStart"/>
+      <w:r>
+        <w:rPr>
+          <w:rFonts w:ascii="Courier New" w:eastAsia="굴림체" w:hAnsi="Courier New" w:cs="굴림체"/>
+          <w:color w:val="CF8E6D"/>
+          <w:sz w:val="17"/>
+          <w:szCs w:val="17"/>
+        </w:rPr>
+        <w:t>maxFileSize</w:t>
+      </w:r>
+      <w:proofErr w:type="spellEnd"/>
+      <w:r>
+        <w:rPr>
+          <w:rFonts w:ascii="Courier New" w:eastAsia="굴림체" w:hAnsi="Courier New" w:cs="굴림체"/>
+          <w:color w:val="BCBEC4"/>
+          <w:sz w:val="17"/>
+          <w:szCs w:val="17"/>
+        </w:rPr>
+        <w:t xml:space="preserve">: 100MB </w:t>
       </w:r>
       <w:r>
         <w:rPr>
@@ -3958,7 +4416,7 @@
           <w:sz w:val="17"/>
           <w:szCs w:val="17"/>
         </w:rPr>
-        <w:t xml:space="preserve"> </w:t>
+        <w:t xml:space="preserve"># </w:t>
       </w:r>
       <w:r>
         <w:rPr>
@@ -3969,7 +4427,7 @@
           <w:sz w:val="17"/>
           <w:szCs w:val="17"/>
         </w:rPr>
-        <w:t>용량</w:t>
+        <w:t>파일</w:t>
       </w:r>
       <w:r>
         <w:rPr>
@@ -3980,26 +4438,7 @@
           <w:sz w:val="17"/>
           <w:szCs w:val="17"/>
         </w:rPr>
-        <w:br/>
-        <w:t xml:space="preserve">      </w:t>
-      </w:r>
-      <w:r>
-        <w:rPr>
-          <w:rFonts w:ascii="Courier New" w:eastAsia="굴림체" w:hAnsi="Courier New" w:cs="굴림체"/>
-          <w:color w:val="CF8E6D"/>
-          <w:sz w:val="17"/>
-          <w:szCs w:val="17"/>
-        </w:rPr>
-        <w:t>maxRequestSize</w:t>
-      </w:r>
-      <w:r>
-        <w:rPr>
-          <w:rFonts w:ascii="Courier New" w:eastAsia="굴림체" w:hAnsi="Courier New" w:cs="굴림체"/>
-          <w:color w:val="BCBEC4"/>
-          <w:sz w:val="17"/>
-          <w:szCs w:val="17"/>
-        </w:rPr>
-        <w:t xml:space="preserve">: 200MB </w:t>
+        <w:t xml:space="preserve"> </w:t>
       </w:r>
       <w:r>
         <w:rPr>
@@ -4010,7 +4449,7 @@
           <w:sz w:val="17"/>
           <w:szCs w:val="17"/>
         </w:rPr>
-        <w:t xml:space="preserve"># </w:t>
+        <w:t>하나당</w:t>
       </w:r>
       <w:r>
         <w:rPr>
@@ -4021,7 +4460,7 @@
           <w:sz w:val="17"/>
           <w:szCs w:val="17"/>
         </w:rPr>
-        <w:t>요청</w:t>
+        <w:t xml:space="preserve"> </w:t>
       </w:r>
       <w:r>
         <w:rPr>
@@ -4032,7 +4471,7 @@
           <w:sz w:val="17"/>
           <w:szCs w:val="17"/>
         </w:rPr>
-        <w:t xml:space="preserve"> </w:t>
+        <w:t>용량</w:t>
       </w:r>
       <w:r>
         <w:rPr>
@@ -4043,7 +4482,28 @@
           <w:sz w:val="17"/>
           <w:szCs w:val="17"/>
         </w:rPr>
-        <w:t>하나당</w:t>
+        <w:br/>
+        <w:t xml:space="preserve">      </w:t>
+      </w:r>
+      <w:proofErr w:type="spellStart"/>
+      <w:r>
+        <w:rPr>
+          <w:rFonts w:ascii="Courier New" w:eastAsia="굴림체" w:hAnsi="Courier New" w:cs="굴림체"/>
+          <w:color w:val="CF8E6D"/>
+          <w:sz w:val="17"/>
+          <w:szCs w:val="17"/>
+        </w:rPr>
+        <w:t>maxRequestSize</w:t>
+      </w:r>
+      <w:proofErr w:type="spellEnd"/>
+      <w:r>
+        <w:rPr>
+          <w:rFonts w:ascii="Courier New" w:eastAsia="굴림체" w:hAnsi="Courier New" w:cs="굴림체"/>
+          <w:color w:val="BCBEC4"/>
+          <w:sz w:val="17"/>
+          <w:szCs w:val="17"/>
+        </w:rPr>
+        <w:t xml:space="preserve">: 200MB </w:t>
       </w:r>
       <w:r>
         <w:rPr>
@@ -4054,7 +4514,7 @@
           <w:sz w:val="17"/>
           <w:szCs w:val="17"/>
         </w:rPr>
-        <w:t xml:space="preserve"> </w:t>
+        <w:t xml:space="preserve"># </w:t>
       </w:r>
       <w:r>
         <w:rPr>
@@ -4065,7 +4525,7 @@
           <w:sz w:val="17"/>
           <w:szCs w:val="17"/>
         </w:rPr>
-        <w:t>용량</w:t>
+        <w:t>요청</w:t>
       </w:r>
       <w:r>
         <w:rPr>
@@ -4076,7 +4536,7 @@
           <w:sz w:val="17"/>
           <w:szCs w:val="17"/>
         </w:rPr>
-        <w:br/>
+        <w:t xml:space="preserve"> </w:t>
       </w:r>
       <w:r>
         <w:rPr>
@@ -4087,8 +4547,7 @@
           <w:sz w:val="17"/>
           <w:szCs w:val="17"/>
         </w:rPr>
-        <w:br/>
-        <w:t xml:space="preserve"># log </w:t>
+        <w:t>하나당</w:t>
       </w:r>
       <w:r>
         <w:rPr>
@@ -4099,7 +4558,7 @@
           <w:sz w:val="17"/>
           <w:szCs w:val="17"/>
         </w:rPr>
-        <w:t>수준</w:t>
+        <w:t xml:space="preserve"> </w:t>
       </w:r>
       <w:r>
         <w:rPr>
@@ -4110,7 +4569,7 @@
           <w:sz w:val="17"/>
           <w:szCs w:val="17"/>
         </w:rPr>
-        <w:t xml:space="preserve"> debug</w:t>
+        <w:t>용량</w:t>
       </w:r>
       <w:r>
         <w:rPr>
@@ -4121,7 +4580,7 @@
           <w:sz w:val="17"/>
           <w:szCs w:val="17"/>
         </w:rPr>
-        <w:t>로</w:t>
+        <w:br/>
       </w:r>
       <w:r>
         <w:rPr>
@@ -4132,7 +4591,8 @@
           <w:sz w:val="17"/>
           <w:szCs w:val="17"/>
         </w:rPr>
-        <w:t xml:space="preserve"> </w:t>
+        <w:br/>
+        <w:t xml:space="preserve"># log </w:t>
       </w:r>
       <w:r>
         <w:rPr>
@@ -4143,7 +4603,7 @@
           <w:sz w:val="17"/>
           <w:szCs w:val="17"/>
         </w:rPr>
-        <w:t>설정</w:t>
+        <w:t>수준</w:t>
       </w:r>
       <w:r>
         <w:rPr>
@@ -4154,240 +4614,7 @@
           <w:sz w:val="17"/>
           <w:szCs w:val="17"/>
         </w:rPr>
-        <w:br/>
-      </w:r>
-      <w:r>
-        <w:rPr>
-          <w:rFonts w:ascii="Courier New" w:eastAsia="굴림체" w:hAnsi="Courier New" w:cs="굴림체"/>
-          <w:color w:val="CF8E6D"/>
-          <w:sz w:val="17"/>
-          <w:szCs w:val="17"/>
-        </w:rPr>
-        <w:t>logging</w:t>
-      </w:r>
-      <w:r>
-        <w:rPr>
-          <w:rFonts w:ascii="Courier New" w:eastAsia="굴림체" w:hAnsi="Courier New" w:cs="굴림체"/>
-          <w:color w:val="BCBEC4"/>
-          <w:sz w:val="17"/>
-          <w:szCs w:val="17"/>
-        </w:rPr>
-        <w:t>:</w:t>
-      </w:r>
-      <w:r>
-        <w:rPr>
-          <w:rFonts w:ascii="Courier New" w:eastAsia="굴림체" w:hAnsi="Courier New" w:cs="굴림체"/>
-          <w:color w:val="BCBEC4"/>
-          <w:sz w:val="17"/>
-          <w:szCs w:val="17"/>
-        </w:rPr>
-        <w:br/>
-        <w:t xml:space="preserve">  </w:t>
-      </w:r>
-      <w:r>
-        <w:rPr>
-          <w:rFonts w:ascii="Courier New" w:eastAsia="굴림체" w:hAnsi="Courier New" w:cs="굴림체"/>
-          <w:color w:val="CF8E6D"/>
-          <w:sz w:val="17"/>
-          <w:szCs w:val="17"/>
-        </w:rPr>
-        <w:t>level</w:t>
-      </w:r>
-      <w:r>
-        <w:rPr>
-          <w:rFonts w:ascii="Courier New" w:eastAsia="굴림체" w:hAnsi="Courier New" w:cs="굴림체"/>
-          <w:color w:val="BCBEC4"/>
-          <w:sz w:val="17"/>
-          <w:szCs w:val="17"/>
-        </w:rPr>
-        <w:t>:</w:t>
-      </w:r>
-      <w:r>
-        <w:rPr>
-          <w:rFonts w:ascii="Courier New" w:eastAsia="굴림체" w:hAnsi="Courier New" w:cs="굴림체"/>
-          <w:color w:val="BCBEC4"/>
-          <w:sz w:val="17"/>
-          <w:szCs w:val="17"/>
-        </w:rPr>
-        <w:br/>
-        <w:t xml:space="preserve">    </w:t>
-      </w:r>
-      <w:r>
-        <w:rPr>
-          <w:rFonts w:ascii="Courier New" w:eastAsia="굴림체" w:hAnsi="Courier New" w:cs="굴림체"/>
-          <w:color w:val="CF8E6D"/>
-          <w:sz w:val="17"/>
-          <w:szCs w:val="17"/>
-        </w:rPr>
-        <w:t>root</w:t>
-      </w:r>
-      <w:r>
-        <w:rPr>
-          <w:rFonts w:ascii="Courier New" w:eastAsia="굴림체" w:hAnsi="Courier New" w:cs="굴림체"/>
-          <w:color w:val="BCBEC4"/>
-          <w:sz w:val="17"/>
-          <w:szCs w:val="17"/>
-        </w:rPr>
-        <w:t>:</w:t>
-      </w:r>
-      <w:r>
-        <w:rPr>
-          <w:rFonts w:ascii="Courier New" w:eastAsia="굴림체" w:hAnsi="Courier New" w:cs="굴림체"/>
-          <w:color w:val="BCBEC4"/>
-          <w:sz w:val="17"/>
-          <w:szCs w:val="17"/>
-        </w:rPr>
-        <w:br/>
-        <w:t xml:space="preserve">      </w:t>
-      </w:r>
-      <w:r>
-        <w:rPr>
-          <w:rFonts w:ascii="Courier New" w:eastAsia="굴림체" w:hAnsi="Courier New" w:cs="굴림체"/>
-          <w:color w:val="CF8E6D"/>
-          <w:sz w:val="17"/>
-          <w:szCs w:val="17"/>
-        </w:rPr>
-        <w:t>zaxxer</w:t>
-      </w:r>
-      <w:r>
-        <w:rPr>
-          <w:rFonts w:ascii="Courier New" w:eastAsia="굴림체" w:hAnsi="Courier New" w:cs="굴림체"/>
-          <w:color w:val="BCBEC4"/>
-          <w:sz w:val="17"/>
-          <w:szCs w:val="17"/>
-        </w:rPr>
-        <w:t>:</w:t>
-      </w:r>
-      <w:r>
-        <w:rPr>
-          <w:rFonts w:ascii="Courier New" w:eastAsia="굴림체" w:hAnsi="Courier New" w:cs="굴림체"/>
-          <w:color w:val="BCBEC4"/>
-          <w:sz w:val="17"/>
-          <w:szCs w:val="17"/>
-        </w:rPr>
-        <w:br/>
-        <w:t xml:space="preserve">        </w:t>
-      </w:r>
-      <w:r>
-        <w:rPr>
-          <w:rFonts w:ascii="Courier New" w:eastAsia="굴림체" w:hAnsi="Courier New" w:cs="굴림체"/>
-          <w:color w:val="CF8E6D"/>
-          <w:sz w:val="17"/>
-          <w:szCs w:val="17"/>
-        </w:rPr>
-        <w:t>hikari</w:t>
-      </w:r>
-      <w:r>
-        <w:rPr>
-          <w:rFonts w:ascii="Courier New" w:eastAsia="굴림체" w:hAnsi="Courier New" w:cs="굴림체"/>
-          <w:color w:val="BCBEC4"/>
-          <w:sz w:val="17"/>
-          <w:szCs w:val="17"/>
-        </w:rPr>
-        <w:t>: DEBUG</w:t>
-      </w:r>
-      <w:r>
-        <w:rPr>
-          <w:rFonts w:ascii="Courier New" w:eastAsia="굴림체" w:hAnsi="Courier New" w:cs="굴림체"/>
-          <w:color w:val="BCBEC4"/>
-          <w:sz w:val="17"/>
-          <w:szCs w:val="17"/>
-        </w:rPr>
-        <w:br/>
-        <w:t xml:space="preserve">    </w:t>
-      </w:r>
-      <w:r>
-        <w:rPr>
-          <w:rFonts w:ascii="Courier New" w:eastAsia="굴림체" w:hAnsi="Courier New" w:cs="굴림체"/>
-          <w:color w:val="CF8E6D"/>
-          <w:sz w:val="17"/>
-          <w:szCs w:val="17"/>
-        </w:rPr>
-        <w:t>com</w:t>
-      </w:r>
-      <w:r>
-        <w:rPr>
-          <w:rFonts w:ascii="Courier New" w:eastAsia="굴림체" w:hAnsi="Courier New" w:cs="굴림체"/>
-          <w:color w:val="BCBEC4"/>
-          <w:sz w:val="17"/>
-          <w:szCs w:val="17"/>
-        </w:rPr>
-        <w:t>:</w:t>
-      </w:r>
-      <w:r>
-        <w:rPr>
-          <w:rFonts w:ascii="Courier New" w:eastAsia="굴림체" w:hAnsi="Courier New" w:cs="굴림체"/>
-          <w:color w:val="BCBEC4"/>
-          <w:sz w:val="17"/>
-          <w:szCs w:val="17"/>
-        </w:rPr>
-        <w:br/>
-        <w:t xml:space="preserve">      </w:t>
-      </w:r>
-      <w:r>
-        <w:rPr>
-          <w:rFonts w:ascii="Courier New" w:eastAsia="굴림체" w:hAnsi="Courier New" w:cs="굴림체"/>
-          <w:color w:val="CF8E6D"/>
-          <w:sz w:val="17"/>
-          <w:szCs w:val="17"/>
-        </w:rPr>
-        <w:t>ssafy</w:t>
-      </w:r>
-      <w:r>
-        <w:rPr>
-          <w:rFonts w:ascii="Courier New" w:eastAsia="굴림체" w:hAnsi="Courier New" w:cs="굴림체"/>
-          <w:color w:val="BCBEC4"/>
-          <w:sz w:val="17"/>
-          <w:szCs w:val="17"/>
-        </w:rPr>
-        <w:t>:</w:t>
-      </w:r>
-      <w:r>
-        <w:rPr>
-          <w:rFonts w:ascii="Courier New" w:eastAsia="굴림체" w:hAnsi="Courier New" w:cs="굴림체"/>
-          <w:color w:val="BCBEC4"/>
-          <w:sz w:val="17"/>
-          <w:szCs w:val="17"/>
-        </w:rPr>
-        <w:br/>
-        <w:t xml:space="preserve">        </w:t>
-      </w:r>
-      <w:r>
-        <w:rPr>
-          <w:rFonts w:ascii="Courier New" w:eastAsia="굴림체" w:hAnsi="Courier New" w:cs="굴림체"/>
-          <w:color w:val="CF8E6D"/>
-          <w:sz w:val="17"/>
-          <w:szCs w:val="17"/>
-        </w:rPr>
-        <w:t>cherish</w:t>
-      </w:r>
-      <w:r>
-        <w:rPr>
-          <w:rFonts w:ascii="Courier New" w:eastAsia="굴림체" w:hAnsi="Courier New" w:cs="굴림체"/>
-          <w:color w:val="BCBEC4"/>
-          <w:sz w:val="17"/>
-          <w:szCs w:val="17"/>
-        </w:rPr>
-        <w:t>: DEBUG</w:t>
-      </w:r>
-      <w:r>
-        <w:rPr>
-          <w:rFonts w:ascii="Courier New" w:eastAsia="굴림체" w:hAnsi="Courier New" w:cs="굴림체"/>
-          <w:color w:val="BCBEC4"/>
-          <w:sz w:val="17"/>
-          <w:szCs w:val="17"/>
-        </w:rPr>
-        <w:br/>
-      </w:r>
-      <w:r>
-        <w:rPr>
-          <w:rFonts w:ascii="Courier New" w:eastAsia="굴림체" w:hAnsi="Courier New" w:cs="굴림체"/>
-          <w:color w:val="BCBEC4"/>
-          <w:sz w:val="17"/>
-          <w:szCs w:val="17"/>
-        </w:rPr>
-        <w:lastRenderedPageBreak/>
-        <w:br/>
+        <w:t xml:space="preserve"> debug</w:t>
       </w:r>
       <w:r>
         <w:rPr>
@@ -4398,7 +4625,7 @@
           <w:sz w:val="17"/>
           <w:szCs w:val="17"/>
         </w:rPr>
-        <w:t xml:space="preserve"># </w:t>
+        <w:t>로</w:t>
       </w:r>
       <w:r>
         <w:rPr>
@@ -4409,7 +4636,7 @@
           <w:sz w:val="17"/>
           <w:szCs w:val="17"/>
         </w:rPr>
-        <w:t>로컬</w:t>
+        <w:t xml:space="preserve"> </w:t>
       </w:r>
       <w:r>
         <w:rPr>
@@ -4420,7 +4647,7 @@
           <w:sz w:val="17"/>
           <w:szCs w:val="17"/>
         </w:rPr>
-        <w:t xml:space="preserve"> </w:t>
+        <w:t>설정</w:t>
       </w:r>
       <w:r>
         <w:rPr>
@@ -4431,7 +4658,246 @@
           <w:sz w:val="17"/>
           <w:szCs w:val="17"/>
         </w:rPr>
-        <w:t>스토리지</w:t>
+        <w:br/>
+      </w:r>
+      <w:r>
+        <w:rPr>
+          <w:rFonts w:ascii="Courier New" w:eastAsia="굴림체" w:hAnsi="Courier New" w:cs="굴림체"/>
+          <w:color w:val="CF8E6D"/>
+          <w:sz w:val="17"/>
+          <w:szCs w:val="17"/>
+        </w:rPr>
+        <w:t>logging</w:t>
+      </w:r>
+      <w:r>
+        <w:rPr>
+          <w:rFonts w:ascii="Courier New" w:eastAsia="굴림체" w:hAnsi="Courier New" w:cs="굴림체"/>
+          <w:color w:val="BCBEC4"/>
+          <w:sz w:val="17"/>
+          <w:szCs w:val="17"/>
+        </w:rPr>
+        <w:t>:</w:t>
+      </w:r>
+      <w:r>
+        <w:rPr>
+          <w:rFonts w:ascii="Courier New" w:eastAsia="굴림체" w:hAnsi="Courier New" w:cs="굴림체"/>
+          <w:color w:val="BCBEC4"/>
+          <w:sz w:val="17"/>
+          <w:szCs w:val="17"/>
+        </w:rPr>
+        <w:br/>
+        <w:t xml:space="preserve">  </w:t>
+      </w:r>
+      <w:r>
+        <w:rPr>
+          <w:rFonts w:ascii="Courier New" w:eastAsia="굴림체" w:hAnsi="Courier New" w:cs="굴림체"/>
+          <w:color w:val="CF8E6D"/>
+          <w:sz w:val="17"/>
+          <w:szCs w:val="17"/>
+        </w:rPr>
+        <w:t>level</w:t>
+      </w:r>
+      <w:r>
+        <w:rPr>
+          <w:rFonts w:ascii="Courier New" w:eastAsia="굴림체" w:hAnsi="Courier New" w:cs="굴림체"/>
+          <w:color w:val="BCBEC4"/>
+          <w:sz w:val="17"/>
+          <w:szCs w:val="17"/>
+        </w:rPr>
+        <w:t>:</w:t>
+      </w:r>
+      <w:r>
+        <w:rPr>
+          <w:rFonts w:ascii="Courier New" w:eastAsia="굴림체" w:hAnsi="Courier New" w:cs="굴림체"/>
+          <w:color w:val="BCBEC4"/>
+          <w:sz w:val="17"/>
+          <w:szCs w:val="17"/>
+        </w:rPr>
+        <w:br/>
+        <w:t xml:space="preserve">    </w:t>
+      </w:r>
+      <w:r>
+        <w:rPr>
+          <w:rFonts w:ascii="Courier New" w:eastAsia="굴림체" w:hAnsi="Courier New" w:cs="굴림체"/>
+          <w:color w:val="CF8E6D"/>
+          <w:sz w:val="17"/>
+          <w:szCs w:val="17"/>
+        </w:rPr>
+        <w:t>root</w:t>
+      </w:r>
+      <w:r>
+        <w:rPr>
+          <w:rFonts w:ascii="Courier New" w:eastAsia="굴림체" w:hAnsi="Courier New" w:cs="굴림체"/>
+          <w:color w:val="BCBEC4"/>
+          <w:sz w:val="17"/>
+          <w:szCs w:val="17"/>
+        </w:rPr>
+        <w:t>:</w:t>
+      </w:r>
+      <w:r>
+        <w:rPr>
+          <w:rFonts w:ascii="Courier New" w:eastAsia="굴림체" w:hAnsi="Courier New" w:cs="굴림체"/>
+          <w:color w:val="BCBEC4"/>
+          <w:sz w:val="17"/>
+          <w:szCs w:val="17"/>
+        </w:rPr>
+        <w:br/>
+        <w:t xml:space="preserve">      </w:t>
+      </w:r>
+      <w:proofErr w:type="spellStart"/>
+      <w:r>
+        <w:rPr>
+          <w:rFonts w:ascii="Courier New" w:eastAsia="굴림체" w:hAnsi="Courier New" w:cs="굴림체"/>
+          <w:color w:val="CF8E6D"/>
+          <w:sz w:val="17"/>
+          <w:szCs w:val="17"/>
+        </w:rPr>
+        <w:t>zaxxer</w:t>
+      </w:r>
+      <w:proofErr w:type="spellEnd"/>
+      <w:r>
+        <w:rPr>
+          <w:rFonts w:ascii="Courier New" w:eastAsia="굴림체" w:hAnsi="Courier New" w:cs="굴림체"/>
+          <w:color w:val="BCBEC4"/>
+          <w:sz w:val="17"/>
+          <w:szCs w:val="17"/>
+        </w:rPr>
+        <w:t>:</w:t>
+      </w:r>
+      <w:r>
+        <w:rPr>
+          <w:rFonts w:ascii="Courier New" w:eastAsia="굴림체" w:hAnsi="Courier New" w:cs="굴림체"/>
+          <w:color w:val="BCBEC4"/>
+          <w:sz w:val="17"/>
+          <w:szCs w:val="17"/>
+        </w:rPr>
+        <w:br/>
+        <w:t xml:space="preserve">        </w:t>
+      </w:r>
+      <w:proofErr w:type="spellStart"/>
+      <w:r>
+        <w:rPr>
+          <w:rFonts w:ascii="Courier New" w:eastAsia="굴림체" w:hAnsi="Courier New" w:cs="굴림체"/>
+          <w:color w:val="CF8E6D"/>
+          <w:sz w:val="17"/>
+          <w:szCs w:val="17"/>
+        </w:rPr>
+        <w:t>hikari</w:t>
+      </w:r>
+      <w:proofErr w:type="spellEnd"/>
+      <w:r>
+        <w:rPr>
+          <w:rFonts w:ascii="Courier New" w:eastAsia="굴림체" w:hAnsi="Courier New" w:cs="굴림체"/>
+          <w:color w:val="BCBEC4"/>
+          <w:sz w:val="17"/>
+          <w:szCs w:val="17"/>
+        </w:rPr>
+        <w:t>: DEBUG</w:t>
+      </w:r>
+      <w:r>
+        <w:rPr>
+          <w:rFonts w:ascii="Courier New" w:eastAsia="굴림체" w:hAnsi="Courier New" w:cs="굴림체"/>
+          <w:color w:val="BCBEC4"/>
+          <w:sz w:val="17"/>
+          <w:szCs w:val="17"/>
+        </w:rPr>
+        <w:br/>
+        <w:t xml:space="preserve">    </w:t>
+      </w:r>
+      <w:r>
+        <w:rPr>
+          <w:rFonts w:ascii="Courier New" w:eastAsia="굴림체" w:hAnsi="Courier New" w:cs="굴림체"/>
+          <w:color w:val="CF8E6D"/>
+          <w:sz w:val="17"/>
+          <w:szCs w:val="17"/>
+        </w:rPr>
+        <w:t>com</w:t>
+      </w:r>
+      <w:r>
+        <w:rPr>
+          <w:rFonts w:ascii="Courier New" w:eastAsia="굴림체" w:hAnsi="Courier New" w:cs="굴림체"/>
+          <w:color w:val="BCBEC4"/>
+          <w:sz w:val="17"/>
+          <w:szCs w:val="17"/>
+        </w:rPr>
+        <w:t>:</w:t>
+      </w:r>
+      <w:r>
+        <w:rPr>
+          <w:rFonts w:ascii="Courier New" w:eastAsia="굴림체" w:hAnsi="Courier New" w:cs="굴림체"/>
+          <w:color w:val="BCBEC4"/>
+          <w:sz w:val="17"/>
+          <w:szCs w:val="17"/>
+        </w:rPr>
+        <w:br/>
+        <w:t xml:space="preserve">      </w:t>
+      </w:r>
+      <w:proofErr w:type="spellStart"/>
+      <w:r>
+        <w:rPr>
+          <w:rFonts w:ascii="Courier New" w:eastAsia="굴림체" w:hAnsi="Courier New" w:cs="굴림체"/>
+          <w:color w:val="CF8E6D"/>
+          <w:sz w:val="17"/>
+          <w:szCs w:val="17"/>
+        </w:rPr>
+        <w:t>ssafy</w:t>
+      </w:r>
+      <w:proofErr w:type="spellEnd"/>
+      <w:r>
+        <w:rPr>
+          <w:rFonts w:ascii="Courier New" w:eastAsia="굴림체" w:hAnsi="Courier New" w:cs="굴림체"/>
+          <w:color w:val="BCBEC4"/>
+          <w:sz w:val="17"/>
+          <w:szCs w:val="17"/>
+        </w:rPr>
+        <w:t>:</w:t>
+      </w:r>
+      <w:r>
+        <w:rPr>
+          <w:rFonts w:ascii="Courier New" w:eastAsia="굴림체" w:hAnsi="Courier New" w:cs="굴림체"/>
+          <w:color w:val="BCBEC4"/>
+          <w:sz w:val="17"/>
+          <w:szCs w:val="17"/>
+        </w:rPr>
+        <w:br/>
+        <w:t xml:space="preserve">        </w:t>
+      </w:r>
+      <w:r>
+        <w:rPr>
+          <w:rFonts w:ascii="Courier New" w:eastAsia="굴림체" w:hAnsi="Courier New" w:cs="굴림체"/>
+          <w:color w:val="CF8E6D"/>
+          <w:sz w:val="17"/>
+          <w:szCs w:val="17"/>
+        </w:rPr>
+        <w:t>cherish</w:t>
+      </w:r>
+      <w:r>
+        <w:rPr>
+          <w:rFonts w:ascii="Courier New" w:eastAsia="굴림체" w:hAnsi="Courier New" w:cs="굴림체"/>
+          <w:color w:val="BCBEC4"/>
+          <w:sz w:val="17"/>
+          <w:szCs w:val="17"/>
+        </w:rPr>
+        <w:t>: DEBUG</w:t>
+      </w:r>
+      <w:r>
+        <w:rPr>
+          <w:rFonts w:ascii="Courier New" w:eastAsia="굴림체" w:hAnsi="Courier New" w:cs="굴림체"/>
+          <w:color w:val="BCBEC4"/>
+          <w:sz w:val="17"/>
+          <w:szCs w:val="17"/>
+        </w:rPr>
+        <w:br/>
+      </w:r>
+      <w:r>
+        <w:rPr>
+          <w:rFonts w:ascii="Courier New" w:eastAsia="굴림체" w:hAnsi="Courier New" w:cs="굴림체"/>
+          <w:color w:val="BCBEC4"/>
+          <w:sz w:val="17"/>
+          <w:szCs w:val="17"/>
+        </w:rPr>
+        <w:lastRenderedPageBreak/>
+        <w:br/>
       </w:r>
       <w:r>
         <w:rPr>
@@ -4442,7 +4908,7 @@
           <w:sz w:val="17"/>
           <w:szCs w:val="17"/>
         </w:rPr>
-        <w:t xml:space="preserve"> </w:t>
+        <w:t xml:space="preserve"># </w:t>
       </w:r>
       <w:r>
         <w:rPr>
@@ -4453,7 +4919,7 @@
           <w:sz w:val="17"/>
           <w:szCs w:val="17"/>
         </w:rPr>
-        <w:t>저장을</w:t>
+        <w:t>로컬</w:t>
       </w:r>
       <w:r>
         <w:rPr>
@@ -4475,7 +4941,7 @@
           <w:sz w:val="17"/>
           <w:szCs w:val="17"/>
         </w:rPr>
-        <w:t>위한</w:t>
+        <w:t>스토리지</w:t>
       </w:r>
       <w:r>
         <w:rPr>
@@ -4497,7 +4963,7 @@
           <w:sz w:val="17"/>
           <w:szCs w:val="17"/>
         </w:rPr>
-        <w:t>자체</w:t>
+        <w:t>저장을</w:t>
       </w:r>
       <w:r>
         <w:rPr>
@@ -4519,7 +4985,7 @@
           <w:sz w:val="17"/>
           <w:szCs w:val="17"/>
         </w:rPr>
-        <w:t>경로</w:t>
+        <w:t>위한</w:t>
       </w:r>
       <w:r>
         <w:rPr>
@@ -4541,7 +5007,7 @@
           <w:sz w:val="17"/>
           <w:szCs w:val="17"/>
         </w:rPr>
-        <w:t>정보</w:t>
+        <w:t>자체</w:t>
       </w:r>
       <w:r>
         <w:rPr>
@@ -4552,8 +5018,7 @@
           <w:sz w:val="17"/>
           <w:szCs w:val="17"/>
         </w:rPr>
-        <w:br/>
-        <w:t># EC2</w:t>
+        <w:t xml:space="preserve"> </w:t>
       </w:r>
       <w:r>
         <w:rPr>
@@ -4564,7 +5029,7 @@
           <w:sz w:val="17"/>
           <w:szCs w:val="17"/>
         </w:rPr>
-        <w:t>에</w:t>
+        <w:t>경로</w:t>
       </w:r>
       <w:r>
         <w:rPr>
@@ -4586,7 +5051,7 @@
           <w:sz w:val="17"/>
           <w:szCs w:val="17"/>
         </w:rPr>
-        <w:t>맞춰서</w:t>
+        <w:t>정보</w:t>
       </w:r>
       <w:r>
         <w:rPr>
@@ -4597,7 +5062,8 @@
           <w:sz w:val="17"/>
           <w:szCs w:val="17"/>
         </w:rPr>
-        <w:t xml:space="preserve"> </w:t>
+        <w:br/>
+        <w:t># EC2</w:t>
       </w:r>
       <w:r>
         <w:rPr>
@@ -4608,7 +5074,7 @@
           <w:sz w:val="17"/>
           <w:szCs w:val="17"/>
         </w:rPr>
-        <w:t>수정</w:t>
+        <w:t>에</w:t>
       </w:r>
       <w:r>
         <w:rPr>
@@ -4630,7 +5096,7 @@
           <w:sz w:val="17"/>
           <w:szCs w:val="17"/>
         </w:rPr>
-        <w:t>필요</w:t>
+        <w:t>맞춰서</w:t>
       </w:r>
       <w:r>
         <w:rPr>
@@ -4641,62 +5107,7 @@
           <w:sz w:val="17"/>
           <w:szCs w:val="17"/>
         </w:rPr>
-        <w:br/>
-      </w:r>
-      <w:r>
-        <w:rPr>
-          <w:rFonts w:ascii="Courier New" w:eastAsia="굴림체" w:hAnsi="Courier New" w:cs="굴림체"/>
-          <w:color w:val="CF8E6D"/>
-          <w:sz w:val="17"/>
-          <w:szCs w:val="17"/>
-        </w:rPr>
-        <w:t>custom</w:t>
-      </w:r>
-      <w:r>
-        <w:rPr>
-          <w:rFonts w:ascii="Courier New" w:eastAsia="굴림체" w:hAnsi="Courier New" w:cs="굴림체"/>
-          <w:color w:val="BCBEC4"/>
-          <w:sz w:val="17"/>
-          <w:szCs w:val="17"/>
-        </w:rPr>
-        <w:t>:</w:t>
-      </w:r>
-      <w:r>
-        <w:rPr>
-          <w:rFonts w:ascii="Courier New" w:eastAsia="굴림체" w:hAnsi="Courier New" w:cs="굴림체"/>
-          <w:color w:val="BCBEC4"/>
-          <w:sz w:val="17"/>
-          <w:szCs w:val="17"/>
-        </w:rPr>
-        <w:br/>
-        <w:t xml:space="preserve">  </w:t>
-      </w:r>
-      <w:r>
-        <w:rPr>
-          <w:rFonts w:ascii="Courier New" w:eastAsia="굴림체" w:hAnsi="Courier New" w:cs="굴림체"/>
-          <w:color w:val="CF8E6D"/>
-          <w:sz w:val="17"/>
-          <w:szCs w:val="17"/>
-        </w:rPr>
-        <w:t>path</w:t>
-      </w:r>
-      <w:r>
-        <w:rPr>
-          <w:rFonts w:ascii="Courier New" w:eastAsia="굴림체" w:hAnsi="Courier New" w:cs="굴림체"/>
-          <w:color w:val="BCBEC4"/>
-          <w:sz w:val="17"/>
-          <w:szCs w:val="17"/>
-        </w:rPr>
-        <w:t>:</w:t>
-      </w:r>
-      <w:r>
-        <w:rPr>
-          <w:rFonts w:ascii="Courier New" w:eastAsia="굴림체" w:hAnsi="Courier New" w:cs="굴림체"/>
-          <w:color w:val="BCBEC4"/>
-          <w:sz w:val="17"/>
-          <w:szCs w:val="17"/>
-        </w:rPr>
-        <w:br/>
+        <w:t xml:space="preserve"> </w:t>
       </w:r>
       <w:r>
         <w:rPr>
@@ -4707,7 +5118,7 @@
           <w:sz w:val="17"/>
           <w:szCs w:val="17"/>
         </w:rPr>
-        <w:t xml:space="preserve">#    mac </w:t>
+        <w:t>수정</w:t>
       </w:r>
       <w:r>
         <w:rPr>
@@ -4718,7 +5129,7 @@
           <w:sz w:val="17"/>
           <w:szCs w:val="17"/>
         </w:rPr>
-        <w:t>기준</w:t>
+        <w:t xml:space="preserve"> </w:t>
       </w:r>
       <w:r>
         <w:rPr>
@@ -4729,8 +5140,7 @@
           <w:sz w:val="17"/>
           <w:szCs w:val="17"/>
         </w:rPr>
-        <w:br/>
-        <w:t>#    String ffmpegPath=System.getProperty("user.home")+"/ffmpeg/6.1.1_3/bin";</w:t>
+        <w:t>필요</w:t>
       </w:r>
       <w:r>
         <w:rPr>
@@ -4742,7 +5152,6 @@
           <w:szCs w:val="17"/>
         </w:rPr>
         <w:br/>
-        <w:t xml:space="preserve">    </w:t>
       </w:r>
       <w:r>
         <w:rPr>
@@ -4751,7 +5160,7 @@
           <w:sz w:val="17"/>
           <w:szCs w:val="17"/>
         </w:rPr>
-        <w:t>ffmpeg</w:t>
+        <w:t>custom</w:t>
       </w:r>
       <w:r>
         <w:rPr>
@@ -4760,27 +5169,92 @@
           <w:sz w:val="17"/>
           <w:szCs w:val="17"/>
         </w:rPr>
-        <w:t xml:space="preserve">: </w:t>
-      </w:r>
-      <w:r>
-        <w:rPr>
-          <w:rFonts w:ascii="Courier New" w:eastAsia="굴림체" w:hAnsi="Courier New" w:cs="굴림체"/>
-          <w:color w:val="6AAB73"/>
-          <w:sz w:val="17"/>
-          <w:szCs w:val="17"/>
-        </w:rPr>
-        <w:t>"C:\\Program Files\\ffmpeg-6.1.1-essentials_build\\bin\\"</w:t>
-      </w:r>
-      <w:r>
-        <w:rPr>
-          <w:rFonts w:ascii="Courier New" w:eastAsia="굴림체" w:hAnsi="Courier New" w:cs="굴림체"/>
-          <w:color w:val="6AAB73"/>
+        <w:t>:</w:t>
+      </w:r>
+      <w:r>
+        <w:rPr>
+          <w:rFonts w:ascii="Courier New" w:eastAsia="굴림체" w:hAnsi="Courier New" w:cs="굴림체"/>
+          <w:color w:val="BCBEC4"/>
+          <w:sz w:val="17"/>
+          <w:szCs w:val="17"/>
+        </w:rPr>
+        <w:br/>
+        <w:t xml:space="preserve">  </w:t>
+      </w:r>
+      <w:r>
+        <w:rPr>
+          <w:rFonts w:ascii="Courier New" w:eastAsia="굴림체" w:hAnsi="Courier New" w:cs="굴림체"/>
+          <w:color w:val="CF8E6D"/>
+          <w:sz w:val="17"/>
+          <w:szCs w:val="17"/>
+        </w:rPr>
+        <w:t>path</w:t>
+      </w:r>
+      <w:r>
+        <w:rPr>
+          <w:rFonts w:ascii="Courier New" w:eastAsia="굴림체" w:hAnsi="Courier New" w:cs="굴림체"/>
+          <w:color w:val="BCBEC4"/>
+          <w:sz w:val="17"/>
+          <w:szCs w:val="17"/>
+        </w:rPr>
+        <w:t>:</w:t>
+      </w:r>
+      <w:r>
+        <w:rPr>
+          <w:rFonts w:ascii="Courier New" w:eastAsia="굴림체" w:hAnsi="Courier New" w:cs="굴림체"/>
+          <w:color w:val="BCBEC4"/>
+          <w:sz w:val="17"/>
+          <w:szCs w:val="17"/>
+        </w:rPr>
+        <w:br/>
+      </w:r>
+      <w:r>
+        <w:rPr>
+          <w:rFonts w:ascii="Courier New" w:eastAsia="굴림체" w:hAnsi="Courier New" w:cs="굴림체"/>
+          <w:i/>
+          <w:iCs/>
+          <w:color w:val="5F826B"/>
+          <w:sz w:val="17"/>
+          <w:szCs w:val="17"/>
+        </w:rPr>
+        <w:t xml:space="preserve">#    mac </w:t>
+      </w:r>
+      <w:r>
+        <w:rPr>
+          <w:rFonts w:ascii="Courier New" w:eastAsia="굴림체" w:hAnsi="Courier New" w:cs="굴림체"/>
+          <w:i/>
+          <w:iCs/>
+          <w:color w:val="5F826B"/>
+          <w:sz w:val="17"/>
+          <w:szCs w:val="17"/>
+        </w:rPr>
+        <w:t>기준</w:t>
+      </w:r>
+      <w:r>
+        <w:rPr>
+          <w:rFonts w:ascii="Courier New" w:eastAsia="굴림체" w:hAnsi="Courier New" w:cs="굴림체"/>
+          <w:i/>
+          <w:iCs/>
+          <w:color w:val="5F826B"/>
+          <w:sz w:val="17"/>
+          <w:szCs w:val="17"/>
+        </w:rPr>
+        <w:br/>
+        <w:t>#    String ffmpegPath=System.getProperty("user.home")+"/ffmpeg/6.1.1_3/bin";</w:t>
+      </w:r>
+      <w:r>
+        <w:rPr>
+          <w:rFonts w:ascii="Courier New" w:eastAsia="굴림체" w:hAnsi="Courier New" w:cs="굴림체"/>
+          <w:i/>
+          <w:iCs/>
+          <w:color w:val="5F826B"/>
           <w:sz w:val="17"/>
           <w:szCs w:val="17"/>
         </w:rPr>
         <w:br/>
         <w:t xml:space="preserve">    </w:t>
       </w:r>
+      <w:proofErr w:type="spellStart"/>
       <w:r>
         <w:rPr>
           <w:rFonts w:ascii="Courier New" w:eastAsia="굴림체" w:hAnsi="Courier New" w:cs="굴림체"/>
@@ -4788,8 +5262,9 @@
           <w:sz w:val="17"/>
           <w:szCs w:val="17"/>
         </w:rPr>
-        <w:t>monthly-video</w:t>
-      </w:r>
+        <w:t>ffmpeg</w:t>
+      </w:r>
+      <w:proofErr w:type="spellEnd"/>
       <w:r>
         <w:rPr>
           <w:rFonts w:ascii="Courier New" w:eastAsia="굴림체" w:hAnsi="Courier New" w:cs="굴림체"/>
@@ -4806,7 +5281,7 @@
           <w:sz w:val="17"/>
           <w:szCs w:val="17"/>
         </w:rPr>
-        <w:t>"C:\\Users\\SSAFY\\Documents\\cherish_video\\monthly-video\\"</w:t>
+        <w:t>"C:\\Program Files\\ffmpeg-6.1.1-essentials_build\\bin\\"</w:t>
       </w:r>
       <w:r>
         <w:rPr>
@@ -4825,7 +5300,7 @@
           <w:sz w:val="17"/>
           <w:szCs w:val="17"/>
         </w:rPr>
-        <w:t>clip</w:t>
+        <w:t>monthly-video</w:t>
       </w:r>
       <w:r>
         <w:rPr>
@@ -4843,7 +5318,7 @@
           <w:sz w:val="17"/>
           <w:szCs w:val="17"/>
         </w:rPr>
-        <w:t>"C:\\Users\\SSAFY\\Documents\\cherish_video\\clip\\"</w:t>
+        <w:t>"C:\\Users\\SSAFY\\Documents\\cherish_video\\monthly-video\\"</w:t>
       </w:r>
       <w:r>
         <w:rPr>
@@ -4862,6 +5337,43 @@
           <w:sz w:val="17"/>
           <w:szCs w:val="17"/>
         </w:rPr>
+        <w:t>clip</w:t>
+      </w:r>
+      <w:r>
+        <w:rPr>
+          <w:rFonts w:ascii="Courier New" w:eastAsia="굴림체" w:hAnsi="Courier New" w:cs="굴림체"/>
+          <w:color w:val="BCBEC4"/>
+          <w:sz w:val="17"/>
+          <w:szCs w:val="17"/>
+        </w:rPr>
+        <w:t xml:space="preserve">: </w:t>
+      </w:r>
+      <w:r>
+        <w:rPr>
+          <w:rFonts w:ascii="Courier New" w:eastAsia="굴림체" w:hAnsi="Courier New" w:cs="굴림체"/>
+          <w:color w:val="6AAB73"/>
+          <w:sz w:val="17"/>
+          <w:szCs w:val="17"/>
+        </w:rPr>
+        <w:t>"C:\\Users\\SSAFY\\Documents\\cherish_video\\clip\\"</w:t>
+      </w:r>
+      <w:r>
+        <w:rPr>
+          <w:rFonts w:ascii="Courier New" w:eastAsia="굴림체" w:hAnsi="Courier New" w:cs="굴림체"/>
+          <w:color w:val="6AAB73"/>
+          <w:sz w:val="17"/>
+          <w:szCs w:val="17"/>
+        </w:rPr>
+        <w:br/>
+        <w:t xml:space="preserve">    </w:t>
+      </w:r>
+      <w:r>
+        <w:rPr>
+          <w:rFonts w:ascii="Courier New" w:eastAsia="굴림체" w:hAnsi="Courier New" w:cs="굴림체"/>
+          <w:color w:val="CF8E6D"/>
+          <w:sz w:val="17"/>
+          <w:szCs w:val="17"/>
+        </w:rPr>
         <w:t>answer</w:t>
       </w:r>
       <w:r>
@@ -4972,8 +5484,19 @@
           <w:sz w:val="17"/>
           <w:szCs w:val="17"/>
         </w:rPr>
-        <w:t>: /api</w:t>
-      </w:r>
+        <w:t>: /</w:t>
+      </w:r>
+      <w:proofErr w:type="spellStart"/>
+      <w:r>
+        <w:rPr>
+          <w:rFonts w:ascii="Courier New" w:eastAsia="굴림체" w:hAnsi="Courier New" w:cs="굴림체"/>
+          <w:color w:val="BCBEC4"/>
+          <w:sz w:val="17"/>
+          <w:szCs w:val="17"/>
+        </w:rPr>
+        <w:t>api</w:t>
+      </w:r>
+      <w:proofErr w:type="spellEnd"/>
     </w:p>
     <w:p>
       <w:pPr>
@@ -4998,7 +5521,20 @@
         <w:t>pplication</w:t>
       </w:r>
       <w:r>
-        <w:t xml:space="preserve">-secrets.yml : </w:t>
+        <w:t>-</w:t>
+      </w:r>
+      <w:proofErr w:type="spellStart"/>
+      <w:proofErr w:type="gramStart"/>
+      <w:r>
+        <w:t>secrets.yml</w:t>
+      </w:r>
+      <w:proofErr w:type="spellEnd"/>
+      <w:r>
+        <w:t xml:space="preserve"> :</w:t>
+      </w:r>
+      <w:proofErr w:type="gramEnd"/>
+      <w:r>
+        <w:t xml:space="preserve"> </w:t>
       </w:r>
       <w:r>
         <w:rPr>
@@ -5007,12 +5543,14 @@
         </w:rPr>
         <w:t xml:space="preserve">노출되면 안되는 중요정보들을 아래와 같이 작성하여 </w:t>
       </w:r>
+      <w:proofErr w:type="spellStart"/>
       <w:r>
         <w:rPr>
           <w:b w:val="0"/>
         </w:rPr>
         <w:t>gitignore</w:t>
       </w:r>
+      <w:proofErr w:type="spellEnd"/>
       <w:r>
         <w:rPr>
           <w:rFonts w:hint="eastAsia"/>
@@ -5032,6 +5570,7 @@
           <w:szCs w:val="17"/>
         </w:rPr>
       </w:pPr>
+      <w:proofErr w:type="spellStart"/>
       <w:r>
         <w:rPr>
           <w:rFonts w:ascii="Courier New" w:hAnsi="Courier New" w:cs="Courier New"/>
@@ -5041,6 +5580,7 @@
         </w:rPr>
         <w:t>db</w:t>
       </w:r>
+      <w:proofErr w:type="spellEnd"/>
       <w:r>
         <w:rPr>
           <w:rFonts w:ascii="Courier New" w:hAnsi="Courier New" w:cs="Courier New"/>
@@ -5152,6 +5692,7 @@
         <w:br/>
         <w:t xml:space="preserve">  </w:t>
       </w:r>
+      <w:proofErr w:type="spellStart"/>
       <w:r>
         <w:rPr>
           <w:rFonts w:ascii="Courier New" w:hAnsi="Courier New" w:cs="Courier New"/>
@@ -5161,6 +5702,7 @@
         </w:rPr>
         <w:t>aws</w:t>
       </w:r>
+      <w:proofErr w:type="spellEnd"/>
       <w:r>
         <w:rPr>
           <w:rFonts w:ascii="Courier New" w:hAnsi="Courier New" w:cs="Courier New"/>
@@ -5458,25 +6000,38 @@
         <w:t>빌드</w:t>
       </w:r>
       <w:bookmarkEnd w:id="15"/>
+      <w:r>
+        <w:rPr>
+          <w:rFonts w:hint="eastAsia"/>
+        </w:rPr>
+        <w:t>하기</w:t>
+      </w:r>
     </w:p>
     <w:p>
       <w:pPr>
         <w:pStyle w:val="20"/>
       </w:pPr>
+      <w:proofErr w:type="spellStart"/>
       <w:r>
         <w:rPr>
           <w:rFonts w:hint="eastAsia"/>
         </w:rPr>
         <w:t>프론트엔드</w:t>
       </w:r>
+      <w:proofErr w:type="spellEnd"/>
     </w:p>
     <w:p>
       <w:pPr>
         <w:pStyle w:val="aa"/>
         <w:ind w:left="800" w:firstLine="200"/>
       </w:pPr>
-      <w:r>
-        <w:t xml:space="preserve">npm </w:t>
+      <w:proofErr w:type="spellStart"/>
+      <w:r>
+        <w:t>npm</w:t>
+      </w:r>
+      <w:proofErr w:type="spellEnd"/>
+      <w:r>
+        <w:t xml:space="preserve"> </w:t>
       </w:r>
       <w:r>
         <w:t>I –-legacy-peer-deps</w:t>
@@ -5501,8 +6056,13 @@
       <w:r>
         <w:tab/>
       </w:r>
-      <w:r>
-        <w:t xml:space="preserve">npm </w:t>
+      <w:proofErr w:type="spellStart"/>
+      <w:r>
+        <w:t>npm</w:t>
+      </w:r>
+      <w:proofErr w:type="spellEnd"/>
+      <w:r>
+        <w:t xml:space="preserve"> </w:t>
       </w:r>
       <w:r>
         <w:rPr>
@@ -5518,12 +6078,14 @@
       <w:pPr>
         <w:pStyle w:val="20"/>
       </w:pPr>
+      <w:proofErr w:type="spellStart"/>
       <w:r>
         <w:rPr>
           <w:rFonts w:hint="eastAsia"/>
         </w:rPr>
         <w:t>백엔드</w:t>
       </w:r>
+      <w:proofErr w:type="spellEnd"/>
     </w:p>
     <w:p>
       <w:pPr>
@@ -5544,129 +6106,58 @@
       <w:r>
         <w:tab/>
       </w:r>
-      <w:r>
-        <w:t xml:space="preserve">Gradle </w:t>
-      </w:r>
-      <w:r>
+      <w:proofErr w:type="spellStart"/>
+      <w:r>
+        <w:t>gradlew</w:t>
+      </w:r>
+      <w:proofErr w:type="spellEnd"/>
+      <w:r>
+        <w:t xml:space="preserve"> clean build</w:t>
+      </w:r>
+    </w:p>
+    <w:p>
+      <w:pPr>
+        <w:pStyle w:val="aa"/>
         <w:rPr>
           <w:rFonts w:hint="eastAsia"/>
         </w:rPr>
-        <w:t>실행</w:t>
-      </w:r>
-    </w:p>
-    <w:p>
-      <w:pPr>
-        <w:pStyle w:val="aa"/>
-      </w:pPr>
-      <w:r>
-        <w:tab/>
-      </w:r>
-      <w:r>
-        <w:tab/>
-      </w:r>
-      <w:r>
-        <w:tab/>
-      </w:r>
-      <w:r>
-        <w:tab/>
-      </w:r>
-      <w:r>
-        <w:tab/>
-      </w:r>
-      <w:r>
-        <w:t xml:space="preserve">Bootjar </w:t>
-      </w:r>
-      <w:r>
+      </w:pPr>
+    </w:p>
+    <w:p>
+      <w:pPr>
+        <w:pStyle w:val="1"/>
         <w:rPr>
           <w:rFonts w:hint="eastAsia"/>
         </w:rPr>
-        <w:t>실행</w:t>
-      </w:r>
-      <w:bookmarkStart w:id="16" w:name="_GoBack"/>
+      </w:pPr>
+      <w:r>
+        <w:t xml:space="preserve"> </w:t>
+      </w:r>
+      <w:bookmarkStart w:id="16" w:name="_Toc158738237"/>
+      <w:r>
+        <w:rPr>
+          <w:rFonts w:hint="eastAsia"/>
+        </w:rPr>
+        <w:t>배포</w:t>
+      </w:r>
       <w:bookmarkEnd w:id="16"/>
-    </w:p>
-    <w:p>
-      <w:pPr>
-        <w:pStyle w:val="aa"/>
-      </w:pPr>
-      <w:r>
-        <w:t xml:space="preserve">3) </w:t>
-      </w:r>
       <w:r>
         <w:rPr>
           <w:rFonts w:hint="eastAsia"/>
         </w:rPr>
-        <w:t>B</w:t>
-      </w:r>
-      <w:r>
-        <w:t>ack-flask</w:t>
-      </w:r>
-    </w:p>
-    <w:p>
-      <w:pPr>
-        <w:pStyle w:val="aa"/>
-        <w:ind w:firstLine="200"/>
-      </w:pPr>
-      <w:r>
-        <w:rPr>
-          <w:rFonts w:hint="eastAsia"/>
-        </w:rPr>
-        <w:t>p</w:t>
-      </w:r>
-      <w:r>
-        <w:t>ip install -r requirements.txt</w:t>
-      </w:r>
-    </w:p>
-    <w:p>
-      <w:pPr>
-        <w:pStyle w:val="aa"/>
-        <w:ind w:firstLine="200"/>
-      </w:pPr>
-      <w:r>
-        <w:rPr>
-          <w:rFonts w:hint="eastAsia"/>
-        </w:rPr>
-        <w:t xml:space="preserve">서버 구동 위치에서 </w:t>
-      </w:r>
-      <w:r>
-        <w:t>python app.py</w:t>
-      </w:r>
-    </w:p>
-    <w:p>
-      <w:pPr>
-        <w:pStyle w:val="aa"/>
-      </w:pPr>
-    </w:p>
-    <w:p>
-      <w:pPr>
-        <w:pStyle w:val="2"/>
-      </w:pPr>
-      <w:r>
-        <w:t xml:space="preserve"> </w:t>
-      </w:r>
-      <w:bookmarkStart w:id="17" w:name="_Toc158738237"/>
-      <w:r>
-        <w:rPr>
-          <w:rFonts w:hint="eastAsia"/>
-        </w:rPr>
-        <w:t>배포하기</w:t>
-      </w:r>
-      <w:bookmarkEnd w:id="17"/>
-    </w:p>
-    <w:p>
-      <w:pPr>
-        <w:pStyle w:val="2"/>
+        <w:t>하기</w:t>
+      </w:r>
+    </w:p>
+    <w:p>
+      <w:pPr>
+        <w:pStyle w:val="aa"/>
         <w:numPr>
           <w:ilvl w:val="0"/>
-          <w:numId w:val="0"/>
+          <w:numId w:val="22"/>
         </w:numPr>
-        <w:ind w:left="400" w:hanging="400"/>
-      </w:pPr>
-    </w:p>
-    <w:p>
-      <w:pPr>
-        <w:pStyle w:val="aa"/>
-      </w:pPr>
+        <w:outlineLvl w:val="1"/>
+      </w:pPr>
+      <w:proofErr w:type="gramStart"/>
       <w:r>
         <w:t xml:space="preserve">Nginx </w:t>
       </w:r>
@@ -5674,881 +6165,5284 @@
         <w:rPr>
           <w:rFonts w:hint="eastAsia"/>
         </w:rPr>
-        <w:t>설정</w:t>
-      </w:r>
-    </w:p>
-    <w:p>
-      <w:pPr>
-        <w:pStyle w:val="aa"/>
-      </w:pPr>
-      <w:r>
+        <w:t>:</w:t>
+      </w:r>
+      <w:proofErr w:type="gramEnd"/>
+      <w:r>
+        <w:rPr>
+          <w:rFonts w:hint="eastAsia"/>
+        </w:rPr>
+        <w:t xml:space="preserve"> </w:t>
+      </w:r>
+      <w:proofErr w:type="spellStart"/>
+      <w:r>
+        <w:t>default</w:t>
+      </w:r>
+      <w:r>
+        <w:rPr>
+          <w:rFonts w:hint="eastAsia"/>
+        </w:rPr>
+        <w:t>.</w:t>
+      </w:r>
+      <w:r>
+        <w:t>conf</w:t>
+      </w:r>
+      <w:proofErr w:type="spellEnd"/>
+    </w:p>
+    <w:p>
+      <w:pPr>
+        <w:pStyle w:val="aa"/>
+      </w:pPr>
+      <w:r>
+        <w:t>upstream app {</w:t>
+      </w:r>
+    </w:p>
+    <w:p>
+      <w:pPr>
+        <w:pStyle w:val="aa"/>
+      </w:pPr>
+      <w:r>
+        <w:t xml:space="preserve">  server cherish-backend</w:t>
+      </w:r>
+      <w:proofErr w:type="gramStart"/>
+      <w:r>
+        <w:t>:8080</w:t>
+      </w:r>
+      <w:proofErr w:type="gramEnd"/>
+      <w:r>
+        <w:t>; # WAS 컨테이너의 이름</w:t>
+      </w:r>
+    </w:p>
+    <w:p>
+      <w:pPr>
+        <w:pStyle w:val="aa"/>
+      </w:pPr>
+      <w:r>
+        <w:t>}</w:t>
+      </w:r>
+    </w:p>
+    <w:p>
+      <w:pPr>
+        <w:pStyle w:val="aa"/>
+      </w:pPr>
+    </w:p>
+    <w:p>
+      <w:pPr>
+        <w:pStyle w:val="aa"/>
+      </w:pPr>
+      <w:r>
+        <w:t>server {</w:t>
+      </w:r>
+    </w:p>
+    <w:p>
+      <w:pPr>
+        <w:pStyle w:val="aa"/>
+      </w:pPr>
+      <w:r>
+        <w:t xml:space="preserve">    listen 80;</w:t>
+      </w:r>
+    </w:p>
+    <w:p>
+      <w:pPr>
+        <w:pStyle w:val="aa"/>
+      </w:pPr>
+      <w:r>
+        <w:t xml:space="preserve">    listen 443 </w:t>
+      </w:r>
+      <w:proofErr w:type="spellStart"/>
+      <w:r>
+        <w:t>ssl</w:t>
+      </w:r>
+      <w:proofErr w:type="spellEnd"/>
+      <w:r>
+        <w:t>;</w:t>
+      </w:r>
+    </w:p>
+    <w:p>
+      <w:pPr>
+        <w:pStyle w:val="aa"/>
+      </w:pPr>
+      <w:r>
+        <w:t xml:space="preserve">    </w:t>
+      </w:r>
+      <w:proofErr w:type="spellStart"/>
+      <w:r>
+        <w:t>server_name</w:t>
+      </w:r>
+      <w:proofErr w:type="spellEnd"/>
+      <w:r>
+        <w:t xml:space="preserve"> i10d103.p.ssafy.io;</w:t>
+      </w:r>
+    </w:p>
+    <w:p>
+      <w:pPr>
+        <w:pStyle w:val="aa"/>
+      </w:pPr>
+    </w:p>
+    <w:p>
+      <w:pPr>
+        <w:pStyle w:val="aa"/>
+      </w:pPr>
+      <w:r>
+        <w:t xml:space="preserve">    root /</w:t>
+      </w:r>
+      <w:proofErr w:type="spellStart"/>
+      <w:r>
+        <w:t>usr</w:t>
+      </w:r>
+      <w:proofErr w:type="spellEnd"/>
+      <w:r>
+        <w:t>/share/</w:t>
+      </w:r>
+      <w:proofErr w:type="spellStart"/>
+      <w:r>
+        <w:t>nginx</w:t>
+      </w:r>
+      <w:proofErr w:type="spellEnd"/>
+      <w:r>
+        <w:t>/html;  # 정적 파일이 위치한 디렉토리 지정</w:t>
+      </w:r>
+    </w:p>
+    <w:p>
+      <w:pPr>
+        <w:pStyle w:val="aa"/>
+      </w:pPr>
+    </w:p>
+    <w:p>
+      <w:pPr>
+        <w:pStyle w:val="aa"/>
+      </w:pPr>
+      <w:r>
+        <w:t xml:space="preserve">    location / {</w:t>
+      </w:r>
+    </w:p>
+    <w:p>
+      <w:pPr>
+        <w:pStyle w:val="aa"/>
+      </w:pPr>
+      <w:r>
+        <w:t xml:space="preserve">        </w:t>
+      </w:r>
+      <w:proofErr w:type="spellStart"/>
+      <w:r>
+        <w:t>try_files</w:t>
+      </w:r>
+      <w:proofErr w:type="spellEnd"/>
+      <w:r>
+        <w:t xml:space="preserve"> $</w:t>
+      </w:r>
+      <w:proofErr w:type="spellStart"/>
+      <w:r>
+        <w:t>uri</w:t>
+      </w:r>
+      <w:proofErr w:type="spellEnd"/>
+      <w:r>
+        <w:t xml:space="preserve"> $</w:t>
+      </w:r>
+      <w:proofErr w:type="spellStart"/>
+      <w:r>
+        <w:t>uri</w:t>
+      </w:r>
+      <w:proofErr w:type="spellEnd"/>
+      <w:r>
+        <w:t>/ /index.html;  # 정적 파일 제공</w:t>
+      </w:r>
+    </w:p>
+    <w:p>
+      <w:pPr>
+        <w:pStyle w:val="aa"/>
+      </w:pPr>
+      <w:r>
+        <w:t xml:space="preserve">    }</w:t>
+      </w:r>
+    </w:p>
+    <w:p>
+      <w:pPr>
+        <w:pStyle w:val="aa"/>
+      </w:pPr>
+    </w:p>
+    <w:p>
+      <w:pPr>
+        <w:pStyle w:val="aa"/>
+      </w:pPr>
+      <w:r>
+        <w:t xml:space="preserve">    location /</w:t>
+      </w:r>
+      <w:proofErr w:type="spellStart"/>
+      <w:r>
+        <w:t>api</w:t>
+      </w:r>
+      <w:proofErr w:type="spellEnd"/>
+      <w:r>
+        <w:t xml:space="preserve"> {</w:t>
+      </w:r>
+    </w:p>
+    <w:p>
+      <w:pPr>
+        <w:pStyle w:val="aa"/>
+      </w:pPr>
+      <w:r>
+        <w:t xml:space="preserve">        </w:t>
+      </w:r>
+      <w:proofErr w:type="spellStart"/>
+      <w:r>
+        <w:t>proxy_pass</w:t>
+      </w:r>
+      <w:proofErr w:type="spellEnd"/>
+      <w:r>
+        <w:t xml:space="preserve"> http://app/api;  # API 요청을 WAS로 전달</w:t>
+      </w:r>
+    </w:p>
+    <w:p>
+      <w:pPr>
+        <w:pStyle w:val="aa"/>
+      </w:pPr>
+      <w:r>
+        <w:t xml:space="preserve">    }</w:t>
+      </w:r>
+    </w:p>
+    <w:p>
+      <w:pPr>
+        <w:pStyle w:val="aa"/>
+      </w:pPr>
+    </w:p>
+    <w:p>
+      <w:pPr>
+        <w:pStyle w:val="aa"/>
+      </w:pPr>
+      <w:r>
+        <w:t xml:space="preserve">    location /</w:t>
+      </w:r>
+      <w:proofErr w:type="spellStart"/>
+      <w:r>
+        <w:t>api</w:t>
+      </w:r>
+      <w:proofErr w:type="spellEnd"/>
+      <w:r>
+        <w:t>/socket {</w:t>
+      </w:r>
+    </w:p>
+    <w:p>
+      <w:pPr>
+        <w:pStyle w:val="aa"/>
+      </w:pPr>
+      <w:r>
+        <w:t xml:space="preserve">        </w:t>
+      </w:r>
+      <w:proofErr w:type="spellStart"/>
+      <w:r>
+        <w:t>proxy_pass</w:t>
+      </w:r>
+      <w:proofErr w:type="spellEnd"/>
+      <w:r>
+        <w:t xml:space="preserve"> http://app/api/socket;  # </w:t>
+      </w:r>
+      <w:proofErr w:type="spellStart"/>
+      <w:r>
+        <w:t>웹소켓</w:t>
+      </w:r>
+      <w:proofErr w:type="spellEnd"/>
+      <w:r>
+        <w:t xml:space="preserve"> 요청을 WAS로 전달</w:t>
+      </w:r>
+    </w:p>
+    <w:p>
+      <w:pPr>
+        <w:pStyle w:val="aa"/>
+      </w:pPr>
+      <w:r>
+        <w:t xml:space="preserve">        </w:t>
+      </w:r>
+      <w:proofErr w:type="spellStart"/>
+      <w:r>
+        <w:t>proxy_http_version</w:t>
+      </w:r>
+      <w:proofErr w:type="spellEnd"/>
+      <w:r>
+        <w:t xml:space="preserve"> 1.1;</w:t>
+      </w:r>
+    </w:p>
+    <w:p>
+      <w:pPr>
+        <w:pStyle w:val="aa"/>
+      </w:pPr>
+      <w:r>
+        <w:t xml:space="preserve">        </w:t>
+      </w:r>
+      <w:proofErr w:type="spellStart"/>
+      <w:r>
+        <w:t>proxy_set_header</w:t>
+      </w:r>
+      <w:proofErr w:type="spellEnd"/>
+      <w:r>
+        <w:t xml:space="preserve"> Upgrade $</w:t>
+      </w:r>
+      <w:proofErr w:type="spellStart"/>
+      <w:r>
+        <w:t>http_upgrade</w:t>
+      </w:r>
+      <w:proofErr w:type="spellEnd"/>
+      <w:r>
+        <w:t>;</w:t>
+      </w:r>
+    </w:p>
+    <w:p>
+      <w:pPr>
+        <w:pStyle w:val="aa"/>
+      </w:pPr>
+      <w:r>
+        <w:t xml:space="preserve">        </w:t>
+      </w:r>
+      <w:proofErr w:type="spellStart"/>
+      <w:r>
+        <w:t>proxy_set_header</w:t>
+      </w:r>
+      <w:proofErr w:type="spellEnd"/>
+      <w:r>
+        <w:t xml:space="preserve"> Connection "upgrade";</w:t>
+      </w:r>
+    </w:p>
+    <w:p>
+      <w:pPr>
+        <w:pStyle w:val="aa"/>
+      </w:pPr>
+      <w:r>
+        <w:t xml:space="preserve">        </w:t>
+      </w:r>
+      <w:proofErr w:type="spellStart"/>
+      <w:r>
+        <w:t>proxy_set_header</w:t>
+      </w:r>
+      <w:proofErr w:type="spellEnd"/>
+      <w:r>
+        <w:t xml:space="preserve"> Host $host;</w:t>
+      </w:r>
+    </w:p>
+    <w:p>
+      <w:pPr>
+        <w:pStyle w:val="aa"/>
+      </w:pPr>
+      <w:r>
+        <w:t xml:space="preserve">        </w:t>
+      </w:r>
+      <w:proofErr w:type="spellStart"/>
+      <w:r>
+        <w:t>proxy_set_header</w:t>
+      </w:r>
+      <w:proofErr w:type="spellEnd"/>
+      <w:r>
+        <w:t xml:space="preserve"> X-Real-IP $</w:t>
+      </w:r>
+      <w:proofErr w:type="spellStart"/>
+      <w:r>
+        <w:t>remote_addr</w:t>
+      </w:r>
+      <w:proofErr w:type="spellEnd"/>
+      <w:r>
+        <w:t>;</w:t>
+      </w:r>
+    </w:p>
+    <w:p>
+      <w:pPr>
+        <w:pStyle w:val="aa"/>
+      </w:pPr>
+      <w:r>
+        <w:t xml:space="preserve">        </w:t>
+      </w:r>
+      <w:proofErr w:type="spellStart"/>
+      <w:r>
+        <w:t>proxy_set_header</w:t>
+      </w:r>
+      <w:proofErr w:type="spellEnd"/>
+      <w:r>
+        <w:t xml:space="preserve"> X-Forwarded-For $</w:t>
+      </w:r>
+      <w:proofErr w:type="spellStart"/>
+      <w:r>
+        <w:t>proxy_add_x_forwarded_for</w:t>
+      </w:r>
+      <w:proofErr w:type="spellEnd"/>
+      <w:r>
+        <w:t>;</w:t>
+      </w:r>
+    </w:p>
+    <w:p>
+      <w:pPr>
+        <w:pStyle w:val="aa"/>
+      </w:pPr>
+      <w:r>
+        <w:t xml:space="preserve">    }</w:t>
+      </w:r>
+    </w:p>
+    <w:p>
+      <w:pPr>
+        <w:pStyle w:val="aa"/>
+      </w:pPr>
+    </w:p>
+    <w:p>
+      <w:pPr>
+        <w:pStyle w:val="aa"/>
+      </w:pPr>
+      <w:r>
+        <w:t xml:space="preserve">    location /swagger-</w:t>
+      </w:r>
+      <w:proofErr w:type="spellStart"/>
+      <w:r>
+        <w:t>ui</w:t>
+      </w:r>
+      <w:proofErr w:type="spellEnd"/>
+      <w:r>
+        <w:t xml:space="preserve"> {</w:t>
+      </w:r>
+    </w:p>
+    <w:p>
+      <w:pPr>
+        <w:pStyle w:val="aa"/>
+      </w:pPr>
+      <w:r>
+        <w:t xml:space="preserve">        </w:t>
+      </w:r>
+      <w:proofErr w:type="spellStart"/>
+      <w:r>
+        <w:t>proxy_pass</w:t>
+      </w:r>
+      <w:proofErr w:type="spellEnd"/>
+      <w:r>
+        <w:t xml:space="preserve"> http://app/swagger-ui;  # Swagger UI를 위한 프록시 패스</w:t>
+      </w:r>
+    </w:p>
+    <w:p>
+      <w:pPr>
+        <w:pStyle w:val="aa"/>
+      </w:pPr>
+      <w:r>
+        <w:t xml:space="preserve">        </w:t>
+      </w:r>
+      <w:proofErr w:type="spellStart"/>
+      <w:r>
+        <w:t>proxy_set_header</w:t>
+      </w:r>
+      <w:proofErr w:type="spellEnd"/>
+      <w:r>
+        <w:t xml:space="preserve"> Host $host;</w:t>
+      </w:r>
+    </w:p>
+    <w:p>
+      <w:pPr>
+        <w:pStyle w:val="aa"/>
+      </w:pPr>
+      <w:r>
+        <w:t xml:space="preserve">        </w:t>
+      </w:r>
+      <w:proofErr w:type="spellStart"/>
+      <w:r>
+        <w:t>proxy_set_header</w:t>
+      </w:r>
+      <w:proofErr w:type="spellEnd"/>
+      <w:r>
+        <w:t xml:space="preserve"> X-Real-IP $</w:t>
+      </w:r>
+      <w:proofErr w:type="spellStart"/>
+      <w:r>
+        <w:t>remote_addr</w:t>
+      </w:r>
+      <w:proofErr w:type="spellEnd"/>
+      <w:r>
+        <w:t>;</w:t>
+      </w:r>
+    </w:p>
+    <w:p>
+      <w:pPr>
+        <w:pStyle w:val="aa"/>
+      </w:pPr>
+      <w:r>
+        <w:t xml:space="preserve">        </w:t>
+      </w:r>
+      <w:proofErr w:type="spellStart"/>
+      <w:r>
+        <w:t>proxy_set_header</w:t>
+      </w:r>
+      <w:proofErr w:type="spellEnd"/>
+      <w:r>
+        <w:t xml:space="preserve"> X-Forwarded-For $</w:t>
+      </w:r>
+      <w:proofErr w:type="spellStart"/>
+      <w:r>
+        <w:t>proxy_add_x_forwarded_for</w:t>
+      </w:r>
+      <w:proofErr w:type="spellEnd"/>
+      <w:r>
+        <w:t>;</w:t>
+      </w:r>
+    </w:p>
+    <w:p>
+      <w:pPr>
+        <w:pStyle w:val="aa"/>
+      </w:pPr>
+      <w:r>
+        <w:t xml:space="preserve">        </w:t>
+      </w:r>
+      <w:proofErr w:type="spellStart"/>
+      <w:r>
+        <w:t>proxy_set_header</w:t>
+      </w:r>
+      <w:proofErr w:type="spellEnd"/>
+      <w:r>
+        <w:t xml:space="preserve"> X-Forwarded-Proto $scheme;</w:t>
+      </w:r>
+    </w:p>
+    <w:p>
+      <w:pPr>
+        <w:pStyle w:val="aa"/>
+      </w:pPr>
+      <w:r>
+        <w:t xml:space="preserve">    }</w:t>
+      </w:r>
+    </w:p>
+    <w:p>
+      <w:pPr>
+        <w:pStyle w:val="aa"/>
+      </w:pPr>
+    </w:p>
+    <w:p>
+      <w:pPr>
+        <w:pStyle w:val="aa"/>
+      </w:pPr>
+      <w:r>
+        <w:t xml:space="preserve">    # SSL 설정</w:t>
+      </w:r>
+    </w:p>
+    <w:p>
+      <w:pPr>
+        <w:pStyle w:val="aa"/>
+      </w:pPr>
+      <w:r>
+        <w:t xml:space="preserve">    </w:t>
+      </w:r>
+      <w:proofErr w:type="spellStart"/>
+      <w:r>
+        <w:t>ssl_certificate</w:t>
+      </w:r>
+      <w:proofErr w:type="spellEnd"/>
+      <w:r>
+        <w:t xml:space="preserve"> /</w:t>
+      </w:r>
+      <w:proofErr w:type="spellStart"/>
+      <w:r>
+        <w:t>etc</w:t>
+      </w:r>
+      <w:proofErr w:type="spellEnd"/>
+      <w:r>
+        <w:t>/</w:t>
+      </w:r>
+      <w:proofErr w:type="spellStart"/>
+      <w:r>
+        <w:t>letsencrypt</w:t>
+      </w:r>
+      <w:proofErr w:type="spellEnd"/>
+      <w:r>
+        <w:t>/live/i10d103.p.ssafy.io/</w:t>
+      </w:r>
+      <w:proofErr w:type="spellStart"/>
+      <w:r>
+        <w:t>fullchain.pem</w:t>
+      </w:r>
+      <w:proofErr w:type="spellEnd"/>
+      <w:r>
+        <w:t>;</w:t>
+      </w:r>
+    </w:p>
+    <w:p>
+      <w:pPr>
+        <w:pStyle w:val="aa"/>
+      </w:pPr>
+      <w:r>
+        <w:t xml:space="preserve">    </w:t>
+      </w:r>
+      <w:proofErr w:type="spellStart"/>
+      <w:r>
+        <w:t>ssl_certificate_key</w:t>
+      </w:r>
+      <w:proofErr w:type="spellEnd"/>
+      <w:r>
+        <w:t xml:space="preserve"> /</w:t>
+      </w:r>
+      <w:proofErr w:type="spellStart"/>
+      <w:r>
+        <w:t>etc</w:t>
+      </w:r>
+      <w:proofErr w:type="spellEnd"/>
+      <w:r>
+        <w:t>/</w:t>
+      </w:r>
+      <w:proofErr w:type="spellStart"/>
+      <w:r>
+        <w:t>letsencrypt</w:t>
+      </w:r>
+      <w:proofErr w:type="spellEnd"/>
+      <w:r>
+        <w:t>/live/i10d103.p.ssafy.io/</w:t>
+      </w:r>
+      <w:proofErr w:type="spellStart"/>
+      <w:r>
+        <w:t>privkey.pem</w:t>
+      </w:r>
+      <w:proofErr w:type="spellEnd"/>
+      <w:r>
+        <w:t>;</w:t>
+      </w:r>
+    </w:p>
+    <w:p>
+      <w:pPr>
+        <w:pStyle w:val="aa"/>
+      </w:pPr>
+    </w:p>
+    <w:p>
+      <w:pPr>
+        <w:pStyle w:val="aa"/>
+      </w:pPr>
+      <w:r>
+        <w:t xml:space="preserve">    # HTTP 요청을 HTTPS로 </w:t>
+      </w:r>
+      <w:proofErr w:type="spellStart"/>
+      <w:r>
+        <w:t>리다이렉트</w:t>
+      </w:r>
+      <w:proofErr w:type="spellEnd"/>
+    </w:p>
+    <w:p>
+      <w:pPr>
+        <w:pStyle w:val="aa"/>
+      </w:pPr>
+      <w:r>
+        <w:t>#    if ($scheme = http) {</w:t>
+      </w:r>
+    </w:p>
+    <w:p>
+      <w:pPr>
+        <w:pStyle w:val="aa"/>
+      </w:pPr>
+      <w:r>
+        <w:t>#       return 301 https://$server_name$request_uri;</w:t>
+      </w:r>
+    </w:p>
+    <w:p>
+      <w:pPr>
+        <w:pStyle w:val="aa"/>
+      </w:pPr>
+      <w:r>
+        <w:t>#    }</w:t>
+      </w:r>
+    </w:p>
+    <w:p>
+      <w:pPr>
+        <w:pStyle w:val="aa"/>
+      </w:pPr>
+    </w:p>
+    <w:p>
+      <w:pPr>
+        <w:pStyle w:val="aa"/>
+      </w:pPr>
+      <w:r>
+        <w:t xml:space="preserve">     # request size 변경</w:t>
+      </w:r>
+    </w:p>
+    <w:p>
+      <w:pPr>
+        <w:pStyle w:val="aa"/>
+      </w:pPr>
+      <w:r>
+        <w:t xml:space="preserve">     </w:t>
+      </w:r>
+      <w:proofErr w:type="spellStart"/>
+      <w:r>
+        <w:t>client_max_body_size</w:t>
+      </w:r>
+      <w:proofErr w:type="spellEnd"/>
+      <w:r>
+        <w:t xml:space="preserve"> 100M;</w:t>
+      </w:r>
+    </w:p>
+    <w:p>
+      <w:pPr>
+        <w:pStyle w:val="aa"/>
+      </w:pPr>
+    </w:p>
+    <w:p>
+      <w:pPr>
+        <w:pStyle w:val="aa"/>
+      </w:pPr>
+      <w:r>
+        <w:t xml:space="preserve">     # </w:t>
+      </w:r>
+      <w:proofErr w:type="spellStart"/>
+      <w:r>
+        <w:t>웹소켓</w:t>
+      </w:r>
+      <w:proofErr w:type="spellEnd"/>
+      <w:r>
+        <w:t xml:space="preserve"> 시간 제한 변경</w:t>
+      </w:r>
+    </w:p>
+    <w:p>
+      <w:pPr>
+        <w:pStyle w:val="aa"/>
+      </w:pPr>
+      <w:r>
+        <w:t xml:space="preserve">     </w:t>
+      </w:r>
+      <w:proofErr w:type="spellStart"/>
+      <w:r>
+        <w:t>proxy_read_timeout</w:t>
+      </w:r>
+      <w:proofErr w:type="spellEnd"/>
+      <w:r>
+        <w:t xml:space="preserve"> 21600000; # 6 * 60 * 60 * 1000</w:t>
+      </w:r>
+    </w:p>
+    <w:p>
+      <w:pPr>
+        <w:pStyle w:val="aa"/>
+      </w:pPr>
+      <w:r>
+        <w:t xml:space="preserve">     </w:t>
+      </w:r>
+      <w:proofErr w:type="spellStart"/>
+      <w:r>
+        <w:t>proxy_send_timeout</w:t>
+      </w:r>
+      <w:proofErr w:type="spellEnd"/>
+      <w:r>
+        <w:t xml:space="preserve"> 21600000; # 6 * 60 * 60 * 1000</w:t>
+      </w:r>
+    </w:p>
+    <w:p>
+      <w:pPr>
+        <w:pStyle w:val="aa"/>
+      </w:pPr>
+      <w:r>
+        <w:t>}</w:t>
+      </w:r>
+    </w:p>
+    <w:p>
+      <w:pPr>
+        <w:pStyle w:val="aa"/>
+        <w:numPr>
+          <w:ilvl w:val="0"/>
+          <w:numId w:val="22"/>
+        </w:numPr>
+        <w:outlineLvl w:val="1"/>
+      </w:pPr>
+      <w:proofErr w:type="gramStart"/>
+      <w:r>
+        <w:t>Jenkins</w:t>
+      </w:r>
+      <w:r>
+        <w:rPr>
+          <w:rFonts w:hint="eastAsia"/>
+        </w:rPr>
+        <w:t xml:space="preserve"> </w:t>
+      </w:r>
+      <w:r>
+        <w:t>:</w:t>
+      </w:r>
+      <w:proofErr w:type="gramEnd"/>
+      <w:r>
+        <w:t xml:space="preserve"> pipeline script</w:t>
+      </w:r>
+    </w:p>
+    <w:p>
+      <w:pPr>
+        <w:pStyle w:val="aa"/>
+        <w:ind w:left="400"/>
+      </w:pPr>
+      <w:r>
+        <w:t>node {</w:t>
+      </w:r>
+    </w:p>
+    <w:p>
+      <w:pPr>
+        <w:pStyle w:val="aa"/>
+        <w:ind w:left="400"/>
+      </w:pPr>
+      <w:r>
+        <w:t xml:space="preserve">    try {</w:t>
+      </w:r>
+    </w:p>
+    <w:p>
+      <w:pPr>
+        <w:pStyle w:val="aa"/>
+        <w:ind w:left="400"/>
+      </w:pPr>
+      <w:r>
+        <w:t xml:space="preserve">        stage('Clone') {</w:t>
+      </w:r>
+    </w:p>
+    <w:p>
+      <w:pPr>
+        <w:pStyle w:val="aa"/>
+        <w:ind w:left="400"/>
+      </w:pPr>
+      <w:r>
+        <w:t xml:space="preserve">            // </w:t>
+      </w:r>
+      <w:proofErr w:type="spellStart"/>
+      <w:r>
+        <w:t>git</w:t>
+      </w:r>
+      <w:proofErr w:type="spellEnd"/>
+      <w:r>
+        <w:t xml:space="preserve"> branch: 'develop', </w:t>
+      </w:r>
+      <w:proofErr w:type="spellStart"/>
+      <w:r>
+        <w:t>credentialsId</w:t>
+      </w:r>
+      <w:proofErr w:type="spellEnd"/>
+      <w:r>
+        <w:t>: '</w:t>
+      </w:r>
+      <w:proofErr w:type="spellStart"/>
+      <w:r>
+        <w:t>jenkins</w:t>
+      </w:r>
+      <w:proofErr w:type="spellEnd"/>
+      <w:r>
+        <w:t>', url: 'https://lab.ssafy.com/s10-webmobile1-sub2/S10P12D103.git'</w:t>
+      </w:r>
+    </w:p>
+    <w:p>
+      <w:pPr>
+        <w:pStyle w:val="aa"/>
+        <w:ind w:left="400"/>
+      </w:pPr>
+      <w:r>
+        <w:t xml:space="preserve">            </w:t>
+      </w:r>
+      <w:proofErr w:type="spellStart"/>
+      <w:r>
+        <w:t>git</w:t>
+      </w:r>
+      <w:proofErr w:type="spellEnd"/>
+      <w:r>
+        <w:t xml:space="preserve"> branch: 'develop', </w:t>
+      </w:r>
+      <w:proofErr w:type="spellStart"/>
+      <w:r>
+        <w:t>credentialsId</w:t>
+      </w:r>
+      <w:proofErr w:type="spellEnd"/>
+      <w:r>
+        <w:t>: '</w:t>
+      </w:r>
+      <w:proofErr w:type="spellStart"/>
+      <w:r>
+        <w:t>jenkins</w:t>
+      </w:r>
+      <w:proofErr w:type="spellEnd"/>
+      <w:r>
+        <w:t>', url: 'https://lab.ssafy.com/s10-webmobile1-sub2/S10P12D103.git'</w:t>
+      </w:r>
+    </w:p>
+    <w:p>
+      <w:pPr>
+        <w:pStyle w:val="aa"/>
+        <w:ind w:left="400"/>
+      </w:pPr>
+    </w:p>
+    <w:p>
+      <w:pPr>
+        <w:pStyle w:val="aa"/>
+        <w:ind w:left="400"/>
+      </w:pPr>
+      <w:r>
+        <w:t xml:space="preserve">            </w:t>
+      </w:r>
+      <w:proofErr w:type="spellStart"/>
+      <w:r>
+        <w:t>dir</w:t>
+      </w:r>
+      <w:proofErr w:type="spellEnd"/>
+      <w:r>
+        <w:t>('backend/cherish/</w:t>
+      </w:r>
+      <w:proofErr w:type="spellStart"/>
+      <w:r>
+        <w:t>src</w:t>
+      </w:r>
+      <w:proofErr w:type="spellEnd"/>
+      <w:r>
+        <w:t>/main/resources') {</w:t>
+      </w:r>
+    </w:p>
+    <w:p>
+      <w:pPr>
+        <w:pStyle w:val="aa"/>
+        <w:ind w:left="400"/>
+      </w:pPr>
+      <w:r>
+        <w:t xml:space="preserve">                // spring-boot-secrets credential 사용</w:t>
+      </w:r>
+    </w:p>
+    <w:p>
+      <w:pPr>
+        <w:pStyle w:val="aa"/>
+        <w:ind w:left="400"/>
+      </w:pPr>
+      <w:r>
+        <w:t xml:space="preserve">                </w:t>
+      </w:r>
+      <w:proofErr w:type="spellStart"/>
+      <w:proofErr w:type="gramStart"/>
+      <w:r>
+        <w:t>withCredentials</w:t>
+      </w:r>
+      <w:proofErr w:type="spellEnd"/>
+      <w:r>
+        <w:t>(</w:t>
+      </w:r>
+      <w:proofErr w:type="gramEnd"/>
+      <w:r>
+        <w:t>[file(</w:t>
+      </w:r>
+      <w:proofErr w:type="spellStart"/>
+      <w:r>
+        <w:t>credentialsId</w:t>
+      </w:r>
+      <w:proofErr w:type="spellEnd"/>
+      <w:r>
+        <w:t>: 'spring-boot-secrets', variable: 'SECRETS_FILE')</w:t>
+      </w:r>
+    </w:p>
+    <w:p>
+      <w:pPr>
+        <w:pStyle w:val="aa"/>
+        <w:ind w:left="400"/>
+      </w:pPr>
+      <w:r>
+        <w:t xml:space="preserve">                ]) {</w:t>
+      </w:r>
+    </w:p>
+    <w:p>
+      <w:pPr>
+        <w:pStyle w:val="aa"/>
+        <w:ind w:left="400"/>
+      </w:pPr>
+      <w:r>
+        <w:t xml:space="preserve">                    // SECRETS_FILE 변수를 사용하여 파일을 프로젝트 디렉토리로 복사</w:t>
+      </w:r>
+    </w:p>
+    <w:p>
+      <w:pPr>
+        <w:pStyle w:val="aa"/>
+        <w:ind w:left="400"/>
+      </w:pPr>
+      <w:r>
+        <w:t xml:space="preserve">                    </w:t>
+      </w:r>
+      <w:proofErr w:type="spellStart"/>
+      <w:r>
+        <w:t>sh</w:t>
+      </w:r>
+      <w:proofErr w:type="spellEnd"/>
+      <w:r>
+        <w:t xml:space="preserve"> '</w:t>
+      </w:r>
+      <w:proofErr w:type="spellStart"/>
+      <w:r>
+        <w:t>chmod</w:t>
+      </w:r>
+      <w:proofErr w:type="spellEnd"/>
+      <w:r>
+        <w:t xml:space="preserve"> -R </w:t>
+      </w:r>
+      <w:proofErr w:type="gramStart"/>
+      <w:r>
+        <w:t>755 .</w:t>
+      </w:r>
+      <w:proofErr w:type="gramEnd"/>
+      <w:r>
+        <w:t>'</w:t>
+      </w:r>
+    </w:p>
+    <w:p>
+      <w:pPr>
+        <w:pStyle w:val="aa"/>
+        <w:ind w:left="400"/>
+      </w:pPr>
+      <w:r>
+        <w:t xml:space="preserve">                    </w:t>
+      </w:r>
+      <w:proofErr w:type="spellStart"/>
+      <w:r>
+        <w:t>sh</w:t>
+      </w:r>
+      <w:proofErr w:type="spellEnd"/>
+      <w:r>
+        <w:t xml:space="preserve"> '</w:t>
+      </w:r>
+      <w:proofErr w:type="spellStart"/>
+      <w:r>
+        <w:t>cp</w:t>
+      </w:r>
+      <w:proofErr w:type="spellEnd"/>
+      <w:r>
+        <w:t xml:space="preserve"> $SECRETS_</w:t>
+      </w:r>
+      <w:proofErr w:type="gramStart"/>
+      <w:r>
+        <w:t>FILE .</w:t>
+      </w:r>
+      <w:proofErr w:type="gramEnd"/>
+      <w:r>
+        <w:t>'</w:t>
+      </w:r>
+    </w:p>
+    <w:p>
+      <w:pPr>
+        <w:pStyle w:val="aa"/>
+        <w:ind w:left="400"/>
+      </w:pPr>
+      <w:r>
+        <w:t xml:space="preserve">                }</w:t>
+      </w:r>
+    </w:p>
+    <w:p>
+      <w:pPr>
+        <w:pStyle w:val="aa"/>
+        <w:ind w:left="400"/>
+      </w:pPr>
+      <w:r>
+        <w:t xml:space="preserve">            }</w:t>
+      </w:r>
+    </w:p>
+    <w:p>
+      <w:pPr>
+        <w:pStyle w:val="aa"/>
+        <w:ind w:left="400"/>
+      </w:pPr>
+      <w:r>
+        <w:t xml:space="preserve">            </w:t>
+      </w:r>
+    </w:p>
+    <w:p>
+      <w:pPr>
+        <w:pStyle w:val="aa"/>
+        <w:ind w:left="400"/>
+      </w:pPr>
+      <w:r>
+        <w:t xml:space="preserve">            </w:t>
+      </w:r>
+      <w:proofErr w:type="spellStart"/>
+      <w:r>
+        <w:t>dir</w:t>
+      </w:r>
+      <w:proofErr w:type="spellEnd"/>
+      <w:r>
+        <w:t>('frontend/cherish') {</w:t>
+      </w:r>
+    </w:p>
+    <w:p>
+      <w:pPr>
+        <w:pStyle w:val="aa"/>
+        <w:ind w:left="400"/>
+      </w:pPr>
+      <w:r>
+        <w:t xml:space="preserve">                </w:t>
+      </w:r>
+      <w:proofErr w:type="spellStart"/>
+      <w:proofErr w:type="gramStart"/>
+      <w:r>
+        <w:t>withCredentials</w:t>
+      </w:r>
+      <w:proofErr w:type="spellEnd"/>
+      <w:r>
+        <w:t>(</w:t>
+      </w:r>
+      <w:proofErr w:type="gramEnd"/>
+      <w:r>
+        <w:t>[file(</w:t>
+      </w:r>
+      <w:proofErr w:type="spellStart"/>
+      <w:r>
+        <w:t>credentialsId</w:t>
+      </w:r>
+      <w:proofErr w:type="spellEnd"/>
+      <w:r>
+        <w:t>: '</w:t>
+      </w:r>
+      <w:proofErr w:type="spellStart"/>
+      <w:r>
+        <w:t>front_secrets</w:t>
+      </w:r>
+      <w:proofErr w:type="spellEnd"/>
+      <w:r>
+        <w:t>', variable: 'SECRETS_FILE')</w:t>
+      </w:r>
+    </w:p>
+    <w:p>
+      <w:pPr>
+        <w:pStyle w:val="aa"/>
+        <w:ind w:left="400"/>
+      </w:pPr>
+      <w:r>
+        <w:t xml:space="preserve">                ]) {</w:t>
+      </w:r>
+    </w:p>
+    <w:p>
+      <w:pPr>
+        <w:pStyle w:val="aa"/>
+        <w:ind w:left="400"/>
+      </w:pPr>
+      <w:r>
+        <w:t xml:space="preserve">                    // SECRETS_FILE 변수를 사용하여 파일을 프로젝트 디렉토리로 복사</w:t>
+      </w:r>
+    </w:p>
+    <w:p>
+      <w:pPr>
+        <w:pStyle w:val="aa"/>
+        <w:ind w:left="400"/>
+      </w:pPr>
+      <w:r>
+        <w:t xml:space="preserve">                    </w:t>
+      </w:r>
+      <w:proofErr w:type="spellStart"/>
+      <w:r>
+        <w:t>sh</w:t>
+      </w:r>
+      <w:proofErr w:type="spellEnd"/>
+      <w:r>
+        <w:t xml:space="preserve"> '</w:t>
+      </w:r>
+      <w:proofErr w:type="spellStart"/>
+      <w:r>
+        <w:t>chmod</w:t>
+      </w:r>
+      <w:proofErr w:type="spellEnd"/>
+      <w:r>
+        <w:t xml:space="preserve"> -R </w:t>
+      </w:r>
+      <w:proofErr w:type="gramStart"/>
+      <w:r>
+        <w:t>755 .</w:t>
+      </w:r>
+      <w:proofErr w:type="gramEnd"/>
+      <w:r>
+        <w:t>'</w:t>
+      </w:r>
+    </w:p>
+    <w:p>
+      <w:pPr>
+        <w:pStyle w:val="aa"/>
+        <w:ind w:left="400"/>
+      </w:pPr>
+      <w:r>
+        <w:t xml:space="preserve">                    </w:t>
+      </w:r>
+      <w:proofErr w:type="spellStart"/>
+      <w:r>
+        <w:t>sh</w:t>
+      </w:r>
+      <w:proofErr w:type="spellEnd"/>
+      <w:r>
+        <w:t xml:space="preserve"> '</w:t>
+      </w:r>
+      <w:proofErr w:type="spellStart"/>
+      <w:r>
+        <w:t>cp</w:t>
+      </w:r>
+      <w:proofErr w:type="spellEnd"/>
+      <w:r>
+        <w:t xml:space="preserve"> $SECRETS_</w:t>
+      </w:r>
+      <w:proofErr w:type="gramStart"/>
+      <w:r>
+        <w:t>FILE .</w:t>
+      </w:r>
+      <w:proofErr w:type="gramEnd"/>
+      <w:r>
+        <w:t>'</w:t>
+      </w:r>
+    </w:p>
+    <w:p>
+      <w:pPr>
+        <w:pStyle w:val="aa"/>
+        <w:ind w:left="400"/>
+      </w:pPr>
+      <w:r>
+        <w:t xml:space="preserve">                }</w:t>
+      </w:r>
+    </w:p>
+    <w:p>
+      <w:pPr>
+        <w:pStyle w:val="aa"/>
+        <w:ind w:left="400"/>
+      </w:pPr>
+      <w:r>
+        <w:t xml:space="preserve">            }</w:t>
+      </w:r>
+    </w:p>
+    <w:p>
+      <w:pPr>
+        <w:pStyle w:val="aa"/>
+        <w:ind w:left="400"/>
+      </w:pPr>
+      <w:r>
+        <w:t xml:space="preserve">        }</w:t>
+      </w:r>
+    </w:p>
+    <w:p>
+      <w:pPr>
+        <w:pStyle w:val="aa"/>
+        <w:ind w:left="400"/>
+      </w:pPr>
+    </w:p>
+    <w:p>
+      <w:pPr>
+        <w:pStyle w:val="aa"/>
+        <w:ind w:left="400"/>
+      </w:pPr>
+      <w:r>
+        <w:t xml:space="preserve">        stage('Build') {</w:t>
+      </w:r>
+    </w:p>
+    <w:p>
+      <w:pPr>
+        <w:pStyle w:val="aa"/>
+        <w:ind w:left="400"/>
+      </w:pPr>
+      <w:r>
+        <w:t xml:space="preserve">            </w:t>
+      </w:r>
+      <w:proofErr w:type="spellStart"/>
+      <w:r>
+        <w:t>dir</w:t>
+      </w:r>
+      <w:proofErr w:type="spellEnd"/>
+      <w:r>
+        <w:t>('backend/cherish') {</w:t>
+      </w:r>
+    </w:p>
+    <w:p>
+      <w:pPr>
+        <w:pStyle w:val="aa"/>
+        <w:ind w:left="400"/>
+      </w:pPr>
+      <w:r>
+        <w:t xml:space="preserve">                </w:t>
+      </w:r>
+      <w:proofErr w:type="spellStart"/>
+      <w:r>
+        <w:t>sh</w:t>
+      </w:r>
+      <w:proofErr w:type="spellEnd"/>
+      <w:r>
+        <w:t xml:space="preserve"> '</w:t>
+      </w:r>
+      <w:proofErr w:type="spellStart"/>
+      <w:r>
+        <w:t>chmod</w:t>
+      </w:r>
+      <w:proofErr w:type="spellEnd"/>
+      <w:r>
+        <w:t xml:space="preserve"> +x </w:t>
+      </w:r>
+      <w:proofErr w:type="spellStart"/>
+      <w:r>
+        <w:t>gradlew</w:t>
+      </w:r>
+      <w:proofErr w:type="spellEnd"/>
+      <w:r>
+        <w:t>'</w:t>
+      </w:r>
+    </w:p>
+    <w:p>
+      <w:pPr>
+        <w:pStyle w:val="aa"/>
+        <w:ind w:left="400"/>
+      </w:pPr>
+      <w:r>
+        <w:t xml:space="preserve">                </w:t>
+      </w:r>
+      <w:proofErr w:type="spellStart"/>
+      <w:r>
+        <w:t>dir</w:t>
+      </w:r>
+      <w:proofErr w:type="spellEnd"/>
+      <w:r>
+        <w:t>('</w:t>
+      </w:r>
+      <w:proofErr w:type="spellStart"/>
+      <w:r>
+        <w:t>src</w:t>
+      </w:r>
+      <w:proofErr w:type="spellEnd"/>
+      <w:r>
+        <w:t>/main/resources') {</w:t>
+      </w:r>
+    </w:p>
+    <w:p>
+      <w:pPr>
+        <w:pStyle w:val="aa"/>
+        <w:ind w:left="400"/>
+      </w:pPr>
+      <w:r>
+        <w:t xml:space="preserve">                    </w:t>
+      </w:r>
+      <w:proofErr w:type="spellStart"/>
+      <w:r>
+        <w:t>sh</w:t>
+      </w:r>
+      <w:proofErr w:type="spellEnd"/>
+      <w:r>
+        <w:t xml:space="preserve"> "</w:t>
+      </w:r>
+      <w:proofErr w:type="spellStart"/>
+      <w:r>
+        <w:t>sed</w:t>
+      </w:r>
+      <w:proofErr w:type="spellEnd"/>
+      <w:r>
+        <w:t xml:space="preserve"> -</w:t>
+      </w:r>
+      <w:proofErr w:type="spellStart"/>
+      <w:r>
+        <w:t>i</w:t>
+      </w:r>
+      <w:proofErr w:type="spellEnd"/>
+      <w:r>
+        <w:t xml:space="preserve"> 's/\${</w:t>
+      </w:r>
+      <w:proofErr w:type="spellStart"/>
+      <w:r>
+        <w:t>MYSQL_HOST:localhost</w:t>
+      </w:r>
+      <w:proofErr w:type="spellEnd"/>
+      <w:r>
+        <w:t xml:space="preserve">}/172.26.8.234/g' </w:t>
+      </w:r>
+      <w:proofErr w:type="spellStart"/>
+      <w:r>
+        <w:t>application.yml</w:t>
+      </w:r>
+      <w:proofErr w:type="spellEnd"/>
+      <w:r>
+        <w:t>"</w:t>
+      </w:r>
+    </w:p>
+    <w:p>
+      <w:pPr>
+        <w:pStyle w:val="aa"/>
+        <w:ind w:left="400"/>
+      </w:pPr>
+      <w:r>
+        <w:t xml:space="preserve">                    // </w:t>
+      </w:r>
+      <w:proofErr w:type="spellStart"/>
+      <w:r>
+        <w:t>ffmpeg</w:t>
+      </w:r>
+      <w:proofErr w:type="spellEnd"/>
+    </w:p>
+    <w:p>
+      <w:pPr>
+        <w:pStyle w:val="aa"/>
+        <w:ind w:left="400"/>
+      </w:pPr>
+      <w:r>
+        <w:t xml:space="preserve">                    </w:t>
+      </w:r>
+      <w:proofErr w:type="spellStart"/>
+      <w:r>
+        <w:t>sh</w:t>
+      </w:r>
+      <w:proofErr w:type="spellEnd"/>
+      <w:r>
+        <w:t xml:space="preserve"> "</w:t>
+      </w:r>
+      <w:proofErr w:type="spellStart"/>
+      <w:r>
+        <w:t>sed</w:t>
+      </w:r>
+      <w:proofErr w:type="spellEnd"/>
+      <w:r>
+        <w:t xml:space="preserve"> -</w:t>
+      </w:r>
+      <w:proofErr w:type="spellStart"/>
+      <w:r>
+        <w:t>i</w:t>
+      </w:r>
+      <w:proofErr w:type="spellEnd"/>
+      <w:r>
+        <w:t xml:space="preserve"> '</w:t>
+      </w:r>
+      <w:proofErr w:type="spellStart"/>
+      <w:r>
+        <w:t>s|C</w:t>
+      </w:r>
+      <w:proofErr w:type="spellEnd"/>
+      <w:r>
+        <w:t xml:space="preserve">:\\\\\\\\Program Files\\\\\\\\ffmpeg-6.1.1-essentials_build\\\\\\\\bin\\\\\\\\|/usr/bin/|g' </w:t>
+      </w:r>
+      <w:proofErr w:type="spellStart"/>
+      <w:r>
+        <w:t>application.yml</w:t>
+      </w:r>
+      <w:proofErr w:type="spellEnd"/>
+      <w:r>
+        <w:t>"</w:t>
+      </w:r>
+    </w:p>
+    <w:p>
+      <w:pPr>
+        <w:pStyle w:val="aa"/>
+        <w:ind w:left="400"/>
+      </w:pPr>
+      <w:r>
+        <w:t xml:space="preserve">                    </w:t>
+      </w:r>
+      <w:proofErr w:type="spellStart"/>
+      <w:r>
+        <w:t>sh</w:t>
+      </w:r>
+      <w:proofErr w:type="spellEnd"/>
+      <w:r>
+        <w:t xml:space="preserve"> "</w:t>
+      </w:r>
+      <w:proofErr w:type="spellStart"/>
+      <w:r>
+        <w:t>sed</w:t>
+      </w:r>
+      <w:proofErr w:type="spellEnd"/>
+      <w:r>
+        <w:t xml:space="preserve"> -</w:t>
+      </w:r>
+      <w:proofErr w:type="spellStart"/>
+      <w:r>
+        <w:t>i</w:t>
+      </w:r>
+      <w:proofErr w:type="spellEnd"/>
+      <w:r>
+        <w:t xml:space="preserve"> 's|C:\\\\\\\\Users\\\\\\\\SSAFY\\\\\\\\Documents\\\\\\\\cherish_video\\\\\\\\monthly-video\\\\\\\\|/home/ubuntu/ffmpeg/monthly-video/|g' </w:t>
+      </w:r>
+      <w:proofErr w:type="spellStart"/>
+      <w:r>
+        <w:t>application.yml</w:t>
+      </w:r>
+      <w:proofErr w:type="spellEnd"/>
+      <w:r>
+        <w:t>"</w:t>
+      </w:r>
+    </w:p>
+    <w:p>
+      <w:pPr>
+        <w:pStyle w:val="aa"/>
+        <w:ind w:left="400"/>
+      </w:pPr>
+      <w:r>
+        <w:t xml:space="preserve">                    </w:t>
+      </w:r>
+      <w:proofErr w:type="spellStart"/>
+      <w:r>
+        <w:t>sh</w:t>
+      </w:r>
+      <w:proofErr w:type="spellEnd"/>
+      <w:r>
+        <w:t xml:space="preserve"> "</w:t>
+      </w:r>
+      <w:proofErr w:type="spellStart"/>
+      <w:r>
+        <w:t>sed</w:t>
+      </w:r>
+      <w:proofErr w:type="spellEnd"/>
+      <w:r>
+        <w:t xml:space="preserve"> -</w:t>
+      </w:r>
+      <w:proofErr w:type="spellStart"/>
+      <w:r>
+        <w:t>i</w:t>
+      </w:r>
+      <w:proofErr w:type="spellEnd"/>
+      <w:r>
+        <w:t xml:space="preserve"> 's|C:\\\\\\\\Users\\\\\\\\SSAFY\\\\\\\\Documents\\\\\\\\cherish_video\\\\\\\\clip\\\\\\\\|/home/ubuntu/ffmpeg/clip/|g' </w:t>
+      </w:r>
+      <w:proofErr w:type="spellStart"/>
+      <w:r>
+        <w:t>application.yml</w:t>
+      </w:r>
+      <w:proofErr w:type="spellEnd"/>
+      <w:r>
+        <w:t>"</w:t>
+      </w:r>
+    </w:p>
+    <w:p>
+      <w:pPr>
+        <w:pStyle w:val="aa"/>
+        <w:ind w:left="400"/>
+      </w:pPr>
+      <w:r>
+        <w:t xml:space="preserve">                    </w:t>
+      </w:r>
+      <w:proofErr w:type="spellStart"/>
+      <w:r>
+        <w:t>sh</w:t>
+      </w:r>
+      <w:proofErr w:type="spellEnd"/>
+      <w:r>
+        <w:t xml:space="preserve"> "cat </w:t>
+      </w:r>
+      <w:proofErr w:type="spellStart"/>
+      <w:r>
+        <w:t>application.yml</w:t>
+      </w:r>
+      <w:proofErr w:type="spellEnd"/>
+      <w:r>
+        <w:t>"</w:t>
+      </w:r>
+    </w:p>
+    <w:p>
+      <w:pPr>
+        <w:pStyle w:val="aa"/>
+        <w:ind w:left="400"/>
+      </w:pPr>
+      <w:r>
+        <w:t xml:space="preserve">                }</w:t>
+      </w:r>
+    </w:p>
+    <w:p>
+      <w:pPr>
+        <w:pStyle w:val="aa"/>
+        <w:ind w:left="400"/>
+      </w:pPr>
+      <w:r>
+        <w:t xml:space="preserve">                </w:t>
+      </w:r>
+      <w:proofErr w:type="spellStart"/>
+      <w:r>
+        <w:t>sh</w:t>
+      </w:r>
+      <w:proofErr w:type="spellEnd"/>
+      <w:r>
+        <w:t xml:space="preserve"> </w:t>
+      </w:r>
+      <w:proofErr w:type="gramStart"/>
+      <w:r>
+        <w:t>'./</w:t>
+      </w:r>
+      <w:proofErr w:type="spellStart"/>
+      <w:proofErr w:type="gramEnd"/>
+      <w:r>
+        <w:t>gradlew</w:t>
+      </w:r>
+      <w:proofErr w:type="spellEnd"/>
+      <w:r>
+        <w:t xml:space="preserve"> clean build'</w:t>
+      </w:r>
+    </w:p>
+    <w:p>
+      <w:pPr>
+        <w:pStyle w:val="aa"/>
+        <w:ind w:left="400"/>
+      </w:pPr>
+      <w:r>
+        <w:t xml:space="preserve">            }</w:t>
+      </w:r>
+    </w:p>
+    <w:p>
+      <w:pPr>
+        <w:pStyle w:val="aa"/>
+        <w:ind w:left="400"/>
+      </w:pPr>
+      <w:r>
+        <w:t xml:space="preserve">            </w:t>
+      </w:r>
+      <w:proofErr w:type="spellStart"/>
+      <w:r>
+        <w:t>dir</w:t>
+      </w:r>
+      <w:proofErr w:type="spellEnd"/>
+      <w:r>
+        <w:t>('frontend/cherish') {</w:t>
+      </w:r>
+    </w:p>
+    <w:p>
+      <w:pPr>
+        <w:pStyle w:val="aa"/>
+        <w:ind w:left="400"/>
+      </w:pPr>
+      <w:r>
+        <w:t xml:space="preserve">                </w:t>
+      </w:r>
+      <w:proofErr w:type="spellStart"/>
+      <w:r>
+        <w:t>sh</w:t>
+      </w:r>
+      <w:proofErr w:type="spellEnd"/>
+      <w:r>
+        <w:t xml:space="preserve"> "</w:t>
+      </w:r>
+      <w:proofErr w:type="spellStart"/>
+      <w:r>
+        <w:t>sed</w:t>
+      </w:r>
+      <w:proofErr w:type="spellEnd"/>
+      <w:r>
+        <w:t xml:space="preserve"> -</w:t>
+      </w:r>
+      <w:proofErr w:type="spellStart"/>
+      <w:r>
+        <w:t>i</w:t>
+      </w:r>
+      <w:proofErr w:type="spellEnd"/>
+      <w:r>
+        <w:t xml:space="preserve"> '</w:t>
+      </w:r>
+      <w:proofErr w:type="spellStart"/>
+      <w:r>
+        <w:t>s|ws</w:t>
+      </w:r>
+      <w:proofErr w:type="spellEnd"/>
+      <w:r>
+        <w:t>://localhost:8080|wss://i10d103.p.ssafy.io:443|g</w:t>
+      </w:r>
+      <w:proofErr w:type="gramStart"/>
+      <w:r>
+        <w:t>' .</w:t>
+      </w:r>
+      <w:proofErr w:type="spellStart"/>
+      <w:r>
+        <w:t>env</w:t>
+      </w:r>
+      <w:proofErr w:type="gramEnd"/>
+      <w:r>
+        <w:t>.local</w:t>
+      </w:r>
+      <w:proofErr w:type="spellEnd"/>
+      <w:r>
+        <w:t>"</w:t>
+      </w:r>
+    </w:p>
+    <w:p>
+      <w:pPr>
+        <w:pStyle w:val="aa"/>
+        <w:ind w:left="400"/>
+      </w:pPr>
+      <w:r>
+        <w:t xml:space="preserve">                </w:t>
+      </w:r>
+      <w:proofErr w:type="spellStart"/>
+      <w:r>
+        <w:t>sh</w:t>
+      </w:r>
+      <w:proofErr w:type="spellEnd"/>
+      <w:r>
+        <w:t xml:space="preserve"> "</w:t>
+      </w:r>
+      <w:proofErr w:type="spellStart"/>
+      <w:r>
+        <w:t>sed</w:t>
+      </w:r>
+      <w:proofErr w:type="spellEnd"/>
+      <w:r>
+        <w:t xml:space="preserve"> -</w:t>
+      </w:r>
+      <w:proofErr w:type="spellStart"/>
+      <w:r>
+        <w:t>i</w:t>
+      </w:r>
+      <w:proofErr w:type="spellEnd"/>
+      <w:r>
+        <w:t xml:space="preserve"> '</w:t>
+      </w:r>
+      <w:proofErr w:type="spellStart"/>
+      <w:r>
+        <w:t>s|http</w:t>
+      </w:r>
+      <w:proofErr w:type="spellEnd"/>
+      <w:r>
+        <w:t>://localhost:8080|https://i10d103.p.ssafy.io:443|g</w:t>
+      </w:r>
+      <w:proofErr w:type="gramStart"/>
+      <w:r>
+        <w:t>' .</w:t>
+      </w:r>
+      <w:proofErr w:type="spellStart"/>
+      <w:r>
+        <w:t>env</w:t>
+      </w:r>
+      <w:proofErr w:type="gramEnd"/>
+      <w:r>
+        <w:t>.local</w:t>
+      </w:r>
+      <w:proofErr w:type="spellEnd"/>
+      <w:r>
+        <w:t>"</w:t>
+      </w:r>
+    </w:p>
+    <w:p>
+      <w:pPr>
+        <w:pStyle w:val="aa"/>
+        <w:ind w:left="400"/>
+      </w:pPr>
+      <w:r>
+        <w:t xml:space="preserve">                </w:t>
+      </w:r>
+      <w:proofErr w:type="spellStart"/>
+      <w:r>
+        <w:t>sh</w:t>
+      </w:r>
+      <w:proofErr w:type="spellEnd"/>
+      <w:r>
+        <w:t xml:space="preserve"> '</w:t>
+      </w:r>
+      <w:proofErr w:type="spellStart"/>
+      <w:r>
+        <w:t>npm</w:t>
+      </w:r>
+      <w:proofErr w:type="spellEnd"/>
+      <w:r>
+        <w:t xml:space="preserve"> install --legacy-peer-deps'</w:t>
+      </w:r>
+    </w:p>
+    <w:p>
+      <w:pPr>
+        <w:pStyle w:val="aa"/>
+        <w:ind w:left="400"/>
+      </w:pPr>
+      <w:r>
+        <w:t xml:space="preserve">                </w:t>
+      </w:r>
+      <w:proofErr w:type="spellStart"/>
+      <w:r>
+        <w:t>sh</w:t>
+      </w:r>
+      <w:proofErr w:type="spellEnd"/>
+      <w:r>
+        <w:t xml:space="preserve"> '</w:t>
+      </w:r>
+      <w:proofErr w:type="spellStart"/>
+      <w:r>
+        <w:t>npm</w:t>
+      </w:r>
+      <w:proofErr w:type="spellEnd"/>
+      <w:r>
+        <w:t xml:space="preserve"> run build'</w:t>
+      </w:r>
+    </w:p>
+    <w:p>
+      <w:pPr>
+        <w:pStyle w:val="aa"/>
+        <w:ind w:left="400"/>
+      </w:pPr>
+      <w:r>
+        <w:t xml:space="preserve">            }</w:t>
+      </w:r>
+    </w:p>
+    <w:p>
+      <w:pPr>
+        <w:pStyle w:val="aa"/>
+        <w:ind w:left="400"/>
+      </w:pPr>
+      <w:r>
+        <w:t xml:space="preserve">        }</w:t>
+      </w:r>
+    </w:p>
+    <w:p>
+      <w:pPr>
+        <w:pStyle w:val="aa"/>
+        <w:ind w:left="400"/>
+      </w:pPr>
+      <w:r>
+        <w:t xml:space="preserve">        </w:t>
+      </w:r>
+    </w:p>
+    <w:p>
+      <w:pPr>
+        <w:pStyle w:val="aa"/>
+        <w:ind w:left="400"/>
+      </w:pPr>
+    </w:p>
+    <w:p>
+      <w:pPr>
+        <w:pStyle w:val="aa"/>
+        <w:ind w:left="400"/>
+      </w:pPr>
+      <w:r>
+        <w:t xml:space="preserve">        stage('Deploy') {</w:t>
+      </w:r>
+    </w:p>
+    <w:p>
+      <w:pPr>
+        <w:pStyle w:val="aa"/>
+        <w:ind w:left="400"/>
+      </w:pPr>
+      <w:r>
+        <w:t xml:space="preserve">            // </w:t>
+      </w:r>
+      <w:proofErr w:type="spellStart"/>
+      <w:r>
+        <w:t>sh</w:t>
+      </w:r>
+      <w:proofErr w:type="spellEnd"/>
+      <w:r>
+        <w:t xml:space="preserve"> "</w:t>
+      </w:r>
+      <w:proofErr w:type="spellStart"/>
+      <w:r>
+        <w:t>sed</w:t>
+      </w:r>
+      <w:proofErr w:type="spellEnd"/>
+      <w:r>
+        <w:t xml:space="preserve"> -</w:t>
+      </w:r>
+      <w:proofErr w:type="spellStart"/>
+      <w:r>
+        <w:t>i</w:t>
+      </w:r>
+      <w:proofErr w:type="spellEnd"/>
+      <w:r>
+        <w:t xml:space="preserve"> 's/</w:t>
+      </w:r>
+      <w:proofErr w:type="spellStart"/>
+      <w:r>
+        <w:t>host.docker.internal</w:t>
+      </w:r>
+      <w:proofErr w:type="spellEnd"/>
+      <w:r>
+        <w:t xml:space="preserve">/172.26.8.234/g' </w:t>
+      </w:r>
+      <w:proofErr w:type="spellStart"/>
+      <w:r>
+        <w:t>docker-compose.yml</w:t>
+      </w:r>
+      <w:proofErr w:type="spellEnd"/>
+      <w:r>
+        <w:t>"</w:t>
+      </w:r>
+    </w:p>
+    <w:p>
+      <w:pPr>
+        <w:pStyle w:val="aa"/>
+        <w:ind w:left="400"/>
+      </w:pPr>
+      <w:r>
+        <w:t xml:space="preserve">            </w:t>
+      </w:r>
+      <w:proofErr w:type="spellStart"/>
+      <w:r>
+        <w:t>sh</w:t>
+      </w:r>
+      <w:proofErr w:type="spellEnd"/>
+      <w:r>
+        <w:t xml:space="preserve"> '</w:t>
+      </w:r>
+      <w:proofErr w:type="spellStart"/>
+      <w:r>
+        <w:t>docker</w:t>
+      </w:r>
+      <w:proofErr w:type="spellEnd"/>
+      <w:r>
+        <w:t>-compose down'</w:t>
+      </w:r>
+    </w:p>
+    <w:p>
+      <w:pPr>
+        <w:pStyle w:val="aa"/>
+        <w:ind w:left="400"/>
+      </w:pPr>
+      <w:r>
+        <w:t xml:space="preserve">            </w:t>
+      </w:r>
+      <w:proofErr w:type="spellStart"/>
+      <w:r>
+        <w:t>sh</w:t>
+      </w:r>
+      <w:proofErr w:type="spellEnd"/>
+      <w:r>
+        <w:t xml:space="preserve"> '</w:t>
+      </w:r>
+      <w:proofErr w:type="spellStart"/>
+      <w:r>
+        <w:t>docker</w:t>
+      </w:r>
+      <w:proofErr w:type="spellEnd"/>
+      <w:r>
+        <w:t xml:space="preserve"> </w:t>
+      </w:r>
+      <w:proofErr w:type="spellStart"/>
+      <w:r>
+        <w:t>rmi</w:t>
+      </w:r>
+      <w:proofErr w:type="spellEnd"/>
+      <w:r>
+        <w:t xml:space="preserve"> -f cherish_back_image:0.0'</w:t>
+      </w:r>
+    </w:p>
+    <w:p>
+      <w:pPr>
+        <w:pStyle w:val="aa"/>
+        <w:ind w:left="400"/>
+      </w:pPr>
+      <w:r>
+        <w:t xml:space="preserve">            </w:t>
+      </w:r>
+      <w:proofErr w:type="spellStart"/>
+      <w:r>
+        <w:t>sh</w:t>
+      </w:r>
+      <w:proofErr w:type="spellEnd"/>
+      <w:r>
+        <w:t xml:space="preserve"> '</w:t>
+      </w:r>
+      <w:proofErr w:type="spellStart"/>
+      <w:r>
+        <w:t>docker</w:t>
+      </w:r>
+      <w:proofErr w:type="spellEnd"/>
+      <w:r>
+        <w:t xml:space="preserve"> </w:t>
+      </w:r>
+      <w:proofErr w:type="spellStart"/>
+      <w:r>
+        <w:t>rmi</w:t>
+      </w:r>
+      <w:proofErr w:type="spellEnd"/>
+      <w:r>
+        <w:t xml:space="preserve"> -f cherish_front_image:0.0'</w:t>
+      </w:r>
+    </w:p>
+    <w:p>
+      <w:pPr>
+        <w:pStyle w:val="aa"/>
+        <w:ind w:left="400"/>
+      </w:pPr>
+      <w:r>
+        <w:t xml:space="preserve">            </w:t>
+      </w:r>
+      <w:proofErr w:type="spellStart"/>
+      <w:r>
+        <w:t>sh</w:t>
+      </w:r>
+      <w:proofErr w:type="spellEnd"/>
+      <w:r>
+        <w:t xml:space="preserve"> '</w:t>
+      </w:r>
+      <w:proofErr w:type="spellStart"/>
+      <w:r>
+        <w:t>docker</w:t>
+      </w:r>
+      <w:proofErr w:type="spellEnd"/>
+      <w:r>
+        <w:t>-compose up -d'</w:t>
+      </w:r>
+    </w:p>
+    <w:p>
+      <w:pPr>
+        <w:pStyle w:val="aa"/>
+        <w:ind w:left="400"/>
+      </w:pPr>
+      <w:r>
+        <w:t xml:space="preserve">        }</w:t>
+      </w:r>
+    </w:p>
+    <w:p>
+      <w:pPr>
+        <w:pStyle w:val="aa"/>
+        <w:ind w:left="400"/>
+      </w:pPr>
+      <w:r>
+        <w:t xml:space="preserve">            </w:t>
+      </w:r>
+    </w:p>
+    <w:p>
+      <w:pPr>
+        <w:pStyle w:val="aa"/>
+        <w:ind w:left="400"/>
+      </w:pPr>
+      <w:r>
+        <w:t xml:space="preserve">        // 성공한 경우의 후처리</w:t>
+      </w:r>
+    </w:p>
+    <w:p>
+      <w:pPr>
+        <w:pStyle w:val="aa"/>
+        <w:ind w:left="400"/>
+      </w:pPr>
+      <w:r>
+        <w:t xml:space="preserve">        </w:t>
+      </w:r>
+      <w:proofErr w:type="spellStart"/>
+      <w:r>
+        <w:t>def</w:t>
+      </w:r>
+      <w:proofErr w:type="spellEnd"/>
+      <w:r>
+        <w:t xml:space="preserve"> </w:t>
+      </w:r>
+      <w:proofErr w:type="spellStart"/>
+      <w:r>
+        <w:t>Author_ID</w:t>
+      </w:r>
+      <w:proofErr w:type="spellEnd"/>
+      <w:r>
+        <w:t xml:space="preserve"> = </w:t>
+      </w:r>
+      <w:proofErr w:type="spellStart"/>
+      <w:proofErr w:type="gramStart"/>
+      <w:r>
+        <w:t>sh</w:t>
+      </w:r>
+      <w:proofErr w:type="spellEnd"/>
+      <w:r>
+        <w:t>(</w:t>
+      </w:r>
+      <w:proofErr w:type="gramEnd"/>
+      <w:r>
+        <w:t>script: '</w:t>
+      </w:r>
+      <w:proofErr w:type="spellStart"/>
+      <w:r>
+        <w:t>git</w:t>
+      </w:r>
+      <w:proofErr w:type="spellEnd"/>
+      <w:r>
+        <w:t xml:space="preserve"> show -s --pretty=%an', </w:t>
+      </w:r>
+      <w:proofErr w:type="spellStart"/>
+      <w:r>
+        <w:t>returnStdout</w:t>
+      </w:r>
+      <w:proofErr w:type="spellEnd"/>
+      <w:r>
+        <w:t>: true).trim()</w:t>
+      </w:r>
+    </w:p>
+    <w:p>
+      <w:pPr>
+        <w:pStyle w:val="aa"/>
+        <w:ind w:left="400"/>
+      </w:pPr>
+      <w:r>
+        <w:t xml:space="preserve">        </w:t>
+      </w:r>
+      <w:proofErr w:type="spellStart"/>
+      <w:r>
+        <w:t>def</w:t>
+      </w:r>
+      <w:proofErr w:type="spellEnd"/>
+      <w:r>
+        <w:t xml:space="preserve"> </w:t>
+      </w:r>
+      <w:proofErr w:type="spellStart"/>
+      <w:r>
+        <w:t>Author_Name</w:t>
+      </w:r>
+      <w:proofErr w:type="spellEnd"/>
+      <w:r>
+        <w:t xml:space="preserve"> = </w:t>
+      </w:r>
+      <w:proofErr w:type="spellStart"/>
+      <w:proofErr w:type="gramStart"/>
+      <w:r>
+        <w:t>sh</w:t>
+      </w:r>
+      <w:proofErr w:type="spellEnd"/>
+      <w:r>
+        <w:t>(</w:t>
+      </w:r>
+      <w:proofErr w:type="gramEnd"/>
+      <w:r>
+        <w:t>script: '</w:t>
+      </w:r>
+      <w:proofErr w:type="spellStart"/>
+      <w:r>
+        <w:t>git</w:t>
+      </w:r>
+      <w:proofErr w:type="spellEnd"/>
+      <w:r>
+        <w:t xml:space="preserve"> show -s --pretty=%ae', </w:t>
+      </w:r>
+      <w:proofErr w:type="spellStart"/>
+      <w:r>
+        <w:t>returnStdout</w:t>
+      </w:r>
+      <w:proofErr w:type="spellEnd"/>
+      <w:r>
+        <w:t>: true).trim()</w:t>
+      </w:r>
+    </w:p>
+    <w:p>
+      <w:pPr>
+        <w:pStyle w:val="aa"/>
+        <w:ind w:left="400"/>
+      </w:pPr>
+      <w:r>
+        <w:t xml:space="preserve">        </w:t>
+      </w:r>
+      <w:proofErr w:type="spellStart"/>
+      <w:proofErr w:type="gramStart"/>
+      <w:r>
+        <w:t>mattermostSend</w:t>
+      </w:r>
+      <w:proofErr w:type="spellEnd"/>
+      <w:r>
+        <w:t>(</w:t>
+      </w:r>
+      <w:proofErr w:type="gramEnd"/>
+      <w:r>
+        <w:t>color: 'good',</w:t>
+      </w:r>
+    </w:p>
+    <w:p>
+      <w:pPr>
+        <w:pStyle w:val="aa"/>
+        <w:ind w:left="400"/>
+      </w:pPr>
+      <w:r>
+        <w:t xml:space="preserve">                       message: "빌드 성공: ${</w:t>
+      </w:r>
+      <w:proofErr w:type="spellStart"/>
+      <w:proofErr w:type="gramStart"/>
+      <w:r>
+        <w:t>env.JOB</w:t>
+      </w:r>
+      <w:proofErr w:type="gramEnd"/>
+      <w:r>
+        <w:t>_NAME</w:t>
+      </w:r>
+      <w:proofErr w:type="spellEnd"/>
+      <w:r>
+        <w:t>} #${</w:t>
+      </w:r>
+      <w:proofErr w:type="spellStart"/>
+      <w:r>
+        <w:t>env.BUILD_NUMBER</w:t>
+      </w:r>
+      <w:proofErr w:type="spellEnd"/>
+      <w:r>
+        <w:t>} by ${</w:t>
+      </w:r>
+      <w:proofErr w:type="spellStart"/>
+      <w:r>
+        <w:t>Author_ID</w:t>
+      </w:r>
+      <w:proofErr w:type="spellEnd"/>
+      <w:r>
+        <w:t>}(${</w:t>
+      </w:r>
+      <w:proofErr w:type="spellStart"/>
+      <w:r>
+        <w:t>Author_Name</w:t>
+      </w:r>
+      <w:proofErr w:type="spellEnd"/>
+      <w:r>
+        <w:t>})\n(&lt;${</w:t>
+      </w:r>
+      <w:proofErr w:type="spellStart"/>
+      <w:r>
+        <w:t>env.BUILD_URL</w:t>
+      </w:r>
+      <w:proofErr w:type="spellEnd"/>
+      <w:r>
+        <w:t>}|Details&gt;)",</w:t>
+      </w:r>
+    </w:p>
+    <w:p>
+      <w:pPr>
+        <w:pStyle w:val="aa"/>
+        <w:ind w:left="400"/>
+      </w:pPr>
+      <w:r>
+        <w:t xml:space="preserve">                       endpoint: 'https://meeting.ssafy.com/hooks/pqkf1tpowjr3mjwnk7rhm8mc9w',</w:t>
+      </w:r>
+    </w:p>
+    <w:p>
+      <w:pPr>
+        <w:pStyle w:val="aa"/>
+        <w:ind w:left="400"/>
+      </w:pPr>
+      <w:r>
+        <w:t xml:space="preserve">                       channel: 'd103-cicd')</w:t>
+      </w:r>
+    </w:p>
+    <w:p>
+      <w:pPr>
+        <w:pStyle w:val="aa"/>
+        <w:ind w:left="400"/>
+      </w:pPr>
+      <w:r>
+        <w:t xml:space="preserve">    } catch (Exception e) {</w:t>
+      </w:r>
+    </w:p>
+    <w:p>
+      <w:pPr>
+        <w:pStyle w:val="aa"/>
+        <w:ind w:left="400"/>
+      </w:pPr>
+      <w:r>
+        <w:t xml:space="preserve">        // 실패한 경우의 후처리</w:t>
+      </w:r>
+    </w:p>
+    <w:p>
+      <w:pPr>
+        <w:pStyle w:val="aa"/>
+        <w:ind w:left="400"/>
+      </w:pPr>
+      <w:r>
+        <w:t xml:space="preserve">        </w:t>
+      </w:r>
+      <w:proofErr w:type="spellStart"/>
+      <w:r>
+        <w:t>def</w:t>
+      </w:r>
+      <w:proofErr w:type="spellEnd"/>
+      <w:r>
+        <w:t xml:space="preserve"> </w:t>
+      </w:r>
+      <w:proofErr w:type="spellStart"/>
+      <w:r>
+        <w:t>Author_ID</w:t>
+      </w:r>
+      <w:proofErr w:type="spellEnd"/>
+      <w:r>
+        <w:t xml:space="preserve"> = </w:t>
+      </w:r>
+      <w:proofErr w:type="spellStart"/>
+      <w:proofErr w:type="gramStart"/>
+      <w:r>
+        <w:t>sh</w:t>
+      </w:r>
+      <w:proofErr w:type="spellEnd"/>
+      <w:r>
+        <w:t>(</w:t>
+      </w:r>
+      <w:proofErr w:type="gramEnd"/>
+      <w:r>
+        <w:t>script: '</w:t>
+      </w:r>
+      <w:proofErr w:type="spellStart"/>
+      <w:r>
+        <w:t>git</w:t>
+      </w:r>
+      <w:proofErr w:type="spellEnd"/>
+      <w:r>
+        <w:t xml:space="preserve"> show -s --pretty=%an', </w:t>
+      </w:r>
+      <w:proofErr w:type="spellStart"/>
+      <w:r>
+        <w:t>returnStdout</w:t>
+      </w:r>
+      <w:proofErr w:type="spellEnd"/>
+      <w:r>
+        <w:t>: true).trim()</w:t>
+      </w:r>
+    </w:p>
+    <w:p>
+      <w:pPr>
+        <w:pStyle w:val="aa"/>
+        <w:ind w:left="400"/>
+      </w:pPr>
+      <w:r>
+        <w:t xml:space="preserve">        </w:t>
+      </w:r>
+      <w:proofErr w:type="spellStart"/>
+      <w:r>
+        <w:t>def</w:t>
+      </w:r>
+      <w:proofErr w:type="spellEnd"/>
+      <w:r>
+        <w:t xml:space="preserve"> </w:t>
+      </w:r>
+      <w:proofErr w:type="spellStart"/>
+      <w:r>
+        <w:t>Author_Name</w:t>
+      </w:r>
+      <w:proofErr w:type="spellEnd"/>
+      <w:r>
+        <w:t xml:space="preserve"> = </w:t>
+      </w:r>
+      <w:proofErr w:type="spellStart"/>
+      <w:proofErr w:type="gramStart"/>
+      <w:r>
+        <w:t>sh</w:t>
+      </w:r>
+      <w:proofErr w:type="spellEnd"/>
+      <w:r>
+        <w:t>(</w:t>
+      </w:r>
+      <w:proofErr w:type="gramEnd"/>
+      <w:r>
+        <w:t>script: '</w:t>
+      </w:r>
+      <w:proofErr w:type="spellStart"/>
+      <w:r>
+        <w:t>git</w:t>
+      </w:r>
+      <w:proofErr w:type="spellEnd"/>
+      <w:r>
+        <w:t xml:space="preserve"> show -s --pretty=%ae', </w:t>
+      </w:r>
+      <w:proofErr w:type="spellStart"/>
+      <w:r>
+        <w:t>returnStdout</w:t>
+      </w:r>
+      <w:proofErr w:type="spellEnd"/>
+      <w:r>
+        <w:t>: true).trim()</w:t>
+      </w:r>
+    </w:p>
+    <w:p>
+      <w:pPr>
+        <w:pStyle w:val="aa"/>
+        <w:ind w:left="400"/>
+      </w:pPr>
+      <w:r>
+        <w:t xml:space="preserve">        </w:t>
+      </w:r>
+      <w:proofErr w:type="spellStart"/>
+      <w:proofErr w:type="gramStart"/>
+      <w:r>
+        <w:t>mattermostSend</w:t>
+      </w:r>
+      <w:proofErr w:type="spellEnd"/>
+      <w:r>
+        <w:t>(</w:t>
+      </w:r>
+      <w:proofErr w:type="gramEnd"/>
+      <w:r>
+        <w:t>color: 'danger',</w:t>
+      </w:r>
+    </w:p>
+    <w:p>
+      <w:pPr>
+        <w:pStyle w:val="aa"/>
+        <w:ind w:left="400"/>
+      </w:pPr>
+      <w:r>
+        <w:t xml:space="preserve">                       message: "빌드 실패: ${</w:t>
+      </w:r>
+      <w:proofErr w:type="spellStart"/>
+      <w:proofErr w:type="gramStart"/>
+      <w:r>
+        <w:t>env.JOB</w:t>
+      </w:r>
+      <w:proofErr w:type="gramEnd"/>
+      <w:r>
+        <w:t>_NAME</w:t>
+      </w:r>
+      <w:proofErr w:type="spellEnd"/>
+      <w:r>
+        <w:t>} #${</w:t>
+      </w:r>
+      <w:proofErr w:type="spellStart"/>
+      <w:r>
+        <w:t>env.BUILD_NUMBER</w:t>
+      </w:r>
+      <w:proofErr w:type="spellEnd"/>
+      <w:r>
+        <w:t>} by ${</w:t>
+      </w:r>
+      <w:proofErr w:type="spellStart"/>
+      <w:r>
+        <w:t>Author_ID</w:t>
+      </w:r>
+      <w:proofErr w:type="spellEnd"/>
+      <w:r>
+        <w:t>}(${</w:t>
+      </w:r>
+      <w:proofErr w:type="spellStart"/>
+      <w:r>
+        <w:t>Author_Name</w:t>
+      </w:r>
+      <w:proofErr w:type="spellEnd"/>
+      <w:r>
+        <w:t>})\n(&lt;${</w:t>
+      </w:r>
+      <w:proofErr w:type="spellStart"/>
+      <w:r>
+        <w:t>env.BUILD_URL</w:t>
+      </w:r>
+      <w:proofErr w:type="spellEnd"/>
+      <w:r>
+        <w:t>}|Details&gt;)",</w:t>
+      </w:r>
+    </w:p>
+    <w:p>
+      <w:pPr>
+        <w:pStyle w:val="aa"/>
+        <w:ind w:left="400"/>
+      </w:pPr>
+      <w:r>
+        <w:t xml:space="preserve">                       endpoint: 'https://meeting.ssafy.com/hooks/pqkf1tpowjr3mjwnk7rhm8mc9w',</w:t>
+      </w:r>
+    </w:p>
+    <w:p>
+      <w:pPr>
+        <w:pStyle w:val="aa"/>
+        <w:ind w:left="400"/>
+      </w:pPr>
+      <w:r>
+        <w:t xml:space="preserve">                       channel: 'd103-cicd')</w:t>
+      </w:r>
+    </w:p>
+    <w:p>
+      <w:pPr>
+        <w:pStyle w:val="aa"/>
+        <w:ind w:left="400"/>
+      </w:pPr>
+      <w:r>
+        <w:t xml:space="preserve">        throw e // 예외를 다시 던져서 빌드 실패 상태를 유지</w:t>
+      </w:r>
+    </w:p>
+    <w:p>
+      <w:pPr>
+        <w:pStyle w:val="aa"/>
+        <w:ind w:left="400"/>
+      </w:pPr>
+      <w:r>
+        <w:t xml:space="preserve">    }</w:t>
+      </w:r>
+    </w:p>
+    <w:p>
+      <w:pPr>
+        <w:pStyle w:val="aa"/>
+        <w:ind w:left="400"/>
+        <w:rPr>
+          <w:rFonts w:hint="eastAsia"/>
+        </w:rPr>
+      </w:pPr>
+      <w:r>
+        <w:t>}</w:t>
+      </w:r>
+    </w:p>
+    <w:p>
+      <w:pPr>
+        <w:pStyle w:val="aa"/>
+        <w:numPr>
+          <w:ilvl w:val="0"/>
+          <w:numId w:val="22"/>
+        </w:numPr>
+        <w:outlineLvl w:val="1"/>
+      </w:pPr>
+      <w:proofErr w:type="spellStart"/>
+      <w:r>
+        <w:rPr>
+          <w:rFonts w:hint="eastAsia"/>
+        </w:rPr>
+        <w:t>프론트엔드</w:t>
+      </w:r>
+      <w:proofErr w:type="spellEnd"/>
+      <w:r>
+        <w:rPr>
+          <w:rFonts w:hint="eastAsia"/>
+        </w:rPr>
+        <w:t xml:space="preserve"> </w:t>
+      </w:r>
+      <w:proofErr w:type="spellStart"/>
+      <w:r>
+        <w:rPr>
+          <w:rFonts w:hint="eastAsia"/>
+        </w:rPr>
+        <w:t>도커</w:t>
+      </w:r>
+      <w:proofErr w:type="spellEnd"/>
+      <w:r>
+        <w:rPr>
+          <w:rFonts w:hint="eastAsia"/>
+        </w:rPr>
+        <w:t xml:space="preserve"> 파일</w:t>
+      </w:r>
+    </w:p>
+    <w:p>
+      <w:pPr>
+        <w:pStyle w:val="ad"/>
+        <w:shd w:val="clear" w:color="auto" w:fill="1F1F1F"/>
+        <w:spacing w:line="285" w:lineRule="atLeast"/>
+        <w:ind w:leftChars="0" w:left="760"/>
+        <w:rPr>
+          <w:rFonts w:ascii="Consolas" w:eastAsia="굴림" w:hAnsi="Consolas" w:cs="굴림"/>
+          <w:color w:val="CCCCCC"/>
+          <w:sz w:val="21"/>
+          <w:szCs w:val="21"/>
+        </w:rPr>
+      </w:pPr>
+      <w:r>
+        <w:rPr>
+          <w:rFonts w:ascii="Consolas" w:eastAsia="굴림" w:hAnsi="Consolas" w:cs="굴림"/>
+          <w:color w:val="C586C0"/>
+          <w:sz w:val="21"/>
+          <w:szCs w:val="21"/>
+        </w:rPr>
+        <w:t>FROM</w:t>
+      </w:r>
+      <w:r>
+        <w:rPr>
+          <w:rFonts w:ascii="Consolas" w:eastAsia="굴림" w:hAnsi="Consolas" w:cs="굴림"/>
+          <w:color w:val="CCCCCC"/>
+          <w:sz w:val="21"/>
+          <w:szCs w:val="21"/>
+        </w:rPr>
+        <w:t xml:space="preserve"> </w:t>
+      </w:r>
+      <w:proofErr w:type="spellStart"/>
+      <w:proofErr w:type="gramStart"/>
+      <w:r>
+        <w:rPr>
+          <w:rFonts w:ascii="Consolas" w:eastAsia="굴림" w:hAnsi="Consolas" w:cs="굴림"/>
+          <w:color w:val="4EC9B0"/>
+          <w:sz w:val="21"/>
+          <w:szCs w:val="21"/>
+        </w:rPr>
+        <w:t>nginx</w:t>
+      </w:r>
+      <w:r>
+        <w:rPr>
+          <w:rFonts w:ascii="Consolas" w:eastAsia="굴림" w:hAnsi="Consolas" w:cs="굴림"/>
+          <w:color w:val="CCCCCC"/>
+          <w:sz w:val="21"/>
+          <w:szCs w:val="21"/>
+        </w:rPr>
+        <w:t>:</w:t>
+      </w:r>
+      <w:r>
+        <w:rPr>
+          <w:rFonts w:ascii="Consolas" w:eastAsia="굴림" w:hAnsi="Consolas" w:cs="굴림"/>
+          <w:color w:val="9CDCFE"/>
+          <w:sz w:val="21"/>
+          <w:szCs w:val="21"/>
+        </w:rPr>
+        <w:t>alpine</w:t>
+      </w:r>
+      <w:proofErr w:type="spellEnd"/>
+      <w:proofErr w:type="gramEnd"/>
+    </w:p>
+    <w:p>
+      <w:pPr>
+        <w:pStyle w:val="ad"/>
+        <w:shd w:val="clear" w:color="auto" w:fill="1F1F1F"/>
+        <w:spacing w:line="285" w:lineRule="atLeast"/>
+        <w:ind w:leftChars="0" w:left="760"/>
+        <w:rPr>
+          <w:rFonts w:ascii="Consolas" w:eastAsia="굴림" w:hAnsi="Consolas" w:cs="굴림"/>
+          <w:color w:val="CCCCCC"/>
+          <w:sz w:val="21"/>
+          <w:szCs w:val="21"/>
+        </w:rPr>
+      </w:pPr>
+      <w:r>
+        <w:rPr>
+          <w:rFonts w:ascii="Consolas" w:eastAsia="굴림" w:hAnsi="Consolas" w:cs="굴림"/>
+          <w:color w:val="C586C0"/>
+          <w:sz w:val="21"/>
+          <w:szCs w:val="21"/>
+        </w:rPr>
+        <w:t>COPY</w:t>
+      </w:r>
+      <w:r>
+        <w:rPr>
+          <w:rFonts w:ascii="Consolas" w:eastAsia="굴림" w:hAnsi="Consolas" w:cs="굴림"/>
+          <w:color w:val="CCCCCC"/>
+          <w:sz w:val="21"/>
+          <w:szCs w:val="21"/>
+        </w:rPr>
+        <w:t xml:space="preserve"> </w:t>
+      </w:r>
+      <w:proofErr w:type="spellStart"/>
+      <w:r>
+        <w:rPr>
+          <w:rFonts w:ascii="Consolas" w:eastAsia="굴림" w:hAnsi="Consolas" w:cs="굴림"/>
+          <w:color w:val="9CDCFE"/>
+          <w:sz w:val="21"/>
+          <w:szCs w:val="21"/>
+        </w:rPr>
+        <w:t>dist</w:t>
+      </w:r>
+      <w:proofErr w:type="spellEnd"/>
+      <w:r>
+        <w:rPr>
+          <w:rFonts w:ascii="Consolas" w:eastAsia="굴림" w:hAnsi="Consolas" w:cs="굴림"/>
+          <w:color w:val="9CDCFE"/>
+          <w:sz w:val="21"/>
+          <w:szCs w:val="21"/>
+        </w:rPr>
+        <w:t>/</w:t>
+      </w:r>
+      <w:r>
+        <w:rPr>
+          <w:rFonts w:ascii="Consolas" w:eastAsia="굴림" w:hAnsi="Consolas" w:cs="굴림"/>
+          <w:color w:val="CCCCCC"/>
+          <w:sz w:val="21"/>
+          <w:szCs w:val="21"/>
+        </w:rPr>
+        <w:t xml:space="preserve"> </w:t>
+      </w:r>
+      <w:r>
+        <w:rPr>
+          <w:rFonts w:ascii="Consolas" w:eastAsia="굴림" w:hAnsi="Consolas" w:cs="굴림"/>
+          <w:color w:val="9CDCFE"/>
+          <w:sz w:val="21"/>
+          <w:szCs w:val="21"/>
+        </w:rPr>
+        <w:t>/</w:t>
+      </w:r>
+      <w:proofErr w:type="spellStart"/>
+      <w:r>
+        <w:rPr>
+          <w:rFonts w:ascii="Consolas" w:eastAsia="굴림" w:hAnsi="Consolas" w:cs="굴림"/>
+          <w:color w:val="9CDCFE"/>
+          <w:sz w:val="21"/>
+          <w:szCs w:val="21"/>
+        </w:rPr>
+        <w:t>usr</w:t>
+      </w:r>
+      <w:proofErr w:type="spellEnd"/>
+      <w:r>
+        <w:rPr>
+          <w:rFonts w:ascii="Consolas" w:eastAsia="굴림" w:hAnsi="Consolas" w:cs="굴림"/>
+          <w:color w:val="9CDCFE"/>
+          <w:sz w:val="21"/>
+          <w:szCs w:val="21"/>
+        </w:rPr>
+        <w:t>/share/</w:t>
+      </w:r>
+      <w:proofErr w:type="spellStart"/>
+      <w:r>
+        <w:rPr>
+          <w:rFonts w:ascii="Consolas" w:eastAsia="굴림" w:hAnsi="Consolas" w:cs="굴림"/>
+          <w:color w:val="9CDCFE"/>
+          <w:sz w:val="21"/>
+          <w:szCs w:val="21"/>
+        </w:rPr>
+        <w:t>nginx</w:t>
+      </w:r>
+      <w:proofErr w:type="spellEnd"/>
+      <w:r>
+        <w:rPr>
+          <w:rFonts w:ascii="Consolas" w:eastAsia="굴림" w:hAnsi="Consolas" w:cs="굴림"/>
+          <w:color w:val="9CDCFE"/>
+          <w:sz w:val="21"/>
+          <w:szCs w:val="21"/>
+        </w:rPr>
+        <w:t>/html</w:t>
+      </w:r>
+    </w:p>
+    <w:p>
+      <w:pPr>
+        <w:pStyle w:val="ad"/>
+        <w:shd w:val="clear" w:color="auto" w:fill="1F1F1F"/>
+        <w:spacing w:line="285" w:lineRule="atLeast"/>
+        <w:ind w:leftChars="0" w:left="760"/>
+        <w:rPr>
+          <w:rFonts w:ascii="Consolas" w:eastAsia="굴림" w:hAnsi="Consolas" w:cs="굴림" w:hint="eastAsia"/>
+          <w:color w:val="CCCCCC"/>
+          <w:sz w:val="21"/>
+          <w:szCs w:val="21"/>
+        </w:rPr>
+      </w:pPr>
+      <w:r>
+        <w:rPr>
+          <w:rFonts w:ascii="Consolas" w:eastAsia="굴림" w:hAnsi="Consolas" w:cs="굴림"/>
+          <w:color w:val="C586C0"/>
+          <w:sz w:val="21"/>
+          <w:szCs w:val="21"/>
+        </w:rPr>
+        <w:t>CMD</w:t>
+      </w:r>
+      <w:r>
+        <w:rPr>
+          <w:rFonts w:ascii="Consolas" w:eastAsia="굴림" w:hAnsi="Consolas" w:cs="굴림"/>
+          <w:color w:val="CCCCCC"/>
+          <w:sz w:val="21"/>
+          <w:szCs w:val="21"/>
+        </w:rPr>
+        <w:t xml:space="preserve"> </w:t>
+      </w:r>
+      <w:r>
+        <w:rPr>
+          <w:rFonts w:ascii="Consolas" w:eastAsia="굴림" w:hAnsi="Consolas" w:cs="굴림"/>
+          <w:color w:val="9CDCFE"/>
+          <w:sz w:val="21"/>
+          <w:szCs w:val="21"/>
+        </w:rPr>
+        <w:t>[</w:t>
+      </w:r>
+      <w:r>
+        <w:rPr>
+          <w:rFonts w:ascii="Consolas" w:eastAsia="굴림" w:hAnsi="Consolas" w:cs="굴림"/>
+          <w:color w:val="CE9178"/>
+          <w:sz w:val="21"/>
+          <w:szCs w:val="21"/>
+        </w:rPr>
+        <w:t>"</w:t>
+      </w:r>
+      <w:proofErr w:type="spellStart"/>
+      <w:r>
+        <w:rPr>
+          <w:rFonts w:ascii="Consolas" w:eastAsia="굴림" w:hAnsi="Consolas" w:cs="굴림"/>
+          <w:color w:val="CE9178"/>
+          <w:sz w:val="21"/>
+          <w:szCs w:val="21"/>
+        </w:rPr>
+        <w:t>nginx</w:t>
+      </w:r>
+      <w:proofErr w:type="spellEnd"/>
+      <w:r>
+        <w:rPr>
+          <w:rFonts w:ascii="Consolas" w:eastAsia="굴림" w:hAnsi="Consolas" w:cs="굴림"/>
+          <w:color w:val="CE9178"/>
+          <w:sz w:val="21"/>
+          <w:szCs w:val="21"/>
+        </w:rPr>
+        <w:t>"</w:t>
+      </w:r>
+      <w:r>
+        <w:rPr>
+          <w:rFonts w:ascii="Consolas" w:eastAsia="굴림" w:hAnsi="Consolas" w:cs="굴림"/>
+          <w:color w:val="9CDCFE"/>
+          <w:sz w:val="21"/>
+          <w:szCs w:val="21"/>
+        </w:rPr>
+        <w:t>,</w:t>
+      </w:r>
+      <w:r>
+        <w:rPr>
+          <w:rFonts w:ascii="Consolas" w:eastAsia="굴림" w:hAnsi="Consolas" w:cs="굴림"/>
+          <w:color w:val="CCCCCC"/>
+          <w:sz w:val="21"/>
+          <w:szCs w:val="21"/>
+        </w:rPr>
+        <w:t xml:space="preserve"> </w:t>
+      </w:r>
+      <w:r>
+        <w:rPr>
+          <w:rFonts w:ascii="Consolas" w:eastAsia="굴림" w:hAnsi="Consolas" w:cs="굴림"/>
+          <w:color w:val="CE9178"/>
+          <w:sz w:val="21"/>
+          <w:szCs w:val="21"/>
+        </w:rPr>
+        <w:t>"-g"</w:t>
+      </w:r>
+      <w:r>
+        <w:rPr>
+          <w:rFonts w:ascii="Consolas" w:eastAsia="굴림" w:hAnsi="Consolas" w:cs="굴림"/>
+          <w:color w:val="9CDCFE"/>
+          <w:sz w:val="21"/>
+          <w:szCs w:val="21"/>
+        </w:rPr>
+        <w:t>,</w:t>
+      </w:r>
+      <w:r>
+        <w:rPr>
+          <w:rFonts w:ascii="Consolas" w:eastAsia="굴림" w:hAnsi="Consolas" w:cs="굴림"/>
+          <w:color w:val="CCCCCC"/>
+          <w:sz w:val="21"/>
+          <w:szCs w:val="21"/>
+        </w:rPr>
+        <w:t xml:space="preserve"> </w:t>
+      </w:r>
+      <w:r>
+        <w:rPr>
+          <w:rFonts w:ascii="Consolas" w:eastAsia="굴림" w:hAnsi="Consolas" w:cs="굴림"/>
+          <w:color w:val="CE9178"/>
+          <w:sz w:val="21"/>
+          <w:szCs w:val="21"/>
+        </w:rPr>
+        <w:t>"daemon off;"</w:t>
+      </w:r>
+      <w:r>
+        <w:rPr>
+          <w:rFonts w:ascii="Consolas" w:eastAsia="굴림" w:hAnsi="Consolas" w:cs="굴림"/>
+          <w:color w:val="9CDCFE"/>
+          <w:sz w:val="21"/>
+          <w:szCs w:val="21"/>
+        </w:rPr>
+        <w:t>]</w:t>
+      </w:r>
+    </w:p>
+    <w:p>
+      <w:pPr>
+        <w:pStyle w:val="aa"/>
+        <w:numPr>
+          <w:ilvl w:val="0"/>
+          <w:numId w:val="22"/>
+        </w:numPr>
+        <w:outlineLvl w:val="1"/>
+      </w:pPr>
+      <w:proofErr w:type="spellStart"/>
+      <w:r>
+        <w:rPr>
+          <w:rFonts w:hint="eastAsia"/>
+        </w:rPr>
         <w:lastRenderedPageBreak/>
-        <w:t>upstream jenkins {</w:t>
-      </w:r>
-    </w:p>
-    <w:p>
-      <w:pPr>
-        <w:pStyle w:val="aa"/>
-      </w:pPr>
-      <w:r>
-        <w:t xml:space="preserve">        server 127.0.0.1:4000;</w:t>
-      </w:r>
-    </w:p>
-    <w:p>
-      <w:pPr>
-        <w:pStyle w:val="aa"/>
-      </w:pPr>
-      <w:r>
-        <w:t xml:space="preserve">        keepalive 32;</w:t>
-      </w:r>
-    </w:p>
-    <w:p>
-      <w:pPr>
-        <w:pStyle w:val="aa"/>
-      </w:pPr>
-      <w:r>
-        <w:t>}</w:t>
-      </w:r>
-    </w:p>
-    <w:p>
-      <w:pPr>
-        <w:pStyle w:val="aa"/>
-      </w:pPr>
-    </w:p>
-    <w:p>
-      <w:pPr>
-        <w:pStyle w:val="aa"/>
-      </w:pPr>
-      <w:r>
-        <w:t>map $http_upgrade $connection_upgrade {</w:t>
-      </w:r>
-    </w:p>
-    <w:p>
-      <w:pPr>
-        <w:pStyle w:val="aa"/>
-      </w:pPr>
-      <w:r>
-        <w:t xml:space="preserve">        default upgrade;</w:t>
-      </w:r>
-    </w:p>
-    <w:p>
-      <w:pPr>
-        <w:pStyle w:val="aa"/>
-      </w:pPr>
-      <w:r>
-        <w:t xml:space="preserve">        '' close;</w:t>
-      </w:r>
-    </w:p>
-    <w:p>
-      <w:pPr>
-        <w:pStyle w:val="aa"/>
-      </w:pPr>
-      <w:r>
-        <w:t>}</w:t>
-      </w:r>
-    </w:p>
-    <w:p>
-      <w:pPr>
-        <w:pStyle w:val="aa"/>
-      </w:pPr>
-    </w:p>
-    <w:p>
-      <w:pPr>
-        <w:pStyle w:val="aa"/>
-      </w:pPr>
-      <w:r>
-        <w:t>server {</w:t>
-      </w:r>
-    </w:p>
-    <w:p>
-      <w:pPr>
-        <w:pStyle w:val="aa"/>
-      </w:pPr>
-      <w:r>
-        <w:t xml:space="preserve">        listen 80 default_server;</w:t>
-      </w:r>
-    </w:p>
-    <w:p>
-      <w:pPr>
-        <w:pStyle w:val="aa"/>
-      </w:pPr>
-      <w:r>
-        <w:t xml:space="preserve">        listen [::]:80 default_server;</w:t>
-      </w:r>
-    </w:p>
-    <w:p>
-      <w:pPr>
-        <w:pStyle w:val="aa"/>
-      </w:pPr>
-    </w:p>
-    <w:p>
-      <w:pPr>
-        <w:pStyle w:val="aa"/>
-      </w:pPr>
-      <w:r>
-        <w:t xml:space="preserve">        server_name tupli.kr;</w:t>
-      </w:r>
-    </w:p>
-    <w:p>
-      <w:pPr>
-        <w:pStyle w:val="aa"/>
-      </w:pPr>
-    </w:p>
-    <w:p>
-      <w:pPr>
-        <w:pStyle w:val="aa"/>
-      </w:pPr>
-      <w:r>
-        <w:t xml:space="preserve">        return 301 https://$server_name$request_uri;</w:t>
-      </w:r>
-    </w:p>
-    <w:p>
-      <w:pPr>
-        <w:pStyle w:val="aa"/>
-      </w:pPr>
-      <w:r>
-        <w:t>}</w:t>
-      </w:r>
-    </w:p>
-    <w:p>
-      <w:pPr>
-        <w:pStyle w:val="aa"/>
-      </w:pPr>
-    </w:p>
-    <w:p>
-      <w:pPr>
-        <w:pStyle w:val="aa"/>
-      </w:pPr>
-      <w:r>
-        <w:t>server {</w:t>
-      </w:r>
-    </w:p>
-    <w:p>
-      <w:pPr>
-        <w:pStyle w:val="aa"/>
-      </w:pPr>
-      <w:r>
-        <w:t xml:space="preserve">        listen 443 ssl;</w:t>
-      </w:r>
-    </w:p>
-    <w:p>
-      <w:pPr>
-        <w:pStyle w:val="aa"/>
-      </w:pPr>
-      <w:r>
-        <w:t xml:space="preserve">        listen [::]:443 ssl;</w:t>
-      </w:r>
-    </w:p>
-    <w:p>
-      <w:pPr>
-        <w:pStyle w:val="aa"/>
-      </w:pPr>
-    </w:p>
-    <w:p>
-      <w:pPr>
-        <w:pStyle w:val="aa"/>
-      </w:pPr>
-      <w:r>
-        <w:t xml:space="preserve">        server_name tupli.kr;</w:t>
-      </w:r>
-    </w:p>
-    <w:p>
-      <w:pPr>
-        <w:pStyle w:val="aa"/>
-      </w:pPr>
-    </w:p>
-    <w:p>
-      <w:pPr>
-        <w:pStyle w:val="aa"/>
-      </w:pPr>
-      <w:r>
-        <w:t xml:space="preserve">        ssl_certificate /etc/letsencrypt/live/tupli.kr/fullchain.pem;</w:t>
-      </w:r>
-    </w:p>
-    <w:p>
-      <w:pPr>
-        <w:pStyle w:val="aa"/>
-      </w:pPr>
-      <w:r>
-        <w:t xml:space="preserve">        ssl_certificate_key /etc/letsencrypt/live/tupli.kr/privkey.pem;</w:t>
-      </w:r>
-    </w:p>
-    <w:p>
-      <w:pPr>
-        <w:pStyle w:val="aa"/>
-      </w:pPr>
-    </w:p>
-    <w:p>
-      <w:pPr>
-        <w:pStyle w:val="aa"/>
-      </w:pPr>
-      <w:r>
-        <w:t xml:space="preserve">        root /var/www/html/dist;</w:t>
-      </w:r>
-    </w:p>
-    <w:p>
-      <w:pPr>
-        <w:pStyle w:val="aa"/>
-      </w:pPr>
-      <w:r>
-        <w:t xml:space="preserve">        index index.html;</w:t>
-      </w:r>
-    </w:p>
-    <w:p>
-      <w:pPr>
-        <w:pStyle w:val="aa"/>
-      </w:pPr>
-    </w:p>
-    <w:p>
-      <w:pPr>
-        <w:pStyle w:val="aa"/>
-      </w:pPr>
-      <w:r>
-        <w:t xml:space="preserve">        location / {</w:t>
-      </w:r>
-    </w:p>
-    <w:p>
-      <w:pPr>
-        <w:pStyle w:val="aa"/>
-      </w:pPr>
-      <w:r>
-        <w:t xml:space="preserve">                try_files $uri $uri/ /index.html;</w:t>
-      </w:r>
-    </w:p>
-    <w:p>
-      <w:pPr>
-        <w:pStyle w:val="aa"/>
-      </w:pPr>
-      <w:r>
-        <w:t xml:space="preserve">        }</w:t>
-      </w:r>
-    </w:p>
-    <w:p>
-      <w:pPr>
-        <w:pStyle w:val="aa"/>
-      </w:pPr>
-    </w:p>
-    <w:p>
-      <w:pPr>
-        <w:pStyle w:val="aa"/>
-      </w:pPr>
-      <w:r>
-        <w:lastRenderedPageBreak/>
-        <w:t xml:space="preserve">        location /api/v1 {</w:t>
-      </w:r>
-    </w:p>
-    <w:p>
-      <w:pPr>
-        <w:pStyle w:val="aa"/>
-      </w:pPr>
-      <w:r>
-        <w:t xml:space="preserve">                proxy_pass http://localhost:8080;</w:t>
-      </w:r>
-    </w:p>
-    <w:p>
-      <w:pPr>
-        <w:pStyle w:val="aa"/>
-      </w:pPr>
-      <w:r>
-        <w:t xml:space="preserve">                proxy_redirect off;</w:t>
-      </w:r>
-    </w:p>
-    <w:p>
-      <w:pPr>
-        <w:pStyle w:val="aa"/>
-      </w:pPr>
-      <w:r>
-        <w:t xml:space="preserve">                charset utf-8;</w:t>
-      </w:r>
-    </w:p>
-    <w:p>
-      <w:pPr>
-        <w:pStyle w:val="aa"/>
-      </w:pPr>
-    </w:p>
-    <w:p>
-      <w:pPr>
-        <w:pStyle w:val="aa"/>
-      </w:pPr>
-      <w:r>
-        <w:t xml:space="preserve">                rewrite /api/v1/(.*) /$1 break;</w:t>
-      </w:r>
-    </w:p>
-    <w:p>
-      <w:pPr>
-        <w:pStyle w:val="aa"/>
-      </w:pPr>
-    </w:p>
-    <w:p>
-      <w:pPr>
-        <w:pStyle w:val="aa"/>
-      </w:pPr>
-      <w:r>
-        <w:t xml:space="preserve">                proxy_set_header Host $host;</w:t>
-      </w:r>
-    </w:p>
-    <w:p>
-      <w:pPr>
-        <w:pStyle w:val="aa"/>
-      </w:pPr>
-      <w:r>
-        <w:t xml:space="preserve">                proxy_set_header X-Real-IP $remote_addr;</w:t>
-      </w:r>
-    </w:p>
-    <w:p>
-      <w:pPr>
-        <w:pStyle w:val="aa"/>
-      </w:pPr>
-      <w:r>
-        <w:t xml:space="preserve">                proxy_set_header X-Forwarded-For $proxy_add_x_forwarded_for;</w:t>
-      </w:r>
-    </w:p>
-    <w:p>
-      <w:pPr>
-        <w:pStyle w:val="aa"/>
-      </w:pPr>
-      <w:r>
-        <w:t xml:space="preserve">                proxy_set_header X-Forwarded-Proto $scheme;</w:t>
-      </w:r>
-    </w:p>
-    <w:p>
-      <w:pPr>
-        <w:pStyle w:val="aa"/>
-      </w:pPr>
-      <w:r>
-        <w:t xml:space="preserve">                proxy_set_header X-NginX-Proxy true;</w:t>
-      </w:r>
-    </w:p>
-    <w:p>
-      <w:pPr>
-        <w:pStyle w:val="aa"/>
-      </w:pPr>
-      <w:r>
-        <w:t xml:space="preserve">        }</w:t>
-      </w:r>
-    </w:p>
-    <w:p>
-      <w:pPr>
-        <w:pStyle w:val="aa"/>
-      </w:pPr>
-    </w:p>
-    <w:p>
-      <w:pPr>
-        <w:pStyle w:val="aa"/>
-      </w:pPr>
-      <w:r>
-        <w:t xml:space="preserve">        location /api/v1/ws-stomp {</w:t>
-      </w:r>
-    </w:p>
-    <w:p>
-      <w:pPr>
-        <w:pStyle w:val="aa"/>
-      </w:pPr>
-      <w:r>
-        <w:t xml:space="preserve">                proxy_pass http://localhost:8080;</w:t>
-      </w:r>
-    </w:p>
-    <w:p>
-      <w:pPr>
-        <w:pStyle w:val="aa"/>
-      </w:pPr>
-    </w:p>
-    <w:p>
-      <w:pPr>
-        <w:pStyle w:val="aa"/>
-      </w:pPr>
-      <w:r>
-        <w:t xml:space="preserve">                rewrite /api/v1/(.*) /$1 break;</w:t>
-      </w:r>
-    </w:p>
-    <w:p>
-      <w:pPr>
-        <w:pStyle w:val="aa"/>
-      </w:pPr>
-    </w:p>
-    <w:p>
-      <w:pPr>
-        <w:pStyle w:val="aa"/>
-      </w:pPr>
-      <w:r>
-        <w:t xml:space="preserve">                proxy_http_version 1.1;</w:t>
-      </w:r>
-    </w:p>
-    <w:p>
-      <w:pPr>
-        <w:pStyle w:val="aa"/>
-      </w:pPr>
-      <w:r>
-        <w:t xml:space="preserve">                proxy_set_header Upgrade $http_upgrade;</w:t>
-      </w:r>
-    </w:p>
-    <w:p>
-      <w:pPr>
-        <w:pStyle w:val="aa"/>
-      </w:pPr>
-      <w:r>
-        <w:t xml:space="preserve">                proxy_set_header Connection "Upgrade";</w:t>
-      </w:r>
-    </w:p>
-    <w:p>
-      <w:pPr>
-        <w:pStyle w:val="aa"/>
-      </w:pPr>
-      <w:r>
-        <w:t xml:space="preserve">                proxy_set_header Host $host;</w:t>
-      </w:r>
-    </w:p>
-    <w:p>
-      <w:pPr>
-        <w:pStyle w:val="aa"/>
-      </w:pPr>
-      <w:r>
-        <w:t xml:space="preserve">        }</w:t>
-      </w:r>
-    </w:p>
-    <w:p>
-      <w:pPr>
-        <w:pStyle w:val="aa"/>
-      </w:pPr>
-    </w:p>
-    <w:p>
-      <w:pPr>
-        <w:pStyle w:val="aa"/>
-      </w:pPr>
-      <w:r>
-        <w:t xml:space="preserve">        location /flask {</w:t>
-      </w:r>
-    </w:p>
-    <w:p>
-      <w:pPr>
-        <w:pStyle w:val="aa"/>
-      </w:pPr>
-      <w:r>
-        <w:t xml:space="preserve">                proxy_pass http://localhost:5000;</w:t>
-      </w:r>
-    </w:p>
-    <w:p>
-      <w:pPr>
-        <w:pStyle w:val="aa"/>
-      </w:pPr>
-      <w:r>
-        <w:t xml:space="preserve">                proxy_redirect off;</w:t>
-      </w:r>
-    </w:p>
-    <w:p>
-      <w:pPr>
-        <w:pStyle w:val="aa"/>
-      </w:pPr>
-      <w:r>
-        <w:t xml:space="preserve">                charset utf-8;</w:t>
-      </w:r>
-    </w:p>
-    <w:p>
-      <w:pPr>
-        <w:pStyle w:val="aa"/>
-      </w:pPr>
-    </w:p>
-    <w:p>
-      <w:pPr>
-        <w:pStyle w:val="aa"/>
-      </w:pPr>
-      <w:r>
-        <w:t xml:space="preserve">                rewrite /flask/(.*) /$1 break;</w:t>
-      </w:r>
-    </w:p>
-    <w:p>
-      <w:pPr>
-        <w:pStyle w:val="aa"/>
-      </w:pPr>
-    </w:p>
-    <w:p>
-      <w:pPr>
-        <w:pStyle w:val="aa"/>
-      </w:pPr>
-      <w:r>
-        <w:t xml:space="preserve">                proxy_set_header Host $host;</w:t>
-      </w:r>
-    </w:p>
-    <w:p>
-      <w:pPr>
-        <w:pStyle w:val="aa"/>
-      </w:pPr>
-      <w:r>
-        <w:t xml:space="preserve">                proxy_set_header X-Real-IP $remote_addr;</w:t>
-      </w:r>
-    </w:p>
-    <w:p>
-      <w:pPr>
-        <w:pStyle w:val="aa"/>
-      </w:pPr>
-      <w:r>
-        <w:t xml:space="preserve">                proxy_set_header X-Forwarded-For $proxy_add_x_forwarded_for;</w:t>
-      </w:r>
-    </w:p>
-    <w:p>
-      <w:pPr>
-        <w:pStyle w:val="aa"/>
-      </w:pPr>
-      <w:r>
-        <w:lastRenderedPageBreak/>
-        <w:t xml:space="preserve">                proxy_set_header X-Forwarded-Proto $scheme;</w:t>
-      </w:r>
-    </w:p>
-    <w:p>
-      <w:pPr>
-        <w:pStyle w:val="aa"/>
-      </w:pPr>
-      <w:r>
-        <w:t xml:space="preserve">                proxy_set_header X-NginX-Proxy true;</w:t>
-      </w:r>
-    </w:p>
-    <w:p>
-      <w:pPr>
-        <w:pStyle w:val="aa"/>
-      </w:pPr>
-      <w:r>
-        <w:t xml:space="preserve">        }</w:t>
-      </w:r>
-    </w:p>
-    <w:p>
-      <w:pPr>
-        <w:pStyle w:val="aa"/>
-      </w:pPr>
-      <w:r>
-        <w:t>}</w:t>
-      </w:r>
-    </w:p>
-    <w:p>
-      <w:pPr>
-        <w:pStyle w:val="aa"/>
-      </w:pPr>
-    </w:p>
-    <w:p>
-      <w:pPr>
-        <w:pStyle w:val="aa"/>
-      </w:pPr>
+        <w:t>백엔드</w:t>
+      </w:r>
+      <w:proofErr w:type="spellEnd"/>
       <w:r>
         <w:rPr>
           <w:rFonts w:hint="eastAsia"/>
         </w:rPr>
-        <w:t xml:space="preserve">이후 </w:t>
-      </w:r>
-      <w:r>
-        <w:t>sudo service nginx start</w:t>
-      </w:r>
-    </w:p>
-    <w:p>
-      <w:pPr>
-        <w:pStyle w:val="aa"/>
-      </w:pPr>
-    </w:p>
-    <w:p>
-      <w:pPr>
-        <w:pStyle w:val="2"/>
-      </w:pPr>
+        <w:t xml:space="preserve"> </w:t>
+      </w:r>
+      <w:proofErr w:type="spellStart"/>
       <w:r>
         <w:rPr>
           <w:rFonts w:hint="eastAsia"/>
         </w:rPr>
+        <w:t>도커</w:t>
+      </w:r>
+      <w:proofErr w:type="spellEnd"/>
+      <w:r>
+        <w:rPr>
+          <w:rFonts w:hint="eastAsia"/>
+        </w:rPr>
+        <w:t xml:space="preserve"> 파일</w:t>
+      </w:r>
+    </w:p>
+    <w:p>
+      <w:pPr>
+        <w:pStyle w:val="ad"/>
+        <w:shd w:val="clear" w:color="auto" w:fill="1F1F1F"/>
+        <w:spacing w:line="285" w:lineRule="atLeast"/>
+        <w:ind w:leftChars="0" w:left="760"/>
+        <w:rPr>
+          <w:rFonts w:ascii="Consolas" w:eastAsia="굴림" w:hAnsi="Consolas" w:cs="굴림"/>
+          <w:color w:val="CCCCCC"/>
+          <w:sz w:val="21"/>
+          <w:szCs w:val="21"/>
+        </w:rPr>
+      </w:pPr>
+      <w:r>
+        <w:rPr>
+          <w:rFonts w:ascii="Consolas" w:eastAsia="굴림" w:hAnsi="Consolas" w:cs="굴림"/>
+          <w:color w:val="C586C0"/>
+          <w:sz w:val="21"/>
+          <w:szCs w:val="21"/>
+        </w:rPr>
+        <w:t>FROM</w:t>
+      </w:r>
+      <w:r>
+        <w:rPr>
+          <w:rFonts w:ascii="Consolas" w:eastAsia="굴림" w:hAnsi="Consolas" w:cs="굴림"/>
+          <w:color w:val="CCCCCC"/>
+          <w:sz w:val="21"/>
+          <w:szCs w:val="21"/>
+        </w:rPr>
         <w:t xml:space="preserve"> </w:t>
       </w:r>
-      <w:bookmarkStart w:id="18" w:name="_Toc158738238"/>
-      <w:r>
+      <w:r>
+        <w:rPr>
+          <w:rFonts w:ascii="Consolas" w:eastAsia="굴림" w:hAnsi="Consolas" w:cs="굴림"/>
+          <w:color w:val="4EC9B0"/>
+          <w:sz w:val="21"/>
+          <w:szCs w:val="21"/>
+        </w:rPr>
+        <w:t>openjdk</w:t>
+      </w:r>
+      <w:r>
+        <w:rPr>
+          <w:rFonts w:ascii="Consolas" w:eastAsia="굴림" w:hAnsi="Consolas" w:cs="굴림"/>
+          <w:color w:val="CCCCCC"/>
+          <w:sz w:val="21"/>
+          <w:szCs w:val="21"/>
+        </w:rPr>
+        <w:t>:</w:t>
+      </w:r>
+      <w:r>
+        <w:rPr>
+          <w:rFonts w:ascii="Consolas" w:eastAsia="굴림" w:hAnsi="Consolas" w:cs="굴림"/>
+          <w:color w:val="9CDCFE"/>
+          <w:sz w:val="21"/>
+          <w:szCs w:val="21"/>
+        </w:rPr>
+        <w:t>17-jdk-oraclelinux7</w:t>
+      </w:r>
+    </w:p>
+    <w:p>
+      <w:pPr>
+        <w:pStyle w:val="ad"/>
+        <w:shd w:val="clear" w:color="auto" w:fill="1F1F1F"/>
+        <w:spacing w:line="285" w:lineRule="atLeast"/>
+        <w:ind w:leftChars="0" w:left="760"/>
+        <w:rPr>
+          <w:rFonts w:ascii="Consolas" w:eastAsia="굴림" w:hAnsi="Consolas" w:cs="굴림"/>
+          <w:color w:val="CCCCCC"/>
+          <w:sz w:val="21"/>
+          <w:szCs w:val="21"/>
+        </w:rPr>
+      </w:pPr>
+      <w:r>
+        <w:rPr>
+          <w:rFonts w:ascii="Consolas" w:eastAsia="굴림" w:hAnsi="Consolas" w:cs="굴림"/>
+          <w:color w:val="6A9955"/>
+          <w:sz w:val="21"/>
+          <w:szCs w:val="21"/>
+        </w:rPr>
+        <w:t>#FROM openjdk:17</w:t>
+      </w:r>
+    </w:p>
+    <w:p>
+      <w:pPr>
+        <w:pStyle w:val="ad"/>
+        <w:shd w:val="clear" w:color="auto" w:fill="1F1F1F"/>
+        <w:spacing w:line="285" w:lineRule="atLeast"/>
+        <w:ind w:leftChars="0" w:left="760"/>
+        <w:rPr>
+          <w:rFonts w:ascii="Consolas" w:eastAsia="굴림" w:hAnsi="Consolas" w:cs="굴림" w:hint="eastAsia"/>
+          <w:color w:val="CCCCCC"/>
+          <w:sz w:val="21"/>
+          <w:szCs w:val="21"/>
+        </w:rPr>
+      </w:pPr>
+    </w:p>
+    <w:p>
+      <w:pPr>
+        <w:pStyle w:val="ad"/>
+        <w:shd w:val="clear" w:color="auto" w:fill="1F1F1F"/>
+        <w:spacing w:line="285" w:lineRule="atLeast"/>
+        <w:ind w:leftChars="0" w:left="760"/>
+        <w:rPr>
+          <w:rFonts w:ascii="Consolas" w:eastAsia="굴림" w:hAnsi="Consolas" w:cs="굴림"/>
+          <w:color w:val="CCCCCC"/>
+          <w:sz w:val="21"/>
+          <w:szCs w:val="21"/>
+        </w:rPr>
+      </w:pPr>
+      <w:r>
+        <w:rPr>
+          <w:rFonts w:ascii="Consolas" w:eastAsia="굴림" w:hAnsi="Consolas" w:cs="굴림"/>
+          <w:color w:val="C586C0"/>
+          <w:sz w:val="21"/>
+          <w:szCs w:val="21"/>
+        </w:rPr>
+        <w:t>RUN</w:t>
+      </w:r>
+      <w:r>
+        <w:rPr>
+          <w:rFonts w:ascii="Consolas" w:eastAsia="굴림" w:hAnsi="Consolas" w:cs="굴림"/>
+          <w:color w:val="CCCCCC"/>
+          <w:sz w:val="21"/>
+          <w:szCs w:val="21"/>
+        </w:rPr>
+        <w:t xml:space="preserve"> </w:t>
+      </w:r>
+      <w:r>
+        <w:rPr>
+          <w:rFonts w:ascii="Consolas" w:eastAsia="굴림" w:hAnsi="Consolas" w:cs="굴림"/>
+          <w:color w:val="9CDCFE"/>
+          <w:sz w:val="21"/>
+          <w:szCs w:val="21"/>
+        </w:rPr>
+        <w:t>yum</w:t>
+      </w:r>
+      <w:r>
+        <w:rPr>
+          <w:rFonts w:ascii="Consolas" w:eastAsia="굴림" w:hAnsi="Consolas" w:cs="굴림"/>
+          <w:color w:val="CCCCCC"/>
+          <w:sz w:val="21"/>
+          <w:szCs w:val="21"/>
+        </w:rPr>
+        <w:t xml:space="preserve"> </w:t>
+      </w:r>
+      <w:r>
+        <w:rPr>
+          <w:rFonts w:ascii="Consolas" w:eastAsia="굴림" w:hAnsi="Consolas" w:cs="굴림"/>
+          <w:color w:val="9CDCFE"/>
+          <w:sz w:val="21"/>
+          <w:szCs w:val="21"/>
+        </w:rPr>
+        <w:t>install</w:t>
+      </w:r>
+      <w:r>
+        <w:rPr>
+          <w:rFonts w:ascii="Consolas" w:eastAsia="굴림" w:hAnsi="Consolas" w:cs="굴림"/>
+          <w:color w:val="CCCCCC"/>
+          <w:sz w:val="21"/>
+          <w:szCs w:val="21"/>
+        </w:rPr>
+        <w:t xml:space="preserve"> </w:t>
+      </w:r>
+      <w:r>
+        <w:rPr>
+          <w:rFonts w:ascii="Consolas" w:eastAsia="굴림" w:hAnsi="Consolas" w:cs="굴림"/>
+          <w:color w:val="9CDCFE"/>
+          <w:sz w:val="21"/>
+          <w:szCs w:val="21"/>
+        </w:rPr>
+        <w:t>-y</w:t>
+      </w:r>
+      <w:r>
+        <w:rPr>
+          <w:rFonts w:ascii="Consolas" w:eastAsia="굴림" w:hAnsi="Consolas" w:cs="굴림"/>
+          <w:color w:val="CCCCCC"/>
+          <w:sz w:val="21"/>
+          <w:szCs w:val="21"/>
+        </w:rPr>
+        <w:t xml:space="preserve"> </w:t>
+      </w:r>
+      <w:r>
+        <w:rPr>
+          <w:rFonts w:ascii="Consolas" w:eastAsia="굴림" w:hAnsi="Consolas" w:cs="굴림"/>
+          <w:color w:val="9CDCFE"/>
+          <w:sz w:val="21"/>
+          <w:szCs w:val="21"/>
+        </w:rPr>
+        <w:t>https://dl.fedoraproject.org/pub/epel/epel-release-latest-7.noarch.rpm</w:t>
+      </w:r>
+      <w:r>
+        <w:rPr>
+          <w:rFonts w:ascii="Consolas" w:eastAsia="굴림" w:hAnsi="Consolas" w:cs="굴림"/>
+          <w:color w:val="CCCCCC"/>
+          <w:sz w:val="21"/>
+          <w:szCs w:val="21"/>
+        </w:rPr>
+        <w:t xml:space="preserve"> </w:t>
+      </w:r>
+      <w:r>
+        <w:rPr>
+          <w:rFonts w:ascii="Consolas" w:eastAsia="굴림" w:hAnsi="Consolas" w:cs="굴림"/>
+          <w:color w:val="9CDCFE"/>
+          <w:sz w:val="21"/>
+          <w:szCs w:val="21"/>
+        </w:rPr>
+        <w:t>&amp;&amp;</w:t>
+      </w:r>
+      <w:r>
+        <w:rPr>
+          <w:rFonts w:ascii="Consolas" w:eastAsia="굴림" w:hAnsi="Consolas" w:cs="굴림"/>
+          <w:color w:val="CCCCCC"/>
+          <w:sz w:val="21"/>
+          <w:szCs w:val="21"/>
+        </w:rPr>
+        <w:t xml:space="preserve"> </w:t>
+      </w:r>
+      <w:r>
+        <w:rPr>
+          <w:rFonts w:ascii="Consolas" w:eastAsia="굴림" w:hAnsi="Consolas" w:cs="굴림"/>
+          <w:color w:val="569CD6"/>
+          <w:sz w:val="21"/>
+          <w:szCs w:val="21"/>
+        </w:rPr>
+        <w:t>\</w:t>
+      </w:r>
+    </w:p>
+    <w:p>
+      <w:pPr>
+        <w:pStyle w:val="ad"/>
+        <w:shd w:val="clear" w:color="auto" w:fill="1F1F1F"/>
+        <w:spacing w:line="285" w:lineRule="atLeast"/>
+        <w:ind w:leftChars="0" w:left="760"/>
+        <w:rPr>
+          <w:rFonts w:ascii="Consolas" w:eastAsia="굴림" w:hAnsi="Consolas" w:cs="굴림"/>
+          <w:color w:val="CCCCCC"/>
+          <w:sz w:val="21"/>
+          <w:szCs w:val="21"/>
+        </w:rPr>
+      </w:pPr>
+      <w:r>
+        <w:rPr>
+          <w:rFonts w:ascii="Consolas" w:eastAsia="굴림" w:hAnsi="Consolas" w:cs="굴림"/>
+          <w:color w:val="CCCCCC"/>
+          <w:sz w:val="21"/>
+          <w:szCs w:val="21"/>
+        </w:rPr>
+        <w:t xml:space="preserve">    </w:t>
+      </w:r>
+      <w:r>
+        <w:rPr>
+          <w:rFonts w:ascii="Consolas" w:eastAsia="굴림" w:hAnsi="Consolas" w:cs="굴림"/>
+          <w:color w:val="9CDCFE"/>
+          <w:sz w:val="21"/>
+          <w:szCs w:val="21"/>
+        </w:rPr>
+        <w:t>yum</w:t>
+      </w:r>
+      <w:r>
+        <w:rPr>
+          <w:rFonts w:ascii="Consolas" w:eastAsia="굴림" w:hAnsi="Consolas" w:cs="굴림"/>
+          <w:color w:val="CCCCCC"/>
+          <w:sz w:val="21"/>
+          <w:szCs w:val="21"/>
+        </w:rPr>
+        <w:t xml:space="preserve"> </w:t>
+      </w:r>
+      <w:r>
+        <w:rPr>
+          <w:rFonts w:ascii="Consolas" w:eastAsia="굴림" w:hAnsi="Consolas" w:cs="굴림"/>
+          <w:color w:val="9CDCFE"/>
+          <w:sz w:val="21"/>
+          <w:szCs w:val="21"/>
+        </w:rPr>
+        <w:t>install</w:t>
+      </w:r>
+      <w:r>
+        <w:rPr>
+          <w:rFonts w:ascii="Consolas" w:eastAsia="굴림" w:hAnsi="Consolas" w:cs="굴림"/>
+          <w:color w:val="CCCCCC"/>
+          <w:sz w:val="21"/>
+          <w:szCs w:val="21"/>
+        </w:rPr>
+        <w:t xml:space="preserve"> </w:t>
+      </w:r>
+      <w:r>
+        <w:rPr>
+          <w:rFonts w:ascii="Consolas" w:eastAsia="굴림" w:hAnsi="Consolas" w:cs="굴림"/>
+          <w:color w:val="9CDCFE"/>
+          <w:sz w:val="21"/>
+          <w:szCs w:val="21"/>
+        </w:rPr>
+        <w:t>-y</w:t>
+      </w:r>
+      <w:r>
+        <w:rPr>
+          <w:rFonts w:ascii="Consolas" w:eastAsia="굴림" w:hAnsi="Consolas" w:cs="굴림"/>
+          <w:color w:val="CCCCCC"/>
+          <w:sz w:val="21"/>
+          <w:szCs w:val="21"/>
+        </w:rPr>
+        <w:t xml:space="preserve"> </w:t>
+      </w:r>
+      <w:r>
+        <w:rPr>
+          <w:rFonts w:ascii="Consolas" w:eastAsia="굴림" w:hAnsi="Consolas" w:cs="굴림"/>
+          <w:color w:val="9CDCFE"/>
+          <w:sz w:val="21"/>
+          <w:szCs w:val="21"/>
+        </w:rPr>
+        <w:t>https://download1.rpmfusion.org/free/el/rpmfusion-free-release-7.noarch.rpm</w:t>
+      </w:r>
+      <w:r>
+        <w:rPr>
+          <w:rFonts w:ascii="Consolas" w:eastAsia="굴림" w:hAnsi="Consolas" w:cs="굴림"/>
+          <w:color w:val="CCCCCC"/>
+          <w:sz w:val="21"/>
+          <w:szCs w:val="21"/>
+        </w:rPr>
+        <w:t xml:space="preserve"> </w:t>
+      </w:r>
+      <w:r>
+        <w:rPr>
+          <w:rFonts w:ascii="Consolas" w:eastAsia="굴림" w:hAnsi="Consolas" w:cs="굴림"/>
+          <w:color w:val="9CDCFE"/>
+          <w:sz w:val="21"/>
+          <w:szCs w:val="21"/>
+        </w:rPr>
+        <w:t>&amp;&amp;</w:t>
+      </w:r>
+      <w:r>
+        <w:rPr>
+          <w:rFonts w:ascii="Consolas" w:eastAsia="굴림" w:hAnsi="Consolas" w:cs="굴림"/>
+          <w:color w:val="CCCCCC"/>
+          <w:sz w:val="21"/>
+          <w:szCs w:val="21"/>
+        </w:rPr>
+        <w:t xml:space="preserve"> </w:t>
+      </w:r>
+      <w:r>
+        <w:rPr>
+          <w:rFonts w:ascii="Consolas" w:eastAsia="굴림" w:hAnsi="Consolas" w:cs="굴림"/>
+          <w:color w:val="569CD6"/>
+          <w:sz w:val="21"/>
+          <w:szCs w:val="21"/>
+        </w:rPr>
+        <w:t>\</w:t>
+      </w:r>
+    </w:p>
+    <w:p>
+      <w:pPr>
+        <w:pStyle w:val="ad"/>
+        <w:shd w:val="clear" w:color="auto" w:fill="1F1F1F"/>
+        <w:spacing w:line="285" w:lineRule="atLeast"/>
+        <w:ind w:leftChars="0" w:left="760"/>
+        <w:rPr>
+          <w:rFonts w:ascii="Consolas" w:eastAsia="굴림" w:hAnsi="Consolas" w:cs="굴림"/>
+          <w:color w:val="CCCCCC"/>
+          <w:sz w:val="21"/>
+          <w:szCs w:val="21"/>
+        </w:rPr>
+      </w:pPr>
+      <w:r>
+        <w:rPr>
+          <w:rFonts w:ascii="Consolas" w:eastAsia="굴림" w:hAnsi="Consolas" w:cs="굴림"/>
+          <w:color w:val="CCCCCC"/>
+          <w:sz w:val="21"/>
+          <w:szCs w:val="21"/>
+        </w:rPr>
+        <w:t xml:space="preserve">    </w:t>
+      </w:r>
+      <w:r>
+        <w:rPr>
+          <w:rFonts w:ascii="Consolas" w:eastAsia="굴림" w:hAnsi="Consolas" w:cs="굴림"/>
+          <w:color w:val="9CDCFE"/>
+          <w:sz w:val="21"/>
+          <w:szCs w:val="21"/>
+        </w:rPr>
+        <w:t>yum</w:t>
+      </w:r>
+      <w:r>
+        <w:rPr>
+          <w:rFonts w:ascii="Consolas" w:eastAsia="굴림" w:hAnsi="Consolas" w:cs="굴림"/>
+          <w:color w:val="CCCCCC"/>
+          <w:sz w:val="21"/>
+          <w:szCs w:val="21"/>
+        </w:rPr>
+        <w:t xml:space="preserve"> </w:t>
+      </w:r>
+      <w:r>
+        <w:rPr>
+          <w:rFonts w:ascii="Consolas" w:eastAsia="굴림" w:hAnsi="Consolas" w:cs="굴림"/>
+          <w:color w:val="9CDCFE"/>
+          <w:sz w:val="21"/>
+          <w:szCs w:val="21"/>
+        </w:rPr>
+        <w:t>install</w:t>
+      </w:r>
+      <w:r>
+        <w:rPr>
+          <w:rFonts w:ascii="Consolas" w:eastAsia="굴림" w:hAnsi="Consolas" w:cs="굴림"/>
+          <w:color w:val="CCCCCC"/>
+          <w:sz w:val="21"/>
+          <w:szCs w:val="21"/>
+        </w:rPr>
+        <w:t xml:space="preserve"> </w:t>
+      </w:r>
+      <w:r>
+        <w:rPr>
+          <w:rFonts w:ascii="Consolas" w:eastAsia="굴림" w:hAnsi="Consolas" w:cs="굴림"/>
+          <w:color w:val="9CDCFE"/>
+          <w:sz w:val="21"/>
+          <w:szCs w:val="21"/>
+        </w:rPr>
+        <w:t>-y</w:t>
+      </w:r>
+      <w:r>
+        <w:rPr>
+          <w:rFonts w:ascii="Consolas" w:eastAsia="굴림" w:hAnsi="Consolas" w:cs="굴림"/>
+          <w:color w:val="CCCCCC"/>
+          <w:sz w:val="21"/>
+          <w:szCs w:val="21"/>
+        </w:rPr>
+        <w:t xml:space="preserve"> </w:t>
+      </w:r>
+      <w:proofErr w:type="spellStart"/>
+      <w:r>
+        <w:rPr>
+          <w:rFonts w:ascii="Consolas" w:eastAsia="굴림" w:hAnsi="Consolas" w:cs="굴림"/>
+          <w:color w:val="9CDCFE"/>
+          <w:sz w:val="21"/>
+          <w:szCs w:val="21"/>
+        </w:rPr>
+        <w:t>ffmpeg</w:t>
+      </w:r>
+      <w:proofErr w:type="spellEnd"/>
+    </w:p>
+    <w:p>
+      <w:pPr>
+        <w:pStyle w:val="ad"/>
+        <w:shd w:val="clear" w:color="auto" w:fill="1F1F1F"/>
+        <w:spacing w:line="285" w:lineRule="atLeast"/>
+        <w:ind w:leftChars="0" w:left="760"/>
+        <w:rPr>
+          <w:rFonts w:ascii="Consolas" w:eastAsia="굴림" w:hAnsi="Consolas" w:cs="굴림" w:hint="eastAsia"/>
+          <w:color w:val="CCCCCC"/>
+          <w:sz w:val="21"/>
+          <w:szCs w:val="21"/>
+        </w:rPr>
+      </w:pPr>
+    </w:p>
+    <w:p>
+      <w:pPr>
+        <w:pStyle w:val="ad"/>
+        <w:shd w:val="clear" w:color="auto" w:fill="1F1F1F"/>
+        <w:spacing w:line="285" w:lineRule="atLeast"/>
+        <w:ind w:leftChars="0" w:left="760"/>
+        <w:rPr>
+          <w:rFonts w:ascii="Consolas" w:eastAsia="굴림" w:hAnsi="Consolas" w:cs="굴림"/>
+          <w:color w:val="CCCCCC"/>
+          <w:sz w:val="21"/>
+          <w:szCs w:val="21"/>
+        </w:rPr>
+      </w:pPr>
+      <w:r>
+        <w:rPr>
+          <w:rFonts w:ascii="Consolas" w:eastAsia="굴림" w:hAnsi="Consolas" w:cs="굴림"/>
+          <w:color w:val="C586C0"/>
+          <w:sz w:val="21"/>
+          <w:szCs w:val="21"/>
+        </w:rPr>
+        <w:t>ARG</w:t>
+      </w:r>
+      <w:r>
+        <w:rPr>
+          <w:rFonts w:ascii="Consolas" w:eastAsia="굴림" w:hAnsi="Consolas" w:cs="굴림"/>
+          <w:color w:val="CCCCCC"/>
+          <w:sz w:val="21"/>
+          <w:szCs w:val="21"/>
+        </w:rPr>
+        <w:t xml:space="preserve"> </w:t>
+      </w:r>
+      <w:r>
+        <w:rPr>
+          <w:rFonts w:ascii="Consolas" w:eastAsia="굴림" w:hAnsi="Consolas" w:cs="굴림"/>
+          <w:color w:val="9CDCFE"/>
+          <w:sz w:val="21"/>
+          <w:szCs w:val="21"/>
+        </w:rPr>
+        <w:t>JAR_FILE</w:t>
+      </w:r>
+      <w:r>
+        <w:rPr>
+          <w:rFonts w:ascii="Consolas" w:eastAsia="굴림" w:hAnsi="Consolas" w:cs="굴림"/>
+          <w:color w:val="D4D4D4"/>
+          <w:sz w:val="21"/>
+          <w:szCs w:val="21"/>
+        </w:rPr>
+        <w:t>=</w:t>
+      </w:r>
+      <w:r>
+        <w:rPr>
+          <w:rFonts w:ascii="Consolas" w:eastAsia="굴림" w:hAnsi="Consolas" w:cs="굴림"/>
+          <w:color w:val="9CDCFE"/>
+          <w:sz w:val="21"/>
+          <w:szCs w:val="21"/>
+        </w:rPr>
+        <w:t>/build/libs/*.jar</w:t>
+      </w:r>
+    </w:p>
+    <w:p>
+      <w:pPr>
+        <w:pStyle w:val="ad"/>
+        <w:shd w:val="clear" w:color="auto" w:fill="1F1F1F"/>
+        <w:spacing w:line="285" w:lineRule="atLeast"/>
+        <w:ind w:leftChars="0" w:left="760"/>
+        <w:rPr>
+          <w:rFonts w:ascii="Consolas" w:eastAsia="굴림" w:hAnsi="Consolas" w:cs="굴림"/>
+          <w:color w:val="CCCCCC"/>
+          <w:sz w:val="21"/>
+          <w:szCs w:val="21"/>
+        </w:rPr>
+      </w:pPr>
+      <w:r>
+        <w:rPr>
+          <w:rFonts w:ascii="Consolas" w:eastAsia="굴림" w:hAnsi="Consolas" w:cs="굴림"/>
+          <w:color w:val="C586C0"/>
+          <w:sz w:val="21"/>
+          <w:szCs w:val="21"/>
+        </w:rPr>
+        <w:t>COPY</w:t>
+      </w:r>
+      <w:r>
+        <w:rPr>
+          <w:rFonts w:ascii="Consolas" w:eastAsia="굴림" w:hAnsi="Consolas" w:cs="굴림"/>
+          <w:color w:val="CCCCCC"/>
+          <w:sz w:val="21"/>
+          <w:szCs w:val="21"/>
+        </w:rPr>
+        <w:t xml:space="preserve"> </w:t>
+      </w:r>
+      <w:r>
+        <w:rPr>
+          <w:rFonts w:ascii="Consolas" w:eastAsia="굴림" w:hAnsi="Consolas" w:cs="굴림"/>
+          <w:color w:val="9CDCFE"/>
+          <w:sz w:val="21"/>
+          <w:szCs w:val="21"/>
+        </w:rPr>
+        <w:t>${JAR_FILE}</w:t>
+      </w:r>
+      <w:r>
+        <w:rPr>
+          <w:rFonts w:ascii="Consolas" w:eastAsia="굴림" w:hAnsi="Consolas" w:cs="굴림"/>
+          <w:color w:val="CCCCCC"/>
+          <w:sz w:val="21"/>
+          <w:szCs w:val="21"/>
+        </w:rPr>
+        <w:t xml:space="preserve"> </w:t>
+      </w:r>
+      <w:r>
+        <w:rPr>
+          <w:rFonts w:ascii="Consolas" w:eastAsia="굴림" w:hAnsi="Consolas" w:cs="굴림"/>
+          <w:color w:val="9CDCFE"/>
+          <w:sz w:val="21"/>
+          <w:szCs w:val="21"/>
+        </w:rPr>
+        <w:t>app.jar</w:t>
+      </w:r>
+    </w:p>
+    <w:p>
+      <w:pPr>
+        <w:pStyle w:val="ad"/>
+        <w:shd w:val="clear" w:color="auto" w:fill="1F1F1F"/>
+        <w:spacing w:line="285" w:lineRule="atLeast"/>
+        <w:ind w:leftChars="0" w:left="760"/>
+        <w:rPr>
+          <w:rFonts w:ascii="Consolas" w:eastAsia="굴림" w:hAnsi="Consolas" w:cs="굴림" w:hint="eastAsia"/>
+          <w:color w:val="CCCCCC"/>
+          <w:sz w:val="21"/>
+          <w:szCs w:val="21"/>
+        </w:rPr>
+      </w:pPr>
+      <w:r>
+        <w:rPr>
+          <w:rFonts w:ascii="Consolas" w:eastAsia="굴림" w:hAnsi="Consolas" w:cs="굴림"/>
+          <w:color w:val="C586C0"/>
+          <w:sz w:val="21"/>
+          <w:szCs w:val="21"/>
+        </w:rPr>
+        <w:t>ENTRYPOINT</w:t>
+      </w:r>
+      <w:r>
+        <w:rPr>
+          <w:rFonts w:ascii="Consolas" w:eastAsia="굴림" w:hAnsi="Consolas" w:cs="굴림"/>
+          <w:color w:val="CCCCCC"/>
+          <w:sz w:val="21"/>
+          <w:szCs w:val="21"/>
+        </w:rPr>
+        <w:t xml:space="preserve"> </w:t>
+      </w:r>
+      <w:r>
+        <w:rPr>
+          <w:rFonts w:ascii="Consolas" w:eastAsia="굴림" w:hAnsi="Consolas" w:cs="굴림"/>
+          <w:color w:val="9CDCFE"/>
+          <w:sz w:val="21"/>
+          <w:szCs w:val="21"/>
+        </w:rPr>
+        <w:t>[</w:t>
+      </w:r>
+      <w:r>
+        <w:rPr>
+          <w:rFonts w:ascii="Consolas" w:eastAsia="굴림" w:hAnsi="Consolas" w:cs="굴림"/>
+          <w:color w:val="CE9178"/>
+          <w:sz w:val="21"/>
+          <w:szCs w:val="21"/>
+        </w:rPr>
+        <w:t>"java"</w:t>
+      </w:r>
+      <w:r>
+        <w:rPr>
+          <w:rFonts w:ascii="Consolas" w:eastAsia="굴림" w:hAnsi="Consolas" w:cs="굴림"/>
+          <w:color w:val="9CDCFE"/>
+          <w:sz w:val="21"/>
+          <w:szCs w:val="21"/>
+        </w:rPr>
+        <w:t>,</w:t>
+      </w:r>
+      <w:r>
+        <w:rPr>
+          <w:rFonts w:ascii="Consolas" w:eastAsia="굴림" w:hAnsi="Consolas" w:cs="굴림"/>
+          <w:color w:val="CE9178"/>
+          <w:sz w:val="21"/>
+          <w:szCs w:val="21"/>
+        </w:rPr>
+        <w:t>"-jar"</w:t>
+      </w:r>
+      <w:r>
+        <w:rPr>
+          <w:rFonts w:ascii="Consolas" w:eastAsia="굴림" w:hAnsi="Consolas" w:cs="굴림"/>
+          <w:color w:val="9CDCFE"/>
+          <w:sz w:val="21"/>
+          <w:szCs w:val="21"/>
+        </w:rPr>
+        <w:t>,</w:t>
+      </w:r>
+      <w:r>
+        <w:rPr>
+          <w:rFonts w:ascii="Consolas" w:eastAsia="굴림" w:hAnsi="Consolas" w:cs="굴림"/>
+          <w:color w:val="CE9178"/>
+          <w:sz w:val="21"/>
+          <w:szCs w:val="21"/>
+        </w:rPr>
+        <w:t>"/app.jar"</w:t>
+      </w:r>
+      <w:r>
+        <w:rPr>
+          <w:rFonts w:ascii="Consolas" w:eastAsia="굴림" w:hAnsi="Consolas" w:cs="굴림"/>
+          <w:color w:val="9CDCFE"/>
+          <w:sz w:val="21"/>
+          <w:szCs w:val="21"/>
+        </w:rPr>
+        <w:t>]</w:t>
+      </w:r>
+    </w:p>
+    <w:p>
+      <w:pPr>
+        <w:pStyle w:val="aa"/>
+        <w:numPr>
+          <w:ilvl w:val="0"/>
+          <w:numId w:val="22"/>
+        </w:numPr>
+        <w:outlineLvl w:val="1"/>
+      </w:pPr>
+      <w:proofErr w:type="spellStart"/>
+      <w:r>
+        <w:t>docker-compose.yml</w:t>
+      </w:r>
+      <w:proofErr w:type="spellEnd"/>
+    </w:p>
+    <w:p>
+      <w:pPr>
+        <w:pStyle w:val="ad"/>
+        <w:shd w:val="clear" w:color="auto" w:fill="1F1F1F"/>
+        <w:spacing w:line="285" w:lineRule="atLeast"/>
+        <w:ind w:leftChars="0" w:left="760"/>
+        <w:rPr>
+          <w:rFonts w:ascii="Consolas" w:eastAsia="굴림" w:hAnsi="Consolas" w:cs="굴림"/>
+          <w:color w:val="CCCCCC"/>
+          <w:sz w:val="21"/>
+          <w:szCs w:val="21"/>
+        </w:rPr>
+      </w:pPr>
+      <w:r>
+        <w:rPr>
+          <w:rFonts w:ascii="Consolas" w:eastAsia="굴림" w:hAnsi="Consolas" w:cs="굴림"/>
+          <w:color w:val="569CD6"/>
+          <w:sz w:val="21"/>
+          <w:szCs w:val="21"/>
+        </w:rPr>
+        <w:t>version</w:t>
+      </w:r>
+      <w:r>
+        <w:rPr>
+          <w:rFonts w:ascii="Consolas" w:eastAsia="굴림" w:hAnsi="Consolas" w:cs="굴림"/>
+          <w:color w:val="CCCCCC"/>
+          <w:sz w:val="21"/>
+          <w:szCs w:val="21"/>
+        </w:rPr>
+        <w:t xml:space="preserve">: </w:t>
+      </w:r>
+      <w:r>
+        <w:rPr>
+          <w:rFonts w:ascii="Consolas" w:eastAsia="굴림" w:hAnsi="Consolas" w:cs="굴림"/>
+          <w:color w:val="CE9178"/>
+          <w:sz w:val="21"/>
+          <w:szCs w:val="21"/>
+        </w:rPr>
+        <w:t>"3"</w:t>
+      </w:r>
+    </w:p>
+    <w:p>
+      <w:pPr>
+        <w:pStyle w:val="ad"/>
+        <w:shd w:val="clear" w:color="auto" w:fill="1F1F1F"/>
+        <w:spacing w:line="285" w:lineRule="atLeast"/>
+        <w:ind w:leftChars="0" w:left="760"/>
+        <w:rPr>
+          <w:rFonts w:ascii="Consolas" w:eastAsia="굴림" w:hAnsi="Consolas" w:cs="굴림"/>
+          <w:color w:val="CCCCCC"/>
+          <w:sz w:val="21"/>
+          <w:szCs w:val="21"/>
+        </w:rPr>
+      </w:pPr>
+      <w:r>
+        <w:rPr>
+          <w:rFonts w:ascii="Consolas" w:eastAsia="굴림" w:hAnsi="Consolas" w:cs="굴림"/>
+          <w:color w:val="569CD6"/>
+          <w:sz w:val="21"/>
+          <w:szCs w:val="21"/>
+        </w:rPr>
+        <w:t>services</w:t>
+      </w:r>
+      <w:r>
+        <w:rPr>
+          <w:rFonts w:ascii="Consolas" w:eastAsia="굴림" w:hAnsi="Consolas" w:cs="굴림"/>
+          <w:color w:val="CCCCCC"/>
+          <w:sz w:val="21"/>
+          <w:szCs w:val="21"/>
+        </w:rPr>
+        <w:t>:</w:t>
+      </w:r>
+    </w:p>
+    <w:p>
+      <w:pPr>
+        <w:pStyle w:val="ad"/>
+        <w:shd w:val="clear" w:color="auto" w:fill="1F1F1F"/>
+        <w:spacing w:line="285" w:lineRule="atLeast"/>
+        <w:ind w:leftChars="0" w:left="760"/>
+        <w:rPr>
+          <w:rFonts w:ascii="Consolas" w:eastAsia="굴림" w:hAnsi="Consolas" w:cs="굴림"/>
+          <w:color w:val="CCCCCC"/>
+          <w:sz w:val="21"/>
+          <w:szCs w:val="21"/>
+        </w:rPr>
+      </w:pPr>
+      <w:r>
+        <w:rPr>
+          <w:rFonts w:ascii="Consolas" w:eastAsia="굴림" w:hAnsi="Consolas" w:cs="굴림"/>
+          <w:color w:val="CCCCCC"/>
+          <w:sz w:val="21"/>
+          <w:szCs w:val="21"/>
+        </w:rPr>
+        <w:t xml:space="preserve">  </w:t>
+      </w:r>
+      <w:r>
+        <w:rPr>
+          <w:rFonts w:ascii="Consolas" w:eastAsia="굴림" w:hAnsi="Consolas" w:cs="굴림"/>
+          <w:color w:val="569CD6"/>
+          <w:sz w:val="21"/>
+          <w:szCs w:val="21"/>
+        </w:rPr>
+        <w:t>cherish-backend</w:t>
+      </w:r>
+      <w:r>
+        <w:rPr>
+          <w:rFonts w:ascii="Consolas" w:eastAsia="굴림" w:hAnsi="Consolas" w:cs="굴림"/>
+          <w:color w:val="CCCCCC"/>
+          <w:sz w:val="21"/>
+          <w:szCs w:val="21"/>
+        </w:rPr>
+        <w:t>:</w:t>
+      </w:r>
+    </w:p>
+    <w:p>
+      <w:pPr>
+        <w:pStyle w:val="ad"/>
+        <w:shd w:val="clear" w:color="auto" w:fill="1F1F1F"/>
+        <w:spacing w:line="285" w:lineRule="atLeast"/>
+        <w:ind w:leftChars="0" w:left="760"/>
+        <w:rPr>
+          <w:rFonts w:ascii="Consolas" w:eastAsia="굴림" w:hAnsi="Consolas" w:cs="굴림"/>
+          <w:color w:val="CCCCCC"/>
+          <w:sz w:val="21"/>
+          <w:szCs w:val="21"/>
+        </w:rPr>
+      </w:pPr>
+      <w:r>
+        <w:rPr>
+          <w:rFonts w:ascii="Consolas" w:eastAsia="굴림" w:hAnsi="Consolas" w:cs="굴림"/>
+          <w:color w:val="CCCCCC"/>
+          <w:sz w:val="21"/>
+          <w:szCs w:val="21"/>
+        </w:rPr>
+        <w:t xml:space="preserve">    </w:t>
+      </w:r>
+      <w:proofErr w:type="spellStart"/>
+      <w:r>
+        <w:rPr>
+          <w:rFonts w:ascii="Consolas" w:eastAsia="굴림" w:hAnsi="Consolas" w:cs="굴림"/>
+          <w:color w:val="569CD6"/>
+          <w:sz w:val="21"/>
+          <w:szCs w:val="21"/>
+        </w:rPr>
+        <w:t>container_name</w:t>
+      </w:r>
+      <w:proofErr w:type="spellEnd"/>
+      <w:r>
+        <w:rPr>
+          <w:rFonts w:ascii="Consolas" w:eastAsia="굴림" w:hAnsi="Consolas" w:cs="굴림"/>
+          <w:color w:val="CCCCCC"/>
+          <w:sz w:val="21"/>
+          <w:szCs w:val="21"/>
+        </w:rPr>
+        <w:t xml:space="preserve">: </w:t>
+      </w:r>
+      <w:r>
+        <w:rPr>
+          <w:rFonts w:ascii="Consolas" w:eastAsia="굴림" w:hAnsi="Consolas" w:cs="굴림"/>
+          <w:color w:val="CE9178"/>
+          <w:sz w:val="21"/>
+          <w:szCs w:val="21"/>
+        </w:rPr>
+        <w:t>cherish-backend</w:t>
+      </w:r>
+    </w:p>
+    <w:p>
+      <w:pPr>
+        <w:pStyle w:val="ad"/>
+        <w:shd w:val="clear" w:color="auto" w:fill="1F1F1F"/>
+        <w:spacing w:line="285" w:lineRule="atLeast"/>
+        <w:ind w:leftChars="0" w:left="760"/>
+        <w:rPr>
+          <w:rFonts w:ascii="Consolas" w:eastAsia="굴림" w:hAnsi="Consolas" w:cs="굴림"/>
+          <w:color w:val="CCCCCC"/>
+          <w:sz w:val="21"/>
+          <w:szCs w:val="21"/>
+        </w:rPr>
+      </w:pPr>
+      <w:r>
+        <w:rPr>
+          <w:rFonts w:ascii="Consolas" w:eastAsia="굴림" w:hAnsi="Consolas" w:cs="굴림"/>
+          <w:color w:val="CCCCCC"/>
+          <w:sz w:val="21"/>
+          <w:szCs w:val="21"/>
+        </w:rPr>
+        <w:t xml:space="preserve">    </w:t>
+      </w:r>
+      <w:r>
+        <w:rPr>
+          <w:rFonts w:ascii="Consolas" w:eastAsia="굴림" w:hAnsi="Consolas" w:cs="굴림"/>
+          <w:color w:val="569CD6"/>
+          <w:sz w:val="21"/>
+          <w:szCs w:val="21"/>
+        </w:rPr>
+        <w:t>build</w:t>
+      </w:r>
+      <w:proofErr w:type="gramStart"/>
+      <w:r>
+        <w:rPr>
+          <w:rFonts w:ascii="Consolas" w:eastAsia="굴림" w:hAnsi="Consolas" w:cs="굴림"/>
+          <w:color w:val="CCCCCC"/>
+          <w:sz w:val="21"/>
+          <w:szCs w:val="21"/>
+        </w:rPr>
+        <w:t xml:space="preserve">: </w:t>
+      </w:r>
+      <w:r>
+        <w:rPr>
+          <w:rFonts w:ascii="Consolas" w:eastAsia="굴림" w:hAnsi="Consolas" w:cs="굴림"/>
+          <w:color w:val="CE9178"/>
+          <w:sz w:val="21"/>
+          <w:szCs w:val="21"/>
+        </w:rPr>
+        <w:t>.</w:t>
+      </w:r>
+      <w:proofErr w:type="gramEnd"/>
+      <w:r>
+        <w:rPr>
+          <w:rFonts w:ascii="Consolas" w:eastAsia="굴림" w:hAnsi="Consolas" w:cs="굴림"/>
+          <w:color w:val="CE9178"/>
+          <w:sz w:val="21"/>
+          <w:szCs w:val="21"/>
+        </w:rPr>
+        <w:t>/backend/cherish</w:t>
+      </w:r>
+    </w:p>
+    <w:p>
+      <w:pPr>
+        <w:pStyle w:val="ad"/>
+        <w:shd w:val="clear" w:color="auto" w:fill="1F1F1F"/>
+        <w:spacing w:line="285" w:lineRule="atLeast"/>
+        <w:ind w:leftChars="0" w:left="760"/>
+        <w:rPr>
+          <w:rFonts w:ascii="Consolas" w:eastAsia="굴림" w:hAnsi="Consolas" w:cs="굴림"/>
+          <w:color w:val="CCCCCC"/>
+          <w:sz w:val="21"/>
+          <w:szCs w:val="21"/>
+        </w:rPr>
+      </w:pPr>
+      <w:r>
+        <w:rPr>
+          <w:rFonts w:ascii="Consolas" w:eastAsia="굴림" w:hAnsi="Consolas" w:cs="굴림"/>
+          <w:color w:val="CCCCCC"/>
+          <w:sz w:val="21"/>
+          <w:szCs w:val="21"/>
+        </w:rPr>
+        <w:t xml:space="preserve">    </w:t>
+      </w:r>
+      <w:r>
+        <w:rPr>
+          <w:rFonts w:ascii="Consolas" w:eastAsia="굴림" w:hAnsi="Consolas" w:cs="굴림"/>
+          <w:color w:val="569CD6"/>
+          <w:sz w:val="21"/>
+          <w:szCs w:val="21"/>
+        </w:rPr>
+        <w:t>image</w:t>
+      </w:r>
+      <w:r>
+        <w:rPr>
+          <w:rFonts w:ascii="Consolas" w:eastAsia="굴림" w:hAnsi="Consolas" w:cs="굴림"/>
+          <w:color w:val="CCCCCC"/>
+          <w:sz w:val="21"/>
+          <w:szCs w:val="21"/>
+        </w:rPr>
+        <w:t xml:space="preserve">: </w:t>
+      </w:r>
+      <w:r>
+        <w:rPr>
+          <w:rFonts w:ascii="Consolas" w:eastAsia="굴림" w:hAnsi="Consolas" w:cs="굴림"/>
+          <w:color w:val="CE9178"/>
+          <w:sz w:val="21"/>
+          <w:szCs w:val="21"/>
+        </w:rPr>
+        <w:t>cherish_back_image:0.0</w:t>
+      </w:r>
+    </w:p>
+    <w:p>
+      <w:pPr>
+        <w:pStyle w:val="ad"/>
+        <w:shd w:val="clear" w:color="auto" w:fill="1F1F1F"/>
+        <w:spacing w:line="285" w:lineRule="atLeast"/>
+        <w:ind w:leftChars="0" w:left="760"/>
+        <w:rPr>
+          <w:rFonts w:ascii="Consolas" w:eastAsia="굴림" w:hAnsi="Consolas" w:cs="굴림"/>
+          <w:color w:val="CCCCCC"/>
+          <w:sz w:val="21"/>
+          <w:szCs w:val="21"/>
+        </w:rPr>
+      </w:pPr>
+      <w:r>
+        <w:rPr>
+          <w:rFonts w:ascii="Consolas" w:eastAsia="굴림" w:hAnsi="Consolas" w:cs="굴림"/>
+          <w:color w:val="CCCCCC"/>
+          <w:sz w:val="21"/>
+          <w:szCs w:val="21"/>
+        </w:rPr>
+        <w:t xml:space="preserve">    </w:t>
+      </w:r>
+      <w:r>
+        <w:rPr>
+          <w:rFonts w:ascii="Consolas" w:eastAsia="굴림" w:hAnsi="Consolas" w:cs="굴림"/>
+          <w:color w:val="569CD6"/>
+          <w:sz w:val="21"/>
+          <w:szCs w:val="21"/>
+        </w:rPr>
+        <w:t>environment</w:t>
+      </w:r>
+      <w:r>
+        <w:rPr>
+          <w:rFonts w:ascii="Consolas" w:eastAsia="굴림" w:hAnsi="Consolas" w:cs="굴림"/>
+          <w:color w:val="CCCCCC"/>
+          <w:sz w:val="21"/>
+          <w:szCs w:val="21"/>
+        </w:rPr>
+        <w:t>:</w:t>
+      </w:r>
+    </w:p>
+    <w:p>
+      <w:pPr>
+        <w:pStyle w:val="ad"/>
+        <w:shd w:val="clear" w:color="auto" w:fill="1F1F1F"/>
+        <w:spacing w:line="285" w:lineRule="atLeast"/>
+        <w:ind w:leftChars="0" w:left="760"/>
+        <w:rPr>
+          <w:rFonts w:ascii="Consolas" w:eastAsia="굴림" w:hAnsi="Consolas" w:cs="굴림"/>
+          <w:color w:val="CCCCCC"/>
+          <w:sz w:val="21"/>
+          <w:szCs w:val="21"/>
+        </w:rPr>
+      </w:pPr>
+      <w:r>
+        <w:rPr>
+          <w:rFonts w:ascii="Consolas" w:eastAsia="굴림" w:hAnsi="Consolas" w:cs="굴림"/>
+          <w:color w:val="CCCCCC"/>
+          <w:sz w:val="21"/>
+          <w:szCs w:val="21"/>
+        </w:rPr>
+        <w:t xml:space="preserve">      </w:t>
+      </w:r>
+      <w:r>
+        <w:rPr>
+          <w:rFonts w:ascii="Consolas" w:eastAsia="굴림" w:hAnsi="Consolas" w:cs="굴림"/>
+          <w:color w:val="569CD6"/>
+          <w:sz w:val="21"/>
+          <w:szCs w:val="21"/>
+        </w:rPr>
+        <w:t>MYSQL_HOST</w:t>
+      </w:r>
+      <w:r>
+        <w:rPr>
+          <w:rFonts w:ascii="Consolas" w:eastAsia="굴림" w:hAnsi="Consolas" w:cs="굴림"/>
+          <w:color w:val="CCCCCC"/>
+          <w:sz w:val="21"/>
+          <w:szCs w:val="21"/>
+        </w:rPr>
+        <w:t xml:space="preserve">: </w:t>
+      </w:r>
+      <w:proofErr w:type="spellStart"/>
+      <w:proofErr w:type="gramStart"/>
+      <w:r>
+        <w:rPr>
+          <w:rFonts w:ascii="Consolas" w:eastAsia="굴림" w:hAnsi="Consolas" w:cs="굴림"/>
+          <w:color w:val="CE9178"/>
+          <w:sz w:val="21"/>
+          <w:szCs w:val="21"/>
+        </w:rPr>
+        <w:t>host.docker</w:t>
+      </w:r>
+      <w:proofErr w:type="gramEnd"/>
+      <w:r>
+        <w:rPr>
+          <w:rFonts w:ascii="Consolas" w:eastAsia="굴림" w:hAnsi="Consolas" w:cs="굴림"/>
+          <w:color w:val="CE9178"/>
+          <w:sz w:val="21"/>
+          <w:szCs w:val="21"/>
+        </w:rPr>
+        <w:t>.internal</w:t>
+      </w:r>
+      <w:proofErr w:type="spellEnd"/>
+    </w:p>
+    <w:p>
+      <w:pPr>
+        <w:pStyle w:val="ad"/>
+        <w:shd w:val="clear" w:color="auto" w:fill="1F1F1F"/>
+        <w:spacing w:line="285" w:lineRule="atLeast"/>
+        <w:ind w:leftChars="0" w:left="760"/>
+        <w:rPr>
+          <w:rFonts w:ascii="Consolas" w:eastAsia="굴림" w:hAnsi="Consolas" w:cs="굴림"/>
+          <w:color w:val="CCCCCC"/>
+          <w:sz w:val="21"/>
+          <w:szCs w:val="21"/>
+        </w:rPr>
+      </w:pPr>
+      <w:r>
+        <w:rPr>
+          <w:rFonts w:ascii="Consolas" w:eastAsia="굴림" w:hAnsi="Consolas" w:cs="굴림"/>
+          <w:color w:val="CCCCCC"/>
+          <w:sz w:val="21"/>
+          <w:szCs w:val="21"/>
+        </w:rPr>
+        <w:t xml:space="preserve">    </w:t>
+      </w:r>
+      <w:r>
+        <w:rPr>
+          <w:rFonts w:ascii="Consolas" w:eastAsia="굴림" w:hAnsi="Consolas" w:cs="굴림"/>
+          <w:color w:val="569CD6"/>
+          <w:sz w:val="21"/>
+          <w:szCs w:val="21"/>
+        </w:rPr>
+        <w:t>ports</w:t>
+      </w:r>
+      <w:r>
+        <w:rPr>
+          <w:rFonts w:ascii="Consolas" w:eastAsia="굴림" w:hAnsi="Consolas" w:cs="굴림"/>
+          <w:color w:val="CCCCCC"/>
+          <w:sz w:val="21"/>
+          <w:szCs w:val="21"/>
+        </w:rPr>
+        <w:t>:</w:t>
+      </w:r>
+    </w:p>
+    <w:p>
+      <w:pPr>
+        <w:pStyle w:val="ad"/>
+        <w:shd w:val="clear" w:color="auto" w:fill="1F1F1F"/>
+        <w:spacing w:line="285" w:lineRule="atLeast"/>
+        <w:ind w:leftChars="0" w:left="760"/>
+        <w:rPr>
+          <w:rFonts w:ascii="Consolas" w:eastAsia="굴림" w:hAnsi="Consolas" w:cs="굴림"/>
+          <w:color w:val="CCCCCC"/>
+          <w:sz w:val="21"/>
+          <w:szCs w:val="21"/>
+        </w:rPr>
+      </w:pPr>
+      <w:r>
+        <w:rPr>
+          <w:rFonts w:ascii="Consolas" w:eastAsia="굴림" w:hAnsi="Consolas" w:cs="굴림"/>
+          <w:color w:val="CCCCCC"/>
+          <w:sz w:val="21"/>
+          <w:szCs w:val="21"/>
+        </w:rPr>
+        <w:t xml:space="preserve">      - </w:t>
+      </w:r>
+      <w:r>
+        <w:rPr>
+          <w:rFonts w:ascii="Consolas" w:eastAsia="굴림" w:hAnsi="Consolas" w:cs="굴림"/>
+          <w:color w:val="CE9178"/>
+          <w:sz w:val="21"/>
+          <w:szCs w:val="21"/>
+        </w:rPr>
+        <w:t>"8080:8080"</w:t>
+      </w:r>
+    </w:p>
+    <w:p>
+      <w:pPr>
+        <w:pStyle w:val="ad"/>
+        <w:shd w:val="clear" w:color="auto" w:fill="1F1F1F"/>
+        <w:spacing w:line="285" w:lineRule="atLeast"/>
+        <w:ind w:leftChars="0" w:left="760"/>
+        <w:rPr>
+          <w:rFonts w:ascii="Consolas" w:eastAsia="굴림" w:hAnsi="Consolas" w:cs="굴림"/>
+          <w:color w:val="CCCCCC"/>
+          <w:sz w:val="21"/>
+          <w:szCs w:val="21"/>
+        </w:rPr>
+      </w:pPr>
+      <w:r>
+        <w:rPr>
+          <w:rFonts w:ascii="Consolas" w:eastAsia="굴림" w:hAnsi="Consolas" w:cs="굴림"/>
+          <w:color w:val="CCCCCC"/>
+          <w:sz w:val="21"/>
+          <w:szCs w:val="21"/>
+        </w:rPr>
+        <w:t xml:space="preserve">    </w:t>
+      </w:r>
+      <w:r>
+        <w:rPr>
+          <w:rFonts w:ascii="Consolas" w:eastAsia="굴림" w:hAnsi="Consolas" w:cs="굴림"/>
+          <w:color w:val="569CD6"/>
+          <w:sz w:val="21"/>
+          <w:szCs w:val="21"/>
+        </w:rPr>
+        <w:t>volumes</w:t>
+      </w:r>
+      <w:r>
+        <w:rPr>
+          <w:rFonts w:ascii="Consolas" w:eastAsia="굴림" w:hAnsi="Consolas" w:cs="굴림"/>
+          <w:color w:val="CCCCCC"/>
+          <w:sz w:val="21"/>
+          <w:szCs w:val="21"/>
+        </w:rPr>
+        <w:t>:</w:t>
+      </w:r>
+    </w:p>
+    <w:p>
+      <w:pPr>
+        <w:pStyle w:val="ad"/>
+        <w:shd w:val="clear" w:color="auto" w:fill="1F1F1F"/>
+        <w:spacing w:line="285" w:lineRule="atLeast"/>
+        <w:ind w:leftChars="0" w:left="760"/>
+        <w:rPr>
+          <w:rFonts w:ascii="Consolas" w:eastAsia="굴림" w:hAnsi="Consolas" w:cs="굴림"/>
+          <w:color w:val="CCCCCC"/>
+          <w:sz w:val="21"/>
+          <w:szCs w:val="21"/>
+        </w:rPr>
+      </w:pPr>
+      <w:r>
+        <w:rPr>
+          <w:rFonts w:ascii="Consolas" w:eastAsia="굴림" w:hAnsi="Consolas" w:cs="굴림"/>
+          <w:color w:val="CCCCCC"/>
+          <w:sz w:val="21"/>
+          <w:szCs w:val="21"/>
+        </w:rPr>
+        <w:t xml:space="preserve">      - </w:t>
+      </w:r>
+      <w:r>
+        <w:rPr>
+          <w:rFonts w:ascii="Consolas" w:eastAsia="굴림" w:hAnsi="Consolas" w:cs="굴림"/>
+          <w:color w:val="CE9178"/>
+          <w:sz w:val="21"/>
+          <w:szCs w:val="21"/>
+        </w:rPr>
+        <w:t>/home/ubuntu/ffmpeg/monthly-video:/home/ubuntu/ffmpeg/monthly-video</w:t>
+      </w:r>
+    </w:p>
+    <w:p>
+      <w:pPr>
+        <w:pStyle w:val="ad"/>
+        <w:shd w:val="clear" w:color="auto" w:fill="1F1F1F"/>
+        <w:spacing w:line="285" w:lineRule="atLeast"/>
+        <w:ind w:leftChars="0" w:left="760"/>
+        <w:rPr>
+          <w:rFonts w:ascii="Consolas" w:eastAsia="굴림" w:hAnsi="Consolas" w:cs="굴림"/>
+          <w:color w:val="CCCCCC"/>
+          <w:sz w:val="21"/>
+          <w:szCs w:val="21"/>
+        </w:rPr>
+      </w:pPr>
+      <w:r>
+        <w:rPr>
+          <w:rFonts w:ascii="Consolas" w:eastAsia="굴림" w:hAnsi="Consolas" w:cs="굴림"/>
+          <w:color w:val="CCCCCC"/>
+          <w:sz w:val="21"/>
+          <w:szCs w:val="21"/>
+        </w:rPr>
+        <w:t xml:space="preserve">      - </w:t>
+      </w:r>
+      <w:r>
+        <w:rPr>
+          <w:rFonts w:ascii="Consolas" w:eastAsia="굴림" w:hAnsi="Consolas" w:cs="굴림"/>
+          <w:color w:val="CE9178"/>
+          <w:sz w:val="21"/>
+          <w:szCs w:val="21"/>
+        </w:rPr>
+        <w:t>/home/</w:t>
+      </w:r>
+      <w:proofErr w:type="spellStart"/>
+      <w:r>
+        <w:rPr>
+          <w:rFonts w:ascii="Consolas" w:eastAsia="굴림" w:hAnsi="Consolas" w:cs="굴림"/>
+          <w:color w:val="CE9178"/>
+          <w:sz w:val="21"/>
+          <w:szCs w:val="21"/>
+        </w:rPr>
+        <w:t>ubuntu</w:t>
+      </w:r>
+      <w:proofErr w:type="spellEnd"/>
+      <w:r>
+        <w:rPr>
+          <w:rFonts w:ascii="Consolas" w:eastAsia="굴림" w:hAnsi="Consolas" w:cs="굴림"/>
+          <w:color w:val="CE9178"/>
+          <w:sz w:val="21"/>
+          <w:szCs w:val="21"/>
+        </w:rPr>
+        <w:t>/</w:t>
+      </w:r>
+      <w:proofErr w:type="spellStart"/>
+      <w:r>
+        <w:rPr>
+          <w:rFonts w:ascii="Consolas" w:eastAsia="굴림" w:hAnsi="Consolas" w:cs="굴림"/>
+          <w:color w:val="CE9178"/>
+          <w:sz w:val="21"/>
+          <w:szCs w:val="21"/>
+        </w:rPr>
+        <w:t>ffmpeg</w:t>
+      </w:r>
+      <w:proofErr w:type="spellEnd"/>
+      <w:r>
+        <w:rPr>
+          <w:rFonts w:ascii="Consolas" w:eastAsia="굴림" w:hAnsi="Consolas" w:cs="굴림"/>
+          <w:color w:val="CE9178"/>
+          <w:sz w:val="21"/>
+          <w:szCs w:val="21"/>
+        </w:rPr>
+        <w:t>/clip:/home/</w:t>
+      </w:r>
+      <w:proofErr w:type="spellStart"/>
+      <w:r>
+        <w:rPr>
+          <w:rFonts w:ascii="Consolas" w:eastAsia="굴림" w:hAnsi="Consolas" w:cs="굴림"/>
+          <w:color w:val="CE9178"/>
+          <w:sz w:val="21"/>
+          <w:szCs w:val="21"/>
+        </w:rPr>
+        <w:t>ubuntu</w:t>
+      </w:r>
+      <w:proofErr w:type="spellEnd"/>
+      <w:r>
+        <w:rPr>
+          <w:rFonts w:ascii="Consolas" w:eastAsia="굴림" w:hAnsi="Consolas" w:cs="굴림"/>
+          <w:color w:val="CE9178"/>
+          <w:sz w:val="21"/>
+          <w:szCs w:val="21"/>
+        </w:rPr>
+        <w:t>/</w:t>
+      </w:r>
+      <w:proofErr w:type="spellStart"/>
+      <w:r>
+        <w:rPr>
+          <w:rFonts w:ascii="Consolas" w:eastAsia="굴림" w:hAnsi="Consolas" w:cs="굴림"/>
+          <w:color w:val="CE9178"/>
+          <w:sz w:val="21"/>
+          <w:szCs w:val="21"/>
+        </w:rPr>
+        <w:t>ffmpeg</w:t>
+      </w:r>
+      <w:proofErr w:type="spellEnd"/>
+      <w:r>
+        <w:rPr>
+          <w:rFonts w:ascii="Consolas" w:eastAsia="굴림" w:hAnsi="Consolas" w:cs="굴림"/>
+          <w:color w:val="CE9178"/>
+          <w:sz w:val="21"/>
+          <w:szCs w:val="21"/>
+        </w:rPr>
+        <w:t>/clip</w:t>
+      </w:r>
+    </w:p>
+    <w:p>
+      <w:pPr>
+        <w:pStyle w:val="ad"/>
+        <w:shd w:val="clear" w:color="auto" w:fill="1F1F1F"/>
+        <w:spacing w:line="285" w:lineRule="atLeast"/>
+        <w:ind w:leftChars="0" w:left="760"/>
+        <w:rPr>
+          <w:rFonts w:ascii="Consolas" w:eastAsia="굴림" w:hAnsi="Consolas" w:cs="굴림"/>
+          <w:color w:val="CCCCCC"/>
+          <w:sz w:val="21"/>
+          <w:szCs w:val="21"/>
+        </w:rPr>
+      </w:pPr>
+      <w:r>
+        <w:rPr>
+          <w:rFonts w:ascii="Consolas" w:eastAsia="굴림" w:hAnsi="Consolas" w:cs="굴림"/>
+          <w:color w:val="CCCCCC"/>
+          <w:sz w:val="21"/>
+          <w:szCs w:val="21"/>
+        </w:rPr>
+        <w:t xml:space="preserve">    </w:t>
+      </w:r>
+      <w:r>
+        <w:rPr>
+          <w:rFonts w:ascii="Consolas" w:eastAsia="굴림" w:hAnsi="Consolas" w:cs="굴림"/>
+          <w:color w:val="569CD6"/>
+          <w:sz w:val="21"/>
+          <w:szCs w:val="21"/>
+        </w:rPr>
+        <w:t>networks</w:t>
+      </w:r>
+      <w:r>
+        <w:rPr>
+          <w:rFonts w:ascii="Consolas" w:eastAsia="굴림" w:hAnsi="Consolas" w:cs="굴림"/>
+          <w:color w:val="CCCCCC"/>
+          <w:sz w:val="21"/>
+          <w:szCs w:val="21"/>
+        </w:rPr>
+        <w:t>:</w:t>
+      </w:r>
+    </w:p>
+    <w:p>
+      <w:pPr>
+        <w:pStyle w:val="ad"/>
+        <w:shd w:val="clear" w:color="auto" w:fill="1F1F1F"/>
+        <w:spacing w:line="285" w:lineRule="atLeast"/>
+        <w:ind w:leftChars="0" w:left="760"/>
+        <w:rPr>
+          <w:rFonts w:ascii="Consolas" w:eastAsia="굴림" w:hAnsi="Consolas" w:cs="굴림"/>
+          <w:color w:val="CCCCCC"/>
+          <w:sz w:val="21"/>
+          <w:szCs w:val="21"/>
+        </w:rPr>
+      </w:pPr>
+      <w:r>
+        <w:rPr>
+          <w:rFonts w:ascii="Consolas" w:eastAsia="굴림" w:hAnsi="Consolas" w:cs="굴림"/>
+          <w:color w:val="CCCCCC"/>
+          <w:sz w:val="21"/>
+          <w:szCs w:val="21"/>
+        </w:rPr>
+        <w:t xml:space="preserve">      - </w:t>
+      </w:r>
+      <w:proofErr w:type="spellStart"/>
+      <w:r>
+        <w:rPr>
+          <w:rFonts w:ascii="Consolas" w:eastAsia="굴림" w:hAnsi="Consolas" w:cs="굴림"/>
+          <w:color w:val="CE9178"/>
+          <w:sz w:val="21"/>
+          <w:szCs w:val="21"/>
+        </w:rPr>
+        <w:t>backend_frontend</w:t>
+      </w:r>
+      <w:proofErr w:type="spellEnd"/>
+    </w:p>
+    <w:p>
+      <w:pPr>
+        <w:pStyle w:val="ad"/>
+        <w:shd w:val="clear" w:color="auto" w:fill="1F1F1F"/>
+        <w:spacing w:line="285" w:lineRule="atLeast"/>
+        <w:ind w:leftChars="0" w:left="760"/>
+        <w:rPr>
+          <w:rFonts w:ascii="Consolas" w:eastAsia="굴림" w:hAnsi="Consolas" w:cs="굴림" w:hint="eastAsia"/>
+          <w:color w:val="CCCCCC"/>
+          <w:sz w:val="21"/>
+          <w:szCs w:val="21"/>
+        </w:rPr>
+      </w:pPr>
+    </w:p>
+    <w:p>
+      <w:pPr>
+        <w:pStyle w:val="ad"/>
+        <w:shd w:val="clear" w:color="auto" w:fill="1F1F1F"/>
+        <w:spacing w:line="285" w:lineRule="atLeast"/>
+        <w:ind w:leftChars="0" w:left="760"/>
+        <w:rPr>
+          <w:rFonts w:ascii="Consolas" w:eastAsia="굴림" w:hAnsi="Consolas" w:cs="굴림"/>
+          <w:color w:val="CCCCCC"/>
+          <w:sz w:val="21"/>
+          <w:szCs w:val="21"/>
+        </w:rPr>
+      </w:pPr>
+      <w:r>
+        <w:rPr>
+          <w:rFonts w:ascii="Consolas" w:eastAsia="굴림" w:hAnsi="Consolas" w:cs="굴림"/>
+          <w:color w:val="CCCCCC"/>
+          <w:sz w:val="21"/>
+          <w:szCs w:val="21"/>
+        </w:rPr>
+        <w:t xml:space="preserve">  </w:t>
+      </w:r>
+      <w:r>
+        <w:rPr>
+          <w:rFonts w:ascii="Consolas" w:eastAsia="굴림" w:hAnsi="Consolas" w:cs="굴림"/>
+          <w:color w:val="569CD6"/>
+          <w:sz w:val="21"/>
+          <w:szCs w:val="21"/>
+        </w:rPr>
+        <w:t>cherish-frontend</w:t>
+      </w:r>
+      <w:r>
+        <w:rPr>
+          <w:rFonts w:ascii="Consolas" w:eastAsia="굴림" w:hAnsi="Consolas" w:cs="굴림"/>
+          <w:color w:val="CCCCCC"/>
+          <w:sz w:val="21"/>
+          <w:szCs w:val="21"/>
+        </w:rPr>
+        <w:t>:</w:t>
+      </w:r>
+    </w:p>
+    <w:p>
+      <w:pPr>
+        <w:pStyle w:val="ad"/>
+        <w:shd w:val="clear" w:color="auto" w:fill="1F1F1F"/>
+        <w:spacing w:line="285" w:lineRule="atLeast"/>
+        <w:ind w:leftChars="0" w:left="760"/>
+        <w:rPr>
+          <w:rFonts w:ascii="Consolas" w:eastAsia="굴림" w:hAnsi="Consolas" w:cs="굴림"/>
+          <w:color w:val="CCCCCC"/>
+          <w:sz w:val="21"/>
+          <w:szCs w:val="21"/>
+        </w:rPr>
+      </w:pPr>
+      <w:r>
+        <w:rPr>
+          <w:rFonts w:ascii="Consolas" w:eastAsia="굴림" w:hAnsi="Consolas" w:cs="굴림"/>
+          <w:color w:val="CCCCCC"/>
+          <w:sz w:val="21"/>
+          <w:szCs w:val="21"/>
+        </w:rPr>
+        <w:t xml:space="preserve">    </w:t>
+      </w:r>
+      <w:proofErr w:type="spellStart"/>
+      <w:r>
+        <w:rPr>
+          <w:rFonts w:ascii="Consolas" w:eastAsia="굴림" w:hAnsi="Consolas" w:cs="굴림"/>
+          <w:color w:val="569CD6"/>
+          <w:sz w:val="21"/>
+          <w:szCs w:val="21"/>
+        </w:rPr>
+        <w:t>container_name</w:t>
+      </w:r>
+      <w:proofErr w:type="spellEnd"/>
+      <w:r>
+        <w:rPr>
+          <w:rFonts w:ascii="Consolas" w:eastAsia="굴림" w:hAnsi="Consolas" w:cs="굴림"/>
+          <w:color w:val="CCCCCC"/>
+          <w:sz w:val="21"/>
+          <w:szCs w:val="21"/>
+        </w:rPr>
+        <w:t xml:space="preserve">: </w:t>
+      </w:r>
+      <w:r>
+        <w:rPr>
+          <w:rFonts w:ascii="Consolas" w:eastAsia="굴림" w:hAnsi="Consolas" w:cs="굴림"/>
+          <w:color w:val="CE9178"/>
+          <w:sz w:val="21"/>
+          <w:szCs w:val="21"/>
+        </w:rPr>
+        <w:t>cherish-frontend</w:t>
+      </w:r>
+    </w:p>
+    <w:p>
+      <w:pPr>
+        <w:pStyle w:val="ad"/>
+        <w:shd w:val="clear" w:color="auto" w:fill="1F1F1F"/>
+        <w:spacing w:line="285" w:lineRule="atLeast"/>
+        <w:ind w:leftChars="0" w:left="760"/>
+        <w:rPr>
+          <w:rFonts w:ascii="Consolas" w:eastAsia="굴림" w:hAnsi="Consolas" w:cs="굴림"/>
+          <w:color w:val="CCCCCC"/>
+          <w:sz w:val="21"/>
+          <w:szCs w:val="21"/>
+        </w:rPr>
+      </w:pPr>
+      <w:r>
+        <w:rPr>
+          <w:rFonts w:ascii="Consolas" w:eastAsia="굴림" w:hAnsi="Consolas" w:cs="굴림"/>
+          <w:color w:val="CCCCCC"/>
+          <w:sz w:val="21"/>
+          <w:szCs w:val="21"/>
+        </w:rPr>
+        <w:t xml:space="preserve">    </w:t>
+      </w:r>
+      <w:r>
+        <w:rPr>
+          <w:rFonts w:ascii="Consolas" w:eastAsia="굴림" w:hAnsi="Consolas" w:cs="굴림"/>
+          <w:color w:val="569CD6"/>
+          <w:sz w:val="21"/>
+          <w:szCs w:val="21"/>
+        </w:rPr>
+        <w:t>build</w:t>
+      </w:r>
+      <w:proofErr w:type="gramStart"/>
+      <w:r>
+        <w:rPr>
+          <w:rFonts w:ascii="Consolas" w:eastAsia="굴림" w:hAnsi="Consolas" w:cs="굴림"/>
+          <w:color w:val="CCCCCC"/>
+          <w:sz w:val="21"/>
+          <w:szCs w:val="21"/>
+        </w:rPr>
+        <w:t xml:space="preserve">: </w:t>
+      </w:r>
+      <w:r>
+        <w:rPr>
+          <w:rFonts w:ascii="Consolas" w:eastAsia="굴림" w:hAnsi="Consolas" w:cs="굴림"/>
+          <w:color w:val="CE9178"/>
+          <w:sz w:val="21"/>
+          <w:szCs w:val="21"/>
+        </w:rPr>
+        <w:t>.</w:t>
+      </w:r>
+      <w:proofErr w:type="gramEnd"/>
+      <w:r>
+        <w:rPr>
+          <w:rFonts w:ascii="Consolas" w:eastAsia="굴림" w:hAnsi="Consolas" w:cs="굴림"/>
+          <w:color w:val="CE9178"/>
+          <w:sz w:val="21"/>
+          <w:szCs w:val="21"/>
+        </w:rPr>
+        <w:t>/frontend/cherish</w:t>
+      </w:r>
+    </w:p>
+    <w:p>
+      <w:pPr>
+        <w:pStyle w:val="ad"/>
+        <w:shd w:val="clear" w:color="auto" w:fill="1F1F1F"/>
+        <w:spacing w:line="285" w:lineRule="atLeast"/>
+        <w:ind w:leftChars="0" w:left="760"/>
+        <w:rPr>
+          <w:rFonts w:ascii="Consolas" w:eastAsia="굴림" w:hAnsi="Consolas" w:cs="굴림"/>
+          <w:color w:val="CCCCCC"/>
+          <w:sz w:val="21"/>
+          <w:szCs w:val="21"/>
+        </w:rPr>
+      </w:pPr>
+      <w:r>
+        <w:rPr>
+          <w:rFonts w:ascii="Consolas" w:eastAsia="굴림" w:hAnsi="Consolas" w:cs="굴림"/>
+          <w:color w:val="CCCCCC"/>
+          <w:sz w:val="21"/>
+          <w:szCs w:val="21"/>
+        </w:rPr>
+        <w:t xml:space="preserve">    </w:t>
+      </w:r>
+      <w:r>
+        <w:rPr>
+          <w:rFonts w:ascii="Consolas" w:eastAsia="굴림" w:hAnsi="Consolas" w:cs="굴림"/>
+          <w:color w:val="569CD6"/>
+          <w:sz w:val="21"/>
+          <w:szCs w:val="21"/>
+        </w:rPr>
+        <w:t>image</w:t>
+      </w:r>
+      <w:r>
+        <w:rPr>
+          <w:rFonts w:ascii="Consolas" w:eastAsia="굴림" w:hAnsi="Consolas" w:cs="굴림"/>
+          <w:color w:val="CCCCCC"/>
+          <w:sz w:val="21"/>
+          <w:szCs w:val="21"/>
+        </w:rPr>
+        <w:t xml:space="preserve">: </w:t>
+      </w:r>
+      <w:r>
+        <w:rPr>
+          <w:rFonts w:ascii="Consolas" w:eastAsia="굴림" w:hAnsi="Consolas" w:cs="굴림"/>
+          <w:color w:val="CE9178"/>
+          <w:sz w:val="21"/>
+          <w:szCs w:val="21"/>
+        </w:rPr>
+        <w:t>cherish_front_image:0.0</w:t>
+      </w:r>
+    </w:p>
+    <w:p>
+      <w:pPr>
+        <w:pStyle w:val="ad"/>
+        <w:shd w:val="clear" w:color="auto" w:fill="1F1F1F"/>
+        <w:spacing w:line="285" w:lineRule="atLeast"/>
+        <w:ind w:leftChars="0" w:left="760"/>
+        <w:rPr>
+          <w:rFonts w:ascii="Consolas" w:eastAsia="굴림" w:hAnsi="Consolas" w:cs="굴림"/>
+          <w:color w:val="CCCCCC"/>
+          <w:sz w:val="21"/>
+          <w:szCs w:val="21"/>
+        </w:rPr>
+      </w:pPr>
+      <w:r>
+        <w:rPr>
+          <w:rFonts w:ascii="Consolas" w:eastAsia="굴림" w:hAnsi="Consolas" w:cs="굴림"/>
+          <w:color w:val="CCCCCC"/>
+          <w:sz w:val="21"/>
+          <w:szCs w:val="21"/>
+        </w:rPr>
+        <w:t xml:space="preserve">    </w:t>
+      </w:r>
+      <w:r>
+        <w:rPr>
+          <w:rFonts w:ascii="Consolas" w:eastAsia="굴림" w:hAnsi="Consolas" w:cs="굴림"/>
+          <w:color w:val="569CD6"/>
+          <w:sz w:val="21"/>
+          <w:szCs w:val="21"/>
+        </w:rPr>
+        <w:t>ports</w:t>
+      </w:r>
+      <w:r>
+        <w:rPr>
+          <w:rFonts w:ascii="Consolas" w:eastAsia="굴림" w:hAnsi="Consolas" w:cs="굴림"/>
+          <w:color w:val="CCCCCC"/>
+          <w:sz w:val="21"/>
+          <w:szCs w:val="21"/>
+        </w:rPr>
+        <w:t>:</w:t>
+      </w:r>
+    </w:p>
+    <w:p>
+      <w:pPr>
+        <w:pStyle w:val="ad"/>
+        <w:shd w:val="clear" w:color="auto" w:fill="1F1F1F"/>
+        <w:spacing w:line="285" w:lineRule="atLeast"/>
+        <w:ind w:leftChars="0" w:left="760"/>
+        <w:rPr>
+          <w:rFonts w:ascii="Consolas" w:eastAsia="굴림" w:hAnsi="Consolas" w:cs="굴림"/>
+          <w:color w:val="CCCCCC"/>
+          <w:sz w:val="21"/>
+          <w:szCs w:val="21"/>
+        </w:rPr>
+      </w:pPr>
+      <w:r>
+        <w:rPr>
+          <w:rFonts w:ascii="Consolas" w:eastAsia="굴림" w:hAnsi="Consolas" w:cs="굴림"/>
+          <w:color w:val="CCCCCC"/>
+          <w:sz w:val="21"/>
+          <w:szCs w:val="21"/>
+        </w:rPr>
+        <w:t xml:space="preserve">      - </w:t>
+      </w:r>
+      <w:r>
+        <w:rPr>
+          <w:rFonts w:ascii="Consolas" w:eastAsia="굴림" w:hAnsi="Consolas" w:cs="굴림"/>
+          <w:color w:val="CE9178"/>
+          <w:sz w:val="21"/>
+          <w:szCs w:val="21"/>
+        </w:rPr>
+        <w:t>"80:80"</w:t>
+      </w:r>
+    </w:p>
+    <w:p>
+      <w:pPr>
+        <w:pStyle w:val="ad"/>
+        <w:shd w:val="clear" w:color="auto" w:fill="1F1F1F"/>
+        <w:spacing w:line="285" w:lineRule="atLeast"/>
+        <w:ind w:leftChars="0" w:left="760"/>
+        <w:rPr>
+          <w:rFonts w:ascii="Consolas" w:eastAsia="굴림" w:hAnsi="Consolas" w:cs="굴림"/>
+          <w:color w:val="CCCCCC"/>
+          <w:sz w:val="21"/>
+          <w:szCs w:val="21"/>
+        </w:rPr>
+      </w:pPr>
+      <w:r>
+        <w:rPr>
+          <w:rFonts w:ascii="Consolas" w:eastAsia="굴림" w:hAnsi="Consolas" w:cs="굴림"/>
+          <w:color w:val="CCCCCC"/>
+          <w:sz w:val="21"/>
+          <w:szCs w:val="21"/>
+        </w:rPr>
+        <w:t xml:space="preserve">      - </w:t>
+      </w:r>
+      <w:r>
+        <w:rPr>
+          <w:rFonts w:ascii="Consolas" w:eastAsia="굴림" w:hAnsi="Consolas" w:cs="굴림"/>
+          <w:color w:val="CE9178"/>
+          <w:sz w:val="21"/>
+          <w:szCs w:val="21"/>
+        </w:rPr>
+        <w:t>"443:443"</w:t>
+      </w:r>
+    </w:p>
+    <w:p>
+      <w:pPr>
+        <w:pStyle w:val="ad"/>
+        <w:shd w:val="clear" w:color="auto" w:fill="1F1F1F"/>
+        <w:spacing w:line="285" w:lineRule="atLeast"/>
+        <w:ind w:leftChars="0" w:left="760"/>
+        <w:rPr>
+          <w:rFonts w:ascii="Consolas" w:eastAsia="굴림" w:hAnsi="Consolas" w:cs="굴림"/>
+          <w:color w:val="CCCCCC"/>
+          <w:sz w:val="21"/>
+          <w:szCs w:val="21"/>
+        </w:rPr>
+      </w:pPr>
+      <w:r>
+        <w:rPr>
+          <w:rFonts w:ascii="Consolas" w:eastAsia="굴림" w:hAnsi="Consolas" w:cs="굴림"/>
+          <w:color w:val="CCCCCC"/>
+          <w:sz w:val="21"/>
+          <w:szCs w:val="21"/>
+        </w:rPr>
+        <w:t xml:space="preserve">    </w:t>
+      </w:r>
+      <w:r>
+        <w:rPr>
+          <w:rFonts w:ascii="Consolas" w:eastAsia="굴림" w:hAnsi="Consolas" w:cs="굴림"/>
+          <w:color w:val="569CD6"/>
+          <w:sz w:val="21"/>
+          <w:szCs w:val="21"/>
+        </w:rPr>
+        <w:t>volumes</w:t>
+      </w:r>
+      <w:r>
+        <w:rPr>
+          <w:rFonts w:ascii="Consolas" w:eastAsia="굴림" w:hAnsi="Consolas" w:cs="굴림"/>
+          <w:color w:val="CCCCCC"/>
+          <w:sz w:val="21"/>
+          <w:szCs w:val="21"/>
+        </w:rPr>
+        <w:t>:</w:t>
+      </w:r>
+    </w:p>
+    <w:p>
+      <w:pPr>
+        <w:pStyle w:val="ad"/>
+        <w:shd w:val="clear" w:color="auto" w:fill="1F1F1F"/>
+        <w:spacing w:line="285" w:lineRule="atLeast"/>
+        <w:ind w:leftChars="0" w:left="760"/>
+        <w:rPr>
+          <w:rFonts w:ascii="Consolas" w:eastAsia="굴림" w:hAnsi="Consolas" w:cs="굴림"/>
+          <w:color w:val="CCCCCC"/>
+          <w:sz w:val="21"/>
+          <w:szCs w:val="21"/>
+        </w:rPr>
+      </w:pPr>
+      <w:r>
+        <w:rPr>
+          <w:rFonts w:ascii="Consolas" w:eastAsia="굴림" w:hAnsi="Consolas" w:cs="굴림"/>
+          <w:color w:val="CCCCCC"/>
+          <w:sz w:val="21"/>
+          <w:szCs w:val="21"/>
+        </w:rPr>
+        <w:t xml:space="preserve">      - </w:t>
+      </w:r>
+      <w:r>
+        <w:rPr>
+          <w:rFonts w:ascii="Consolas" w:eastAsia="굴림" w:hAnsi="Consolas" w:cs="굴림"/>
+          <w:color w:val="CE9178"/>
+          <w:sz w:val="21"/>
+          <w:szCs w:val="21"/>
+        </w:rPr>
+        <w:t>/</w:t>
+      </w:r>
+      <w:proofErr w:type="spellStart"/>
+      <w:r>
+        <w:rPr>
+          <w:rFonts w:ascii="Consolas" w:eastAsia="굴림" w:hAnsi="Consolas" w:cs="굴림"/>
+          <w:color w:val="CE9178"/>
+          <w:sz w:val="21"/>
+          <w:szCs w:val="21"/>
+        </w:rPr>
+        <w:t>etc</w:t>
+      </w:r>
+      <w:proofErr w:type="spellEnd"/>
+      <w:r>
+        <w:rPr>
+          <w:rFonts w:ascii="Consolas" w:eastAsia="굴림" w:hAnsi="Consolas" w:cs="굴림"/>
+          <w:color w:val="CE9178"/>
+          <w:sz w:val="21"/>
+          <w:szCs w:val="21"/>
+        </w:rPr>
+        <w:t>/</w:t>
+      </w:r>
+      <w:proofErr w:type="spellStart"/>
+      <w:r>
+        <w:rPr>
+          <w:rFonts w:ascii="Consolas" w:eastAsia="굴림" w:hAnsi="Consolas" w:cs="굴림"/>
+          <w:color w:val="CE9178"/>
+          <w:sz w:val="21"/>
+          <w:szCs w:val="21"/>
+        </w:rPr>
+        <w:t>letsencrypt</w:t>
+      </w:r>
+      <w:proofErr w:type="spellEnd"/>
+      <w:r>
+        <w:rPr>
+          <w:rFonts w:ascii="Consolas" w:eastAsia="굴림" w:hAnsi="Consolas" w:cs="굴림"/>
+          <w:color w:val="CE9178"/>
+          <w:sz w:val="21"/>
+          <w:szCs w:val="21"/>
+        </w:rPr>
+        <w:t>:/</w:t>
+      </w:r>
+      <w:proofErr w:type="spellStart"/>
+      <w:r>
+        <w:rPr>
+          <w:rFonts w:ascii="Consolas" w:eastAsia="굴림" w:hAnsi="Consolas" w:cs="굴림"/>
+          <w:color w:val="CE9178"/>
+          <w:sz w:val="21"/>
+          <w:szCs w:val="21"/>
+        </w:rPr>
+        <w:t>etc</w:t>
+      </w:r>
+      <w:proofErr w:type="spellEnd"/>
+      <w:r>
+        <w:rPr>
+          <w:rFonts w:ascii="Consolas" w:eastAsia="굴림" w:hAnsi="Consolas" w:cs="굴림"/>
+          <w:color w:val="CE9178"/>
+          <w:sz w:val="21"/>
+          <w:szCs w:val="21"/>
+        </w:rPr>
+        <w:t>/</w:t>
+      </w:r>
+      <w:proofErr w:type="spellStart"/>
+      <w:r>
+        <w:rPr>
+          <w:rFonts w:ascii="Consolas" w:eastAsia="굴림" w:hAnsi="Consolas" w:cs="굴림"/>
+          <w:color w:val="CE9178"/>
+          <w:sz w:val="21"/>
+          <w:szCs w:val="21"/>
+        </w:rPr>
+        <w:t>letsencrypt</w:t>
+      </w:r>
+      <w:proofErr w:type="spellEnd"/>
+    </w:p>
+    <w:p>
+      <w:pPr>
+        <w:pStyle w:val="ad"/>
+        <w:shd w:val="clear" w:color="auto" w:fill="1F1F1F"/>
+        <w:spacing w:line="285" w:lineRule="atLeast"/>
+        <w:ind w:leftChars="0" w:left="760"/>
+        <w:rPr>
+          <w:rFonts w:ascii="Consolas" w:eastAsia="굴림" w:hAnsi="Consolas" w:cs="굴림"/>
+          <w:color w:val="CCCCCC"/>
+          <w:sz w:val="21"/>
+          <w:szCs w:val="21"/>
+        </w:rPr>
+      </w:pPr>
+      <w:r>
+        <w:rPr>
+          <w:rFonts w:ascii="Consolas" w:eastAsia="굴림" w:hAnsi="Consolas" w:cs="굴림"/>
+          <w:color w:val="CCCCCC"/>
+          <w:sz w:val="21"/>
+          <w:szCs w:val="21"/>
+        </w:rPr>
+        <w:t xml:space="preserve">      - </w:t>
+      </w:r>
+      <w:r>
+        <w:rPr>
+          <w:rFonts w:ascii="Consolas" w:eastAsia="굴림" w:hAnsi="Consolas" w:cs="굴림"/>
+          <w:color w:val="CE9178"/>
+          <w:sz w:val="21"/>
+          <w:szCs w:val="21"/>
+        </w:rPr>
+        <w:t>/</w:t>
+      </w:r>
+      <w:proofErr w:type="spellStart"/>
+      <w:r>
+        <w:rPr>
+          <w:rFonts w:ascii="Consolas" w:eastAsia="굴림" w:hAnsi="Consolas" w:cs="굴림"/>
+          <w:color w:val="CE9178"/>
+          <w:sz w:val="21"/>
+          <w:szCs w:val="21"/>
+        </w:rPr>
+        <w:t>var</w:t>
+      </w:r>
+      <w:proofErr w:type="spellEnd"/>
+      <w:r>
+        <w:rPr>
+          <w:rFonts w:ascii="Consolas" w:eastAsia="굴림" w:hAnsi="Consolas" w:cs="굴림"/>
+          <w:color w:val="CE9178"/>
+          <w:sz w:val="21"/>
+          <w:szCs w:val="21"/>
+        </w:rPr>
+        <w:t>/lib/</w:t>
+      </w:r>
+      <w:proofErr w:type="spellStart"/>
+      <w:r>
+        <w:rPr>
+          <w:rFonts w:ascii="Consolas" w:eastAsia="굴림" w:hAnsi="Consolas" w:cs="굴림"/>
+          <w:color w:val="CE9178"/>
+          <w:sz w:val="21"/>
+          <w:szCs w:val="21"/>
+        </w:rPr>
+        <w:t>letsencrypt</w:t>
+      </w:r>
+      <w:proofErr w:type="spellEnd"/>
+      <w:r>
+        <w:rPr>
+          <w:rFonts w:ascii="Consolas" w:eastAsia="굴림" w:hAnsi="Consolas" w:cs="굴림"/>
+          <w:color w:val="CE9178"/>
+          <w:sz w:val="21"/>
+          <w:szCs w:val="21"/>
+        </w:rPr>
+        <w:t>:/</w:t>
+      </w:r>
+      <w:proofErr w:type="spellStart"/>
+      <w:r>
+        <w:rPr>
+          <w:rFonts w:ascii="Consolas" w:eastAsia="굴림" w:hAnsi="Consolas" w:cs="굴림"/>
+          <w:color w:val="CE9178"/>
+          <w:sz w:val="21"/>
+          <w:szCs w:val="21"/>
+        </w:rPr>
+        <w:t>var</w:t>
+      </w:r>
+      <w:proofErr w:type="spellEnd"/>
+      <w:r>
+        <w:rPr>
+          <w:rFonts w:ascii="Consolas" w:eastAsia="굴림" w:hAnsi="Consolas" w:cs="굴림"/>
+          <w:color w:val="CE9178"/>
+          <w:sz w:val="21"/>
+          <w:szCs w:val="21"/>
+        </w:rPr>
+        <w:t>/lib/</w:t>
+      </w:r>
+      <w:proofErr w:type="spellStart"/>
+      <w:r>
+        <w:rPr>
+          <w:rFonts w:ascii="Consolas" w:eastAsia="굴림" w:hAnsi="Consolas" w:cs="굴림"/>
+          <w:color w:val="CE9178"/>
+          <w:sz w:val="21"/>
+          <w:szCs w:val="21"/>
+        </w:rPr>
+        <w:t>letsencrypt</w:t>
+      </w:r>
+      <w:proofErr w:type="spellEnd"/>
+    </w:p>
+    <w:p>
+      <w:pPr>
+        <w:pStyle w:val="ad"/>
+        <w:shd w:val="clear" w:color="auto" w:fill="1F1F1F"/>
+        <w:spacing w:line="285" w:lineRule="atLeast"/>
+        <w:ind w:leftChars="0" w:left="760"/>
+        <w:rPr>
+          <w:rFonts w:ascii="Consolas" w:eastAsia="굴림" w:hAnsi="Consolas" w:cs="굴림"/>
+          <w:color w:val="CCCCCC"/>
+          <w:sz w:val="21"/>
+          <w:szCs w:val="21"/>
+        </w:rPr>
+      </w:pPr>
+      <w:r>
+        <w:rPr>
+          <w:rFonts w:ascii="Consolas" w:eastAsia="굴림" w:hAnsi="Consolas" w:cs="굴림"/>
+          <w:color w:val="CCCCCC"/>
+          <w:sz w:val="21"/>
+          <w:szCs w:val="21"/>
+        </w:rPr>
+        <w:t xml:space="preserve">      - </w:t>
+      </w:r>
+      <w:r>
+        <w:rPr>
+          <w:rFonts w:ascii="Consolas" w:eastAsia="굴림" w:hAnsi="Consolas" w:cs="굴림"/>
+          <w:color w:val="CE9178"/>
+          <w:sz w:val="21"/>
+          <w:szCs w:val="21"/>
+        </w:rPr>
+        <w:t>/home/</w:t>
+      </w:r>
+      <w:proofErr w:type="spellStart"/>
+      <w:r>
+        <w:rPr>
+          <w:rFonts w:ascii="Consolas" w:eastAsia="굴림" w:hAnsi="Consolas" w:cs="굴림"/>
+          <w:color w:val="CE9178"/>
+          <w:sz w:val="21"/>
+          <w:szCs w:val="21"/>
+        </w:rPr>
+        <w:t>ubuntu</w:t>
+      </w:r>
+      <w:proofErr w:type="spellEnd"/>
+      <w:r>
+        <w:rPr>
+          <w:rFonts w:ascii="Consolas" w:eastAsia="굴림" w:hAnsi="Consolas" w:cs="굴림"/>
+          <w:color w:val="CE9178"/>
+          <w:sz w:val="21"/>
+          <w:szCs w:val="21"/>
+        </w:rPr>
+        <w:t>/</w:t>
+      </w:r>
+      <w:proofErr w:type="spellStart"/>
+      <w:r>
+        <w:rPr>
+          <w:rFonts w:ascii="Consolas" w:eastAsia="굴림" w:hAnsi="Consolas" w:cs="굴림"/>
+          <w:color w:val="CE9178"/>
+          <w:sz w:val="21"/>
+          <w:szCs w:val="21"/>
+        </w:rPr>
+        <w:t>nginx</w:t>
+      </w:r>
+      <w:proofErr w:type="spellEnd"/>
+      <w:r>
+        <w:rPr>
+          <w:rFonts w:ascii="Consolas" w:eastAsia="굴림" w:hAnsi="Consolas" w:cs="굴림"/>
+          <w:color w:val="CE9178"/>
+          <w:sz w:val="21"/>
+          <w:szCs w:val="21"/>
+        </w:rPr>
+        <w:t>/sites:/</w:t>
+      </w:r>
+      <w:proofErr w:type="spellStart"/>
+      <w:r>
+        <w:rPr>
+          <w:rFonts w:ascii="Consolas" w:eastAsia="굴림" w:hAnsi="Consolas" w:cs="굴림"/>
+          <w:color w:val="CE9178"/>
+          <w:sz w:val="21"/>
+          <w:szCs w:val="21"/>
+        </w:rPr>
+        <w:t>etc</w:t>
+      </w:r>
+      <w:proofErr w:type="spellEnd"/>
+      <w:r>
+        <w:rPr>
+          <w:rFonts w:ascii="Consolas" w:eastAsia="굴림" w:hAnsi="Consolas" w:cs="굴림"/>
+          <w:color w:val="CE9178"/>
+          <w:sz w:val="21"/>
+          <w:szCs w:val="21"/>
+        </w:rPr>
+        <w:t>/</w:t>
+      </w:r>
+      <w:proofErr w:type="spellStart"/>
+      <w:r>
+        <w:rPr>
+          <w:rFonts w:ascii="Consolas" w:eastAsia="굴림" w:hAnsi="Consolas" w:cs="굴림"/>
+          <w:color w:val="CE9178"/>
+          <w:sz w:val="21"/>
+          <w:szCs w:val="21"/>
+        </w:rPr>
+        <w:t>nginx</w:t>
+      </w:r>
+      <w:proofErr w:type="spellEnd"/>
+      <w:r>
+        <w:rPr>
+          <w:rFonts w:ascii="Consolas" w:eastAsia="굴림" w:hAnsi="Consolas" w:cs="굴림"/>
+          <w:color w:val="CE9178"/>
+          <w:sz w:val="21"/>
+          <w:szCs w:val="21"/>
+        </w:rPr>
+        <w:t>/</w:t>
+      </w:r>
+      <w:proofErr w:type="spellStart"/>
+      <w:r>
+        <w:rPr>
+          <w:rFonts w:ascii="Consolas" w:eastAsia="굴림" w:hAnsi="Consolas" w:cs="굴림"/>
+          <w:color w:val="CE9178"/>
+          <w:sz w:val="21"/>
+          <w:szCs w:val="21"/>
+        </w:rPr>
+        <w:t>conf.d</w:t>
+      </w:r>
+      <w:proofErr w:type="spellEnd"/>
+    </w:p>
+    <w:p>
+      <w:pPr>
+        <w:pStyle w:val="ad"/>
+        <w:shd w:val="clear" w:color="auto" w:fill="1F1F1F"/>
+        <w:spacing w:line="285" w:lineRule="atLeast"/>
+        <w:ind w:leftChars="0" w:left="760"/>
+        <w:rPr>
+          <w:rFonts w:ascii="Consolas" w:eastAsia="굴림" w:hAnsi="Consolas" w:cs="굴림"/>
+          <w:color w:val="CCCCCC"/>
+          <w:sz w:val="21"/>
+          <w:szCs w:val="21"/>
+        </w:rPr>
+      </w:pPr>
+      <w:r>
+        <w:rPr>
+          <w:rFonts w:ascii="Consolas" w:eastAsia="굴림" w:hAnsi="Consolas" w:cs="굴림"/>
+          <w:color w:val="CCCCCC"/>
+          <w:sz w:val="21"/>
+          <w:szCs w:val="21"/>
+        </w:rPr>
+        <w:t xml:space="preserve">      - </w:t>
+      </w:r>
+      <w:r>
+        <w:rPr>
+          <w:rFonts w:ascii="Consolas" w:eastAsia="굴림" w:hAnsi="Consolas" w:cs="굴림"/>
+          <w:color w:val="CE9178"/>
+          <w:sz w:val="21"/>
+          <w:szCs w:val="21"/>
+        </w:rPr>
+        <w:t>/home/</w:t>
+      </w:r>
+      <w:proofErr w:type="spellStart"/>
+      <w:r>
+        <w:rPr>
+          <w:rFonts w:ascii="Consolas" w:eastAsia="굴림" w:hAnsi="Consolas" w:cs="굴림"/>
+          <w:color w:val="CE9178"/>
+          <w:sz w:val="21"/>
+          <w:szCs w:val="21"/>
+        </w:rPr>
+        <w:t>ubuntu</w:t>
+      </w:r>
+      <w:proofErr w:type="spellEnd"/>
+      <w:r>
+        <w:rPr>
+          <w:rFonts w:ascii="Consolas" w:eastAsia="굴림" w:hAnsi="Consolas" w:cs="굴림"/>
+          <w:color w:val="CE9178"/>
+          <w:sz w:val="21"/>
+          <w:szCs w:val="21"/>
+        </w:rPr>
+        <w:t>/</w:t>
+      </w:r>
+      <w:proofErr w:type="spellStart"/>
+      <w:r>
+        <w:rPr>
+          <w:rFonts w:ascii="Consolas" w:eastAsia="굴림" w:hAnsi="Consolas" w:cs="굴림"/>
+          <w:color w:val="CE9178"/>
+          <w:sz w:val="21"/>
+          <w:szCs w:val="21"/>
+        </w:rPr>
+        <w:t>nginx</w:t>
+      </w:r>
+      <w:proofErr w:type="spellEnd"/>
+      <w:r>
+        <w:rPr>
+          <w:rFonts w:ascii="Consolas" w:eastAsia="굴림" w:hAnsi="Consolas" w:cs="굴림"/>
+          <w:color w:val="CE9178"/>
+          <w:sz w:val="21"/>
+          <w:szCs w:val="21"/>
+        </w:rPr>
+        <w:t>/sites/sites-enabled:/</w:t>
+      </w:r>
+      <w:proofErr w:type="spellStart"/>
+      <w:r>
+        <w:rPr>
+          <w:rFonts w:ascii="Consolas" w:eastAsia="굴림" w:hAnsi="Consolas" w:cs="굴림"/>
+          <w:color w:val="CE9178"/>
+          <w:sz w:val="21"/>
+          <w:szCs w:val="21"/>
+        </w:rPr>
+        <w:t>etc</w:t>
+      </w:r>
+      <w:proofErr w:type="spellEnd"/>
+      <w:r>
+        <w:rPr>
+          <w:rFonts w:ascii="Consolas" w:eastAsia="굴림" w:hAnsi="Consolas" w:cs="굴림"/>
+          <w:color w:val="CE9178"/>
+          <w:sz w:val="21"/>
+          <w:szCs w:val="21"/>
+        </w:rPr>
+        <w:t>/</w:t>
+      </w:r>
+      <w:proofErr w:type="spellStart"/>
+      <w:r>
+        <w:rPr>
+          <w:rFonts w:ascii="Consolas" w:eastAsia="굴림" w:hAnsi="Consolas" w:cs="굴림"/>
+          <w:color w:val="CE9178"/>
+          <w:sz w:val="21"/>
+          <w:szCs w:val="21"/>
+        </w:rPr>
+        <w:t>nginx</w:t>
+      </w:r>
+      <w:proofErr w:type="spellEnd"/>
+      <w:r>
+        <w:rPr>
+          <w:rFonts w:ascii="Consolas" w:eastAsia="굴림" w:hAnsi="Consolas" w:cs="굴림"/>
+          <w:color w:val="CE9178"/>
+          <w:sz w:val="21"/>
+          <w:szCs w:val="21"/>
+        </w:rPr>
+        <w:t>/sites-enabled</w:t>
+      </w:r>
+    </w:p>
+    <w:p>
+      <w:pPr>
+        <w:pStyle w:val="ad"/>
+        <w:shd w:val="clear" w:color="auto" w:fill="1F1F1F"/>
+        <w:spacing w:line="285" w:lineRule="atLeast"/>
+        <w:ind w:leftChars="0" w:left="760"/>
+        <w:rPr>
+          <w:rFonts w:ascii="Consolas" w:eastAsia="굴림" w:hAnsi="Consolas" w:cs="굴림"/>
+          <w:color w:val="CCCCCC"/>
+          <w:sz w:val="21"/>
+          <w:szCs w:val="21"/>
+        </w:rPr>
+      </w:pPr>
+      <w:r>
+        <w:rPr>
+          <w:rFonts w:ascii="Consolas" w:eastAsia="굴림" w:hAnsi="Consolas" w:cs="굴림"/>
+          <w:color w:val="CCCCCC"/>
+          <w:sz w:val="21"/>
+          <w:szCs w:val="21"/>
+        </w:rPr>
+        <w:t xml:space="preserve">    </w:t>
+      </w:r>
+      <w:r>
+        <w:rPr>
+          <w:rFonts w:ascii="Consolas" w:eastAsia="굴림" w:hAnsi="Consolas" w:cs="굴림"/>
+          <w:color w:val="569CD6"/>
+          <w:sz w:val="21"/>
+          <w:szCs w:val="21"/>
+        </w:rPr>
+        <w:t>networks</w:t>
+      </w:r>
+      <w:r>
+        <w:rPr>
+          <w:rFonts w:ascii="Consolas" w:eastAsia="굴림" w:hAnsi="Consolas" w:cs="굴림"/>
+          <w:color w:val="CCCCCC"/>
+          <w:sz w:val="21"/>
+          <w:szCs w:val="21"/>
+        </w:rPr>
+        <w:t>:</w:t>
+      </w:r>
+    </w:p>
+    <w:p>
+      <w:pPr>
+        <w:pStyle w:val="ad"/>
+        <w:shd w:val="clear" w:color="auto" w:fill="1F1F1F"/>
+        <w:spacing w:line="285" w:lineRule="atLeast"/>
+        <w:ind w:leftChars="0" w:left="760"/>
+        <w:rPr>
+          <w:rFonts w:ascii="Consolas" w:eastAsia="굴림" w:hAnsi="Consolas" w:cs="굴림"/>
+          <w:color w:val="CCCCCC"/>
+          <w:sz w:val="21"/>
+          <w:szCs w:val="21"/>
+        </w:rPr>
+      </w:pPr>
+      <w:r>
+        <w:rPr>
+          <w:rFonts w:ascii="Consolas" w:eastAsia="굴림" w:hAnsi="Consolas" w:cs="굴림"/>
+          <w:color w:val="CCCCCC"/>
+          <w:sz w:val="21"/>
+          <w:szCs w:val="21"/>
+        </w:rPr>
+        <w:t xml:space="preserve">      - </w:t>
+      </w:r>
+      <w:proofErr w:type="spellStart"/>
+      <w:r>
+        <w:rPr>
+          <w:rFonts w:ascii="Consolas" w:eastAsia="굴림" w:hAnsi="Consolas" w:cs="굴림"/>
+          <w:color w:val="CE9178"/>
+          <w:sz w:val="21"/>
+          <w:szCs w:val="21"/>
+        </w:rPr>
+        <w:t>backend_frontend</w:t>
+      </w:r>
+      <w:proofErr w:type="spellEnd"/>
+    </w:p>
+    <w:p>
+      <w:pPr>
+        <w:pStyle w:val="ad"/>
+        <w:shd w:val="clear" w:color="auto" w:fill="1F1F1F"/>
+        <w:spacing w:line="285" w:lineRule="atLeast"/>
+        <w:ind w:leftChars="0" w:left="760"/>
+        <w:rPr>
+          <w:rFonts w:ascii="Consolas" w:eastAsia="굴림" w:hAnsi="Consolas" w:cs="굴림" w:hint="eastAsia"/>
+          <w:color w:val="CCCCCC"/>
+          <w:sz w:val="21"/>
+          <w:szCs w:val="21"/>
+        </w:rPr>
+      </w:pPr>
+    </w:p>
+    <w:p>
+      <w:pPr>
+        <w:pStyle w:val="ad"/>
+        <w:shd w:val="clear" w:color="auto" w:fill="1F1F1F"/>
+        <w:spacing w:line="285" w:lineRule="atLeast"/>
+        <w:ind w:leftChars="0" w:left="760"/>
+        <w:rPr>
+          <w:rFonts w:ascii="Consolas" w:eastAsia="굴림" w:hAnsi="Consolas" w:cs="굴림"/>
+          <w:color w:val="CCCCCC"/>
+          <w:sz w:val="21"/>
+          <w:szCs w:val="21"/>
+        </w:rPr>
+      </w:pPr>
+      <w:r>
+        <w:rPr>
+          <w:rFonts w:ascii="Consolas" w:eastAsia="굴림" w:hAnsi="Consolas" w:cs="굴림"/>
+          <w:color w:val="569CD6"/>
+          <w:sz w:val="21"/>
+          <w:szCs w:val="21"/>
+        </w:rPr>
+        <w:t>networks</w:t>
+      </w:r>
+      <w:r>
+        <w:rPr>
+          <w:rFonts w:ascii="Consolas" w:eastAsia="굴림" w:hAnsi="Consolas" w:cs="굴림"/>
+          <w:color w:val="CCCCCC"/>
+          <w:sz w:val="21"/>
+          <w:szCs w:val="21"/>
+        </w:rPr>
+        <w:t>:</w:t>
+      </w:r>
+    </w:p>
+    <w:p>
+      <w:pPr>
+        <w:pStyle w:val="ad"/>
+        <w:shd w:val="clear" w:color="auto" w:fill="1F1F1F"/>
+        <w:spacing w:line="285" w:lineRule="atLeast"/>
+        <w:ind w:leftChars="0" w:left="760"/>
+        <w:rPr>
+          <w:rFonts w:ascii="Consolas" w:eastAsia="굴림" w:hAnsi="Consolas" w:cs="굴림"/>
+          <w:color w:val="CCCCCC"/>
+          <w:sz w:val="21"/>
+          <w:szCs w:val="21"/>
+        </w:rPr>
+      </w:pPr>
+      <w:r>
+        <w:rPr>
+          <w:rFonts w:ascii="Consolas" w:eastAsia="굴림" w:hAnsi="Consolas" w:cs="굴림"/>
+          <w:color w:val="CCCCCC"/>
+          <w:sz w:val="21"/>
+          <w:szCs w:val="21"/>
+        </w:rPr>
+        <w:t xml:space="preserve">  </w:t>
+      </w:r>
+      <w:proofErr w:type="spellStart"/>
+      <w:r>
+        <w:rPr>
+          <w:rFonts w:ascii="Consolas" w:eastAsia="굴림" w:hAnsi="Consolas" w:cs="굴림"/>
+          <w:color w:val="569CD6"/>
+          <w:sz w:val="21"/>
+          <w:szCs w:val="21"/>
+        </w:rPr>
+        <w:t>backend_frontend</w:t>
+      </w:r>
+      <w:proofErr w:type="spellEnd"/>
+      <w:r>
+        <w:rPr>
+          <w:rFonts w:ascii="Consolas" w:eastAsia="굴림" w:hAnsi="Consolas" w:cs="굴림"/>
+          <w:color w:val="CCCCCC"/>
+          <w:sz w:val="21"/>
+          <w:szCs w:val="21"/>
+        </w:rPr>
+        <w:t>:</w:t>
+      </w:r>
+    </w:p>
+    <w:p>
+      <w:pPr>
+        <w:pStyle w:val="ad"/>
+        <w:shd w:val="clear" w:color="auto" w:fill="1F1F1F"/>
+        <w:spacing w:line="285" w:lineRule="atLeast"/>
+        <w:ind w:leftChars="0" w:left="760"/>
+        <w:rPr>
+          <w:rFonts w:ascii="Consolas" w:eastAsia="굴림" w:hAnsi="Consolas" w:cs="굴림"/>
+          <w:color w:val="CCCCCC"/>
+          <w:sz w:val="21"/>
+          <w:szCs w:val="21"/>
+        </w:rPr>
+      </w:pPr>
+      <w:r>
+        <w:rPr>
+          <w:rFonts w:ascii="Consolas" w:eastAsia="굴림" w:hAnsi="Consolas" w:cs="굴림"/>
+          <w:color w:val="CCCCCC"/>
+          <w:sz w:val="21"/>
+          <w:szCs w:val="21"/>
+        </w:rPr>
+        <w:t xml:space="preserve">    </w:t>
+      </w:r>
+      <w:r>
+        <w:rPr>
+          <w:rFonts w:ascii="Consolas" w:eastAsia="굴림" w:hAnsi="Consolas" w:cs="굴림"/>
+          <w:color w:val="569CD6"/>
+          <w:sz w:val="21"/>
+          <w:szCs w:val="21"/>
+        </w:rPr>
+        <w:t>driver</w:t>
+      </w:r>
+      <w:r>
+        <w:rPr>
+          <w:rFonts w:ascii="Consolas" w:eastAsia="굴림" w:hAnsi="Consolas" w:cs="굴림"/>
+          <w:color w:val="CCCCCC"/>
+          <w:sz w:val="21"/>
+          <w:szCs w:val="21"/>
+        </w:rPr>
+        <w:t xml:space="preserve">: </w:t>
+      </w:r>
+      <w:r>
+        <w:rPr>
+          <w:rFonts w:ascii="Consolas" w:eastAsia="굴림" w:hAnsi="Consolas" w:cs="굴림"/>
+          <w:color w:val="CE9178"/>
+          <w:sz w:val="21"/>
+          <w:szCs w:val="21"/>
+        </w:rPr>
+        <w:t>bridge</w:t>
+      </w:r>
+    </w:p>
+    <w:p>
+      <w:pPr>
+        <w:pStyle w:val="ad"/>
+        <w:shd w:val="clear" w:color="auto" w:fill="1F1F1F"/>
+        <w:spacing w:line="285" w:lineRule="atLeast"/>
+        <w:ind w:leftChars="0" w:left="760"/>
+        <w:rPr>
+          <w:rFonts w:ascii="Consolas" w:eastAsia="굴림" w:hAnsi="Consolas" w:cs="굴림" w:hint="eastAsia"/>
+          <w:color w:val="CCCCCC"/>
+          <w:sz w:val="21"/>
+          <w:szCs w:val="21"/>
+        </w:rPr>
+      </w:pPr>
+    </w:p>
+    <w:p>
+      <w:pPr>
+        <w:pStyle w:val="aa"/>
+        <w:ind w:left="760"/>
         <w:rPr>
           <w:rFonts w:hint="eastAsia"/>
         </w:rPr>
-        <w:t>서비스 이용 방법</w:t>
-      </w:r>
-      <w:bookmarkEnd w:id="18"/>
-    </w:p>
-    <w:p>
-      <w:pPr>
-        <w:pStyle w:val="3"/>
-      </w:pPr>
-      <w:r>
+      </w:pPr>
+    </w:p>
+    <w:p>
+      <w:pPr>
+        <w:pStyle w:val="aa"/>
+        <w:outlineLvl w:val="1"/>
         <w:rPr>
           <w:rFonts w:hint="eastAsia"/>
         </w:rPr>
-        <w:t xml:space="preserve"> </w:t>
-      </w:r>
-      <w:bookmarkStart w:id="19" w:name="_Toc158738239"/>
-      <w:r>
-        <w:rPr>
-          <w:rFonts w:hint="eastAsia"/>
-        </w:rPr>
-        <w:t>카카오 페이</w:t>
-      </w:r>
-      <w:bookmarkEnd w:id="19"/>
-    </w:p>
-    <w:p>
-      <w:pPr>
-        <w:pStyle w:val="aa"/>
-      </w:pPr>
-      <w:r>
-        <w:rPr>
-          <w:rFonts w:hint="eastAsia"/>
-        </w:rPr>
-        <w:t>준비</w:t>
-      </w:r>
-      <w:r>
-        <w:t xml:space="preserve"> ; 카카오페이 API 등록</w:t>
-      </w:r>
-    </w:p>
-    <w:p>
-      <w:pPr>
-        <w:pStyle w:val="aa"/>
-      </w:pPr>
-    </w:p>
-    <w:p>
-      <w:pPr>
-        <w:pStyle w:val="aa"/>
-      </w:pPr>
-      <w:r>
-        <w:t>- 내 애플리케이션 → 애플리케이션 추가하기</w:t>
-      </w:r>
-    </w:p>
-    <w:p>
-      <w:pPr>
-        <w:pStyle w:val="aa"/>
-      </w:pPr>
-      <w:r>
-        <w:t>- 들어갈 경우 Admin키가 있음 → 보안을 위해 yml 파일에 추가(gitgnore 했는지 확인!)</w:t>
-      </w:r>
-    </w:p>
-    <w:p>
-      <w:pPr>
-        <w:pStyle w:val="aa"/>
-      </w:pPr>
-      <w:r>
-        <w:t>- 플랫폼 등록 ⇒ 웹 (적는것은 프론트!)</w:t>
-      </w:r>
-    </w:p>
-    <w:p>
-      <w:pPr>
-        <w:pStyle w:val="aa"/>
-      </w:pPr>
-    </w:p>
-    <w:p>
-      <w:pPr>
-        <w:pStyle w:val="3"/>
-      </w:pPr>
-      <w:r>
-        <w:rPr>
-          <w:rFonts w:hint="eastAsia"/>
-        </w:rPr>
-        <w:t xml:space="preserve"> </w:t>
-      </w:r>
-      <w:bookmarkStart w:id="20" w:name="_Toc158738240"/>
-      <w:r>
-        <w:t xml:space="preserve">Firebase </w:t>
-      </w:r>
-      <w:r>
-        <w:rPr>
-          <w:rFonts w:hint="eastAsia"/>
-        </w:rPr>
-        <w:t>실시간 알림</w:t>
-      </w:r>
-      <w:bookmarkEnd w:id="20"/>
-      <w:r>
-        <w:rPr>
-          <w:rFonts w:hint="eastAsia"/>
-        </w:rPr>
-        <w:t xml:space="preserve"> </w:t>
-      </w:r>
-    </w:p>
-    <w:p>
-      <w:pPr>
-        <w:pStyle w:val="aa"/>
-      </w:pPr>
-      <w:r>
-        <w:t>1. Firebase 콘솔 프로젝트 만들기 (GCP에 프로젝트 있을 경우 그거 선택)</w:t>
-      </w:r>
-    </w:p>
-    <w:p>
-      <w:pPr>
-        <w:pStyle w:val="aa"/>
-      </w:pPr>
-      <w:r>
-        <w:t>2. 설정 → 프로젝트 설정 → 서비스 계정 → 새 비공개 키 생성</w:t>
-      </w:r>
-    </w:p>
-    <w:p>
-      <w:pPr>
-        <w:pStyle w:val="aa"/>
-      </w:pPr>
-      <w:r>
-        <w:t>3. realtimedatabase 생성 후 주소 확인</w:t>
-      </w:r>
-    </w:p>
-    <w:p>
-      <w:pPr>
-        <w:pStyle w:val="aa"/>
-      </w:pPr>
-    </w:p>
-    <w:p>
-      <w:pPr>
-        <w:pStyle w:val="3"/>
-      </w:pPr>
-      <w:r>
-        <w:rPr>
-          <w:rFonts w:hint="eastAsia"/>
-        </w:rPr>
-        <w:t xml:space="preserve"> </w:t>
-      </w:r>
-      <w:bookmarkStart w:id="21" w:name="_Toc158738241"/>
-      <w:r>
-        <w:rPr>
-          <w:rFonts w:hint="eastAsia"/>
-        </w:rPr>
-        <w:t>G</w:t>
-      </w:r>
-      <w:r>
-        <w:t>oogle Cloud Platform</w:t>
-      </w:r>
-      <w:bookmarkEnd w:id="21"/>
-    </w:p>
-    <w:p>
-      <w:pPr>
-        <w:pStyle w:val="aa"/>
-      </w:pPr>
-      <w:r>
-        <w:t>1. Google Cloud Platform 접속 후 새 프로젝트 만들기</w:t>
-      </w:r>
-    </w:p>
-    <w:p>
-      <w:pPr>
-        <w:pStyle w:val="aa"/>
-      </w:pPr>
-      <w:r>
-        <w:rPr>
-          <w:rFonts w:hint="eastAsia"/>
-        </w:rPr>
-        <w:t>→</w:t>
-      </w:r>
-      <w:r>
-        <w:t xml:space="preserve"> 좌측 햄버거 메뉴에서 저장소 Cloud Storage 클릭</w:t>
-      </w:r>
-    </w:p>
-    <w:p>
-      <w:pPr>
-        <w:pStyle w:val="aa"/>
-      </w:pPr>
-      <w:r>
-        <w:t>2. 브라우저로 이동될텐데 버킷 만들기 선택 후 버킷 이름 지정하고 만들기</w:t>
-      </w:r>
-    </w:p>
-    <w:p>
-      <w:pPr>
-        <w:pStyle w:val="aa"/>
-      </w:pPr>
-      <w:r>
-        <w:rPr>
-          <w:rFonts w:hint="eastAsia"/>
-        </w:rPr>
-        <w:t>일단은</w:t>
-      </w:r>
-      <w:r>
-        <w:t xml:space="preserve"> tupli-profile로 생성 (이 버킷 이름은 나중에 spring에서 저장 위치로 사용됨)</w:t>
-      </w:r>
-    </w:p>
-    <w:p>
-      <w:pPr>
-        <w:pStyle w:val="aa"/>
-      </w:pPr>
-      <w:r>
-        <w:t>3. springboot 접속용 access key를 만들어야 함.</w:t>
-      </w:r>
-    </w:p>
-    <w:p>
-      <w:pPr>
-        <w:pStyle w:val="aa"/>
-      </w:pPr>
-      <w:r>
-        <w:rPr>
-          <w:rFonts w:hint="eastAsia"/>
-        </w:rPr>
-        <w:t>좌측</w:t>
-      </w:r>
-      <w:r>
-        <w:t xml:space="preserve"> 햄버거 메뉴 다시 열고 IAM 및 관리자 &gt; 서비스 계정 으로 이동후</w:t>
-      </w:r>
-    </w:p>
-    <w:p>
-      <w:pPr>
-        <w:pStyle w:val="aa"/>
-      </w:pPr>
-      <w:r>
-        <w:rPr>
-          <w:rFonts w:hint="eastAsia"/>
-        </w:rPr>
-        <w:t>서비스</w:t>
-      </w:r>
-      <w:r>
-        <w:t xml:space="preserve"> 계정 만들기 클릭</w:t>
-      </w:r>
-    </w:p>
-    <w:p>
-      <w:pPr>
-        <w:pStyle w:val="aa"/>
-      </w:pPr>
-      <w:r>
-        <w:t>4. 서비스 계정이름</w:t>
-      </w:r>
-      <w:r>
-        <w:rPr>
-          <w:rFonts w:hint="eastAsia"/>
-        </w:rPr>
-        <w:t xml:space="preserve">을 </w:t>
-      </w:r>
-      <w:r>
-        <w:t>만들고 (tupli-profile-access),</w:t>
-      </w:r>
-    </w:p>
-    <w:p>
-      <w:pPr>
-        <w:pStyle w:val="aa"/>
-      </w:pPr>
-      <w:r>
-        <w:rPr>
-          <w:rFonts w:hint="eastAsia"/>
-        </w:rPr>
-        <w:t>권한</w:t>
-      </w:r>
-      <w:r>
-        <w:t xml:space="preserve"> 부여에 저장소 관리자, 저장소 개체 관리자 부여</w:t>
-      </w:r>
-    </w:p>
-    <w:p>
-      <w:pPr>
-        <w:pStyle w:val="aa"/>
-      </w:pPr>
-      <w:r>
-        <w:t>5. 서비스 계정 만들고 나올 경우, 속성 등으로 키로 이동</w:t>
-      </w:r>
-    </w:p>
-    <w:p>
-      <w:pPr>
-        <w:pStyle w:val="aa"/>
-      </w:pPr>
-      <w:r>
-        <w:rPr>
-          <w:rFonts w:hint="eastAsia"/>
-        </w:rPr>
-        <w:t>키</w:t>
-      </w:r>
-      <w:r>
-        <w:t xml:space="preserve"> 추가 선택하여 json 다운로드</w:t>
-      </w:r>
-    </w:p>
-    <w:p>
-      <w:pPr>
-        <w:pStyle w:val="aa"/>
-      </w:pPr>
-    </w:p>
-    <w:p>
-      <w:pPr>
-        <w:pStyle w:val="aa"/>
-      </w:pPr>
+      </w:pPr>
+      <w:bookmarkStart w:id="17" w:name="_GoBack"/>
+      <w:bookmarkEnd w:id="17"/>
     </w:p>
     <w:sectPr>
       <w:headerReference w:type="default" r:id="rId11"/>
@@ -6673,7 +11567,7 @@
             </wp:anchor>
           </w:drawing>
         </mc:Choice>
-        <mc:Fallback xmlns:cx1="http://schemas.microsoft.com/office/drawing/2015/9/8/chartex" xmlns:cx2="http://schemas.microsoft.com/office/drawing/2015/10/21/chartex" xmlns:cx3="http://schemas.microsoft.com/office/drawing/2016/5/9/chartex" xmlns:cx4="http://schemas.microsoft.com/office/drawing/2016/5/10/chartex" xmlns:cx5="http://schemas.microsoft.com/office/drawing/2016/5/11/chartex" xmlns:cx6="http://schemas.microsoft.com/office/drawing/2016/5/12/chartex" xmlns:cx7="http://schemas.microsoft.com/office/drawing/2016/5/13/chartex" xmlns:cx8="http://schemas.microsoft.com/office/drawing/2016/5/14/chartex" xmlns:aink="http://schemas.microsoft.com/office/drawing/2016/ink" xmlns:am3d="http://schemas.microsoft.com/office/drawing/2017/model3d" xmlns:w16cex="http://schemas.microsoft.com/office/word/2018/wordml/cex" xmlns:w16cid="http://schemas.microsoft.com/office/word/2016/wordml/cid" xmlns:w16="http://schemas.microsoft.com/office/word/2018/wordml" xmlns:w16sdtdh="http://schemas.microsoft.com/office/word/2020/wordml/sdtdatahash">
+        <mc:Fallback xmlns:w16sdtdh="http://schemas.microsoft.com/office/word/2020/wordml/sdtdatahash" xmlns:w16="http://schemas.microsoft.com/office/word/2018/wordml" xmlns:w16cid="http://schemas.microsoft.com/office/word/2016/wordml/cid" xmlns:w16cex="http://schemas.microsoft.com/office/word/2018/wordml/cex" xmlns:am3d="http://schemas.microsoft.com/office/drawing/2017/model3d" xmlns:aink="http://schemas.microsoft.com/office/drawing/2016/ink" xmlns:cx8="http://schemas.microsoft.com/office/drawing/2016/5/14/chartex" xmlns:cx7="http://schemas.microsoft.com/office/drawing/2016/5/13/chartex" xmlns:cx6="http://schemas.microsoft.com/office/drawing/2016/5/12/chartex" xmlns:cx5="http://schemas.microsoft.com/office/drawing/2016/5/11/chartex" xmlns:cx4="http://schemas.microsoft.com/office/drawing/2016/5/10/chartex" xmlns:cx3="http://schemas.microsoft.com/office/drawing/2016/5/9/chartex" xmlns:cx2="http://schemas.microsoft.com/office/drawing/2015/10/21/chartex" xmlns:cx1="http://schemas.microsoft.com/office/drawing/2015/9/8/chartex">
           <w:pict>
             <v:line w14:anchorId="7096FA44" id="직선 연결선 14" o:spid="_x0000_s1026" style="position:absolute;left:0;text-align:left;z-index:251657728;visibility:visible;mso-wrap-style:square;mso-width-percent:0;mso-height-percent:0;mso-wrap-distance-left:9pt;mso-wrap-distance-top:-3e-5mm;mso-wrap-distance-right:9pt;mso-wrap-distance-bottom:-3e-5mm;mso-position-horizontal:absolute;mso-position-horizontal-relative:text;mso-position-vertical:absolute;mso-position-vertical-relative:text;mso-width-percent:0;mso-height-percent:0;mso-width-relative:margin;mso-height-relative:page" from="-71.1pt,-.35pt" to="523.25pt,-.35pt" o:gfxdata="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" strokecolor="black [3213]">
               <o:lock v:ext="edit" shapetype="f"/>
@@ -6750,7 +11644,7 @@
         <w:rStyle w:val="a9"/>
         <w:noProof/>
       </w:rPr>
-      <w:t>5</w:t>
+      <w:t>4</w:t>
     </w:r>
     <w:r>
       <w:rPr>
@@ -6868,6 +11762,7 @@
                               <w:sz w:val="16"/>
                             </w:rPr>
                           </w:pPr>
+                          <w:proofErr w:type="spellStart"/>
                           <w:r>
                             <w:rPr>
                               <w:rFonts w:hint="eastAsia"/>
@@ -6883,6 +11778,7 @@
                             </w:rPr>
                             <w:t>리씨</w:t>
                           </w:r>
+                          <w:proofErr w:type="spellEnd"/>
                         </w:p>
                         <w:p>
                           <w:pPr>
@@ -6893,6 +11789,7 @@
                               <w:sz w:val="16"/>
                             </w:rPr>
                           </w:pPr>
+                          <w:proofErr w:type="spellStart"/>
                           <w:r>
                             <w:rPr>
                               <w:rFonts w:hint="eastAsia"/>
@@ -6908,6 +11805,7 @@
                             </w:rPr>
                             <w:t>팅</w:t>
                           </w:r>
+                          <w:proofErr w:type="spellEnd"/>
                           <w:r>
                             <w:rPr>
                               <w:rFonts w:hint="eastAsia"/>
@@ -7776,6 +12674,95 @@
       </w:pPr>
     </w:lvl>
   </w:abstractNum>
+  <w:abstractNum w:abstractNumId="7" w15:restartNumberingAfterBreak="0">
+    <w:nsid w:val="74483BBA"/>
+    <w:multiLevelType w:val="hybridMultilevel"/>
+    <w:tmpl w:val="C45ECEC4"/>
+    <w:lvl w:ilvl="0" w:tplc="5002F05E">
+      <w:start w:val="1"/>
+      <w:numFmt w:val="upperLetter"/>
+      <w:lvlText w:val="%1."/>
+      <w:lvlJc w:val="left"/>
+      <w:pPr>
+        <w:ind w:left="760" w:hanging="360"/>
+      </w:pPr>
+      <w:rPr>
+        <w:rFonts w:hint="default"/>
+      </w:rPr>
+    </w:lvl>
+    <w:lvl w:ilvl="1" w:tplc="04090019">
+      <w:start w:val="1"/>
+      <w:numFmt w:val="upperLetter"/>
+      <w:lvlText w:val="%2."/>
+      <w:lvlJc w:val="left"/>
+      <w:pPr>
+        <w:ind w:left="1200" w:hanging="400"/>
+      </w:pPr>
+    </w:lvl>
+    <w:lvl w:ilvl="2" w:tplc="0409001B" w:tentative="1">
+      <w:start w:val="1"/>
+      <w:numFmt w:val="lowerRoman"/>
+      <w:lvlText w:val="%3."/>
+      <w:lvlJc w:val="right"/>
+      <w:pPr>
+        <w:ind w:left="1600" w:hanging="400"/>
+      </w:pPr>
+    </w:lvl>
+    <w:lvl w:ilvl="3" w:tplc="0409000F" w:tentative="1">
+      <w:start w:val="1"/>
+      <w:numFmt w:val="decimal"/>
+      <w:lvlText w:val="%4."/>
+      <w:lvlJc w:val="left"/>
+      <w:pPr>
+        <w:ind w:left="2000" w:hanging="400"/>
+      </w:pPr>
+    </w:lvl>
+    <w:lvl w:ilvl="4" w:tplc="04090019" w:tentative="1">
+      <w:start w:val="1"/>
+      <w:numFmt w:val="upperLetter"/>
+      <w:lvlText w:val="%5."/>
+      <w:lvlJc w:val="left"/>
+      <w:pPr>
+        <w:ind w:left="2400" w:hanging="400"/>
+      </w:pPr>
+    </w:lvl>
+    <w:lvl w:ilvl="5" w:tplc="0409001B" w:tentative="1">
+      <w:start w:val="1"/>
+      <w:numFmt w:val="lowerRoman"/>
+      <w:lvlText w:val="%6."/>
+      <w:lvlJc w:val="right"/>
+      <w:pPr>
+        <w:ind w:left="2800" w:hanging="400"/>
+      </w:pPr>
+    </w:lvl>
+    <w:lvl w:ilvl="6" w:tplc="0409000F" w:tentative="1">
+      <w:start w:val="1"/>
+      <w:numFmt w:val="decimal"/>
+      <w:lvlText w:val="%7."/>
+      <w:lvlJc w:val="left"/>
+      <w:pPr>
+        <w:ind w:left="3200" w:hanging="400"/>
+      </w:pPr>
+    </w:lvl>
+    <w:lvl w:ilvl="7" w:tplc="04090019" w:tentative="1">
+      <w:start w:val="1"/>
+      <w:numFmt w:val="upperLetter"/>
+      <w:lvlText w:val="%8."/>
+      <w:lvlJc w:val="left"/>
+      <w:pPr>
+        <w:ind w:left="3600" w:hanging="400"/>
+      </w:pPr>
+    </w:lvl>
+    <w:lvl w:ilvl="8" w:tplc="0409001B" w:tentative="1">
+      <w:start w:val="1"/>
+      <w:numFmt w:val="lowerRoman"/>
+      <w:lvlText w:val="%9."/>
+      <w:lvlJc w:val="right"/>
+      <w:pPr>
+        <w:ind w:left="4000" w:hanging="400"/>
+      </w:pPr>
+    </w:lvl>
+  </w:abstractNum>
   <w:num w:numId="1">
     <w:abstractNumId w:val="2"/>
   </w:num>
@@ -7880,6 +12867,9 @@
     <w:lvlOverride w:ilvl="0">
       <w:startOverride w:val="2"/>
     </w:lvlOverride>
+  </w:num>
+  <w:num w:numId="22">
+    <w:abstractNumId w:val="7"/>
   </w:num>
   <w:numIdMacAtCleanup w:val="5"/>
 </w:numbering>
@@ -9514,7 +14504,7 @@
 </file>
 
 <file path=customXml/itemProps2.xml><?xml version="1.0" encoding="utf-8"?>
-<ds:datastoreItem xmlns:ds="http://schemas.openxmlformats.org/officeDocument/2006/customXml" ds:itemID="{C1043C77-142F-4758-BDD2-5F03205CE252}">
+<ds:datastoreItem xmlns:ds="http://schemas.openxmlformats.org/officeDocument/2006/customXml" ds:itemID="{2C663A6D-0FFA-442B-8854-27152E18435A}">
   <ds:schemaRefs>
     <ds:schemaRef ds:uri="http://schemas.openxmlformats.org/officeDocument/2006/bibliography"/>
   </ds:schemaRefs>

--- a/exec/체리씨_포팅_매뉴얼 - 복사본.docx
+++ b/exec/체리씨_포팅_매뉴얼 - 복사본.docx
@@ -6118,17 +6118,11 @@
     <w:p>
       <w:pPr>
         <w:pStyle w:val="aa"/>
-        <w:rPr>
-          <w:rFonts w:hint="eastAsia"/>
-        </w:rPr>
       </w:pPr>
     </w:p>
     <w:p>
       <w:pPr>
         <w:pStyle w:val="1"/>
-        <w:rPr>
-          <w:rFonts w:hint="eastAsia"/>
-        </w:rPr>
       </w:pPr>
       <w:r>
         <w:t xml:space="preserve"> </w:t>
@@ -6231,6 +6225,7 @@
         <w:pStyle w:val="aa"/>
       </w:pPr>
       <w:r>
+        <w:lastRenderedPageBreak/>
         <w:t>server {</w:t>
       </w:r>
     </w:p>
@@ -6757,6 +6752,7 @@
         <w:pStyle w:val="aa"/>
       </w:pPr>
       <w:r>
+        <w:lastRenderedPageBreak/>
         <w:t xml:space="preserve">    </w:t>
       </w:r>
       <w:proofErr w:type="spellStart"/>
@@ -7248,6 +7244,7 @@
         <w:ind w:left="400"/>
       </w:pPr>
       <w:r>
+        <w:lastRenderedPageBreak/>
         <w:t xml:space="preserve">                </w:t>
       </w:r>
       <w:proofErr w:type="spellStart"/>
@@ -7935,6 +7932,7 @@
         <w:ind w:left="400"/>
       </w:pPr>
       <w:r>
+        <w:lastRenderedPageBreak/>
         <w:t xml:space="preserve">            }</w:t>
       </w:r>
     </w:p>
@@ -8607,11 +8605,9 @@
       <w:pPr>
         <w:pStyle w:val="aa"/>
         <w:ind w:left="400"/>
-        <w:rPr>
-          <w:rFonts w:hint="eastAsia"/>
-        </w:rPr>
-      </w:pPr>
-      <w:r>
+      </w:pPr>
+      <w:r>
+        <w:lastRenderedPageBreak/>
         <w:t>}</w:t>
       </w:r>
     </w:p>
@@ -8833,7 +8829,7 @@
         <w:spacing w:line="285" w:lineRule="atLeast"/>
         <w:ind w:leftChars="0" w:left="760"/>
         <w:rPr>
-          <w:rFonts w:ascii="Consolas" w:eastAsia="굴림" w:hAnsi="Consolas" w:cs="굴림" w:hint="eastAsia"/>
+          <w:rFonts w:ascii="Consolas" w:eastAsia="굴림" w:hAnsi="Consolas" w:cs="굴림"/>
           <w:color w:val="CCCCCC"/>
           <w:sz w:val="21"/>
           <w:szCs w:val="21"/>
@@ -8973,7 +8969,6 @@
         <w:rPr>
           <w:rFonts w:hint="eastAsia"/>
         </w:rPr>
-        <w:lastRenderedPageBreak/>
         <w:t>백엔드</w:t>
       </w:r>
       <w:proofErr w:type="spellEnd"/>
@@ -9087,7 +9082,7 @@
         <w:spacing w:line="285" w:lineRule="atLeast"/>
         <w:ind w:leftChars="0" w:left="760"/>
         <w:rPr>
-          <w:rFonts w:ascii="Consolas" w:eastAsia="굴림" w:hAnsi="Consolas" w:cs="굴림" w:hint="eastAsia"/>
+          <w:rFonts w:ascii="Consolas" w:eastAsia="굴림" w:hAnsi="Consolas" w:cs="굴림"/>
           <w:color w:val="CCCCCC"/>
           <w:sz w:val="21"/>
           <w:szCs w:val="21"/>
@@ -9442,7 +9437,7 @@
         <w:spacing w:line="285" w:lineRule="atLeast"/>
         <w:ind w:leftChars="0" w:left="760"/>
         <w:rPr>
-          <w:rFonts w:ascii="Consolas" w:eastAsia="굴림" w:hAnsi="Consolas" w:cs="굴림" w:hint="eastAsia"/>
+          <w:rFonts w:ascii="Consolas" w:eastAsia="굴림" w:hAnsi="Consolas" w:cs="굴림"/>
           <w:color w:val="CCCCCC"/>
           <w:sz w:val="21"/>
           <w:szCs w:val="21"/>
@@ -9574,7 +9569,7 @@
         <w:spacing w:line="285" w:lineRule="atLeast"/>
         <w:ind w:leftChars="0" w:left="760"/>
         <w:rPr>
-          <w:rFonts w:ascii="Consolas" w:eastAsia="굴림" w:hAnsi="Consolas" w:cs="굴림" w:hint="eastAsia"/>
+          <w:rFonts w:ascii="Consolas" w:eastAsia="굴림" w:hAnsi="Consolas" w:cs="굴림"/>
           <w:color w:val="CCCCCC"/>
           <w:sz w:val="21"/>
           <w:szCs w:val="21"/>
@@ -10398,7 +10393,7 @@
         <w:spacing w:line="285" w:lineRule="atLeast"/>
         <w:ind w:leftChars="0" w:left="760"/>
         <w:rPr>
-          <w:rFonts w:ascii="Consolas" w:eastAsia="굴림" w:hAnsi="Consolas" w:cs="굴림" w:hint="eastAsia"/>
+          <w:rFonts w:ascii="Consolas" w:eastAsia="굴림" w:hAnsi="Consolas" w:cs="굴림"/>
           <w:color w:val="CCCCCC"/>
           <w:sz w:val="21"/>
           <w:szCs w:val="21"/>
@@ -10981,6 +10976,7 @@
           <w:sz w:val="21"/>
           <w:szCs w:val="21"/>
         </w:rPr>
+        <w:lastRenderedPageBreak/>
         <w:t xml:space="preserve">      - </w:t>
       </w:r>
       <w:r>
@@ -11278,7 +11274,7 @@
         <w:spacing w:line="285" w:lineRule="atLeast"/>
         <w:ind w:leftChars="0" w:left="760"/>
         <w:rPr>
-          <w:rFonts w:ascii="Consolas" w:eastAsia="굴림" w:hAnsi="Consolas" w:cs="굴림" w:hint="eastAsia"/>
+          <w:rFonts w:ascii="Consolas" w:eastAsia="굴림" w:hAnsi="Consolas" w:cs="굴림"/>
           <w:color w:val="CCCCCC"/>
           <w:sz w:val="21"/>
           <w:szCs w:val="21"/>
@@ -11417,7 +11413,7 @@
         <w:spacing w:line="285" w:lineRule="atLeast"/>
         <w:ind w:leftChars="0" w:left="760"/>
         <w:rPr>
-          <w:rFonts w:ascii="Consolas" w:eastAsia="굴림" w:hAnsi="Consolas" w:cs="굴림" w:hint="eastAsia"/>
+          <w:rFonts w:ascii="Consolas" w:eastAsia="굴림" w:hAnsi="Consolas" w:cs="굴림"/>
           <w:color w:val="CCCCCC"/>
           <w:sz w:val="21"/>
           <w:szCs w:val="21"/>
@@ -11427,20 +11423,173 @@
     <w:p>
       <w:pPr>
         <w:pStyle w:val="aa"/>
+        <w:numPr>
+          <w:ilvl w:val="0"/>
+          <w:numId w:val="22"/>
+        </w:numPr>
+        <w:outlineLvl w:val="1"/>
+      </w:pPr>
+      <w:r>
+        <w:rPr>
+          <w:rFonts w:hint="eastAsia"/>
+        </w:rPr>
+        <w:t>순서</w:t>
+      </w:r>
+    </w:p>
+    <w:p>
+      <w:pPr>
+        <w:pStyle w:val="aa"/>
         <w:ind w:left="760"/>
         <w:rPr>
           <w:rFonts w:hint="eastAsia"/>
         </w:rPr>
       </w:pPr>
-    </w:p>
-    <w:p>
-      <w:pPr>
-        <w:pStyle w:val="aa"/>
-        <w:outlineLvl w:val="1"/>
+      <w:proofErr w:type="spellStart"/>
+      <w:r>
         <w:rPr>
           <w:rFonts w:hint="eastAsia"/>
         </w:rPr>
-      </w:pPr>
+        <w:t>젠킨스</w:t>
+      </w:r>
+      <w:proofErr w:type="spellEnd"/>
+      <w:r>
+        <w:rPr>
+          <w:rFonts w:hint="eastAsia"/>
+        </w:rPr>
+        <w:t xml:space="preserve"> 파이프 라인을 실행하면 </w:t>
+      </w:r>
+      <w:proofErr w:type="spellStart"/>
+      <w:r>
+        <w:rPr>
+          <w:rFonts w:hint="eastAsia"/>
+        </w:rPr>
+        <w:t>젠킨스가</w:t>
+      </w:r>
+      <w:proofErr w:type="spellEnd"/>
+      <w:r>
+        <w:rPr>
+          <w:rFonts w:hint="eastAsia"/>
+        </w:rPr>
+        <w:t xml:space="preserve"> </w:t>
+      </w:r>
+      <w:proofErr w:type="spellStart"/>
+      <w:r>
+        <w:t>git</w:t>
+      </w:r>
+      <w:proofErr w:type="spellEnd"/>
+      <w:r>
+        <w:t xml:space="preserve"> </w:t>
+      </w:r>
+      <w:r>
+        <w:rPr>
+          <w:rFonts w:hint="eastAsia"/>
+        </w:rPr>
+        <w:t xml:space="preserve">clone을 통해 프로젝트를 </w:t>
+      </w:r>
+      <w:proofErr w:type="spellStart"/>
+      <w:r>
+        <w:rPr>
+          <w:rFonts w:hint="eastAsia"/>
+        </w:rPr>
+        <w:t>내려받고</w:t>
+      </w:r>
+      <w:proofErr w:type="spellEnd"/>
+      <w:r>
+        <w:rPr>
+          <w:rFonts w:hint="eastAsia"/>
+        </w:rPr>
+        <w:t xml:space="preserve"> 프론트와 </w:t>
+      </w:r>
+      <w:proofErr w:type="spellStart"/>
+      <w:r>
+        <w:rPr>
+          <w:rFonts w:hint="eastAsia"/>
+        </w:rPr>
+        <w:t>백이미지를</w:t>
+      </w:r>
+      <w:proofErr w:type="spellEnd"/>
+      <w:r>
+        <w:rPr>
+          <w:rFonts w:hint="eastAsia"/>
+        </w:rPr>
+        <w:t xml:space="preserve"> 빌드합니다.</w:t>
+      </w:r>
+      <w:r>
+        <w:t xml:space="preserve"> </w:t>
+      </w:r>
+      <w:r>
+        <w:rPr>
+          <w:rFonts w:hint="eastAsia"/>
+        </w:rPr>
+        <w:t xml:space="preserve">이후 </w:t>
+      </w:r>
+      <w:proofErr w:type="spellStart"/>
+      <w:r>
+        <w:rPr>
+          <w:rFonts w:hint="eastAsia"/>
+        </w:rPr>
+        <w:t>젠킨스에</w:t>
+      </w:r>
+      <w:proofErr w:type="spellEnd"/>
+      <w:r>
+        <w:rPr>
+          <w:rFonts w:hint="eastAsia"/>
+        </w:rPr>
+        <w:t xml:space="preserve"> </w:t>
+      </w:r>
+      <w:proofErr w:type="gramStart"/>
+      <w:r>
+        <w:rPr>
+          <w:rFonts w:hint="eastAsia"/>
+        </w:rPr>
+        <w:t xml:space="preserve">넣어놓은 </w:t>
+      </w:r>
+      <w:r>
+        <w:t>.</w:t>
+      </w:r>
+      <w:proofErr w:type="spellStart"/>
+      <w:r>
+        <w:t>env.local</w:t>
+      </w:r>
+      <w:proofErr w:type="spellEnd"/>
+      <w:proofErr w:type="gramEnd"/>
+      <w:r>
+        <w:t>, application-</w:t>
+      </w:r>
+      <w:proofErr w:type="spellStart"/>
+      <w:r>
+        <w:t>secretes.yml</w:t>
+      </w:r>
+      <w:proofErr w:type="spellEnd"/>
+      <w:r>
+        <w:t xml:space="preserve"> </w:t>
+      </w:r>
+      <w:r>
+        <w:rPr>
+          <w:rFonts w:hint="eastAsia"/>
+        </w:rPr>
+        <w:t xml:space="preserve">같은 파일들을 집어넣고 </w:t>
+      </w:r>
+      <w:r>
+        <w:t>localhost</w:t>
+      </w:r>
+      <w:r>
+        <w:rPr>
+          <w:rFonts w:hint="eastAsia"/>
+        </w:rPr>
+        <w:t xml:space="preserve">라고 설정되어 있는 부분을 서버에 맞게 대체시켜 준 뒤 </w:t>
+      </w:r>
+      <w:proofErr w:type="spellStart"/>
+      <w:r>
+        <w:t>docker</w:t>
+      </w:r>
+      <w:proofErr w:type="spellEnd"/>
+      <w:r>
+        <w:rPr>
+          <w:rFonts w:hint="eastAsia"/>
+        </w:rPr>
+        <w:t>를 이용하여 배포합니다.</w:t>
+      </w:r>
       <w:bookmarkStart w:id="17" w:name="_GoBack"/>
       <w:bookmarkEnd w:id="17"/>
     </w:p>
@@ -11567,7 +11716,7 @@
             </wp:anchor>
           </w:drawing>
         </mc:Choice>
-        <mc:Fallback xmlns:w16sdtdh="http://schemas.microsoft.com/office/word/2020/wordml/sdtdatahash" xmlns:w16="http://schemas.microsoft.com/office/word/2018/wordml" xmlns:w16cid="http://schemas.microsoft.com/office/word/2016/wordml/cid" xmlns:w16cex="http://schemas.microsoft.com/office/word/2018/wordml/cex" xmlns:am3d="http://schemas.microsoft.com/office/drawing/2017/model3d" xmlns:aink="http://schemas.microsoft.com/office/drawing/2016/ink" xmlns:cx8="http://schemas.microsoft.com/office/drawing/2016/5/14/chartex" xmlns:cx7="http://schemas.microsoft.com/office/drawing/2016/5/13/chartex" xmlns:cx6="http://schemas.microsoft.com/office/drawing/2016/5/12/chartex" xmlns:cx5="http://schemas.microsoft.com/office/drawing/2016/5/11/chartex" xmlns:cx4="http://schemas.microsoft.com/office/drawing/2016/5/10/chartex" xmlns:cx3="http://schemas.microsoft.com/office/drawing/2016/5/9/chartex" xmlns:cx2="http://schemas.microsoft.com/office/drawing/2015/10/21/chartex" xmlns:cx1="http://schemas.microsoft.com/office/drawing/2015/9/8/chartex">
+        <mc:Fallback xmlns:cx1="http://schemas.microsoft.com/office/drawing/2015/9/8/chartex" xmlns:cx2="http://schemas.microsoft.com/office/drawing/2015/10/21/chartex" xmlns:cx3="http://schemas.microsoft.com/office/drawing/2016/5/9/chartex" xmlns:cx4="http://schemas.microsoft.com/office/drawing/2016/5/10/chartex" xmlns:cx5="http://schemas.microsoft.com/office/drawing/2016/5/11/chartex" xmlns:cx6="http://schemas.microsoft.com/office/drawing/2016/5/12/chartex" xmlns:cx7="http://schemas.microsoft.com/office/drawing/2016/5/13/chartex" xmlns:cx8="http://schemas.microsoft.com/office/drawing/2016/5/14/chartex" xmlns:aink="http://schemas.microsoft.com/office/drawing/2016/ink" xmlns:am3d="http://schemas.microsoft.com/office/drawing/2017/model3d" xmlns:w16cex="http://schemas.microsoft.com/office/word/2018/wordml/cex" xmlns:w16cid="http://schemas.microsoft.com/office/word/2016/wordml/cid" xmlns:w16="http://schemas.microsoft.com/office/word/2018/wordml" xmlns:w16sdtdh="http://schemas.microsoft.com/office/word/2020/wordml/sdtdatahash">
           <w:pict>
             <v:line w14:anchorId="7096FA44" id="직선 연결선 14" o:spid="_x0000_s1026" style="position:absolute;left:0;text-align:left;z-index:251657728;visibility:visible;mso-wrap-style:square;mso-width-percent:0;mso-height-percent:0;mso-wrap-distance-left:9pt;mso-wrap-distance-top:-3e-5mm;mso-wrap-distance-right:9pt;mso-wrap-distance-bottom:-3e-5mm;mso-position-horizontal:absolute;mso-position-horizontal-relative:text;mso-position-vertical:absolute;mso-position-vertical-relative:text;mso-width-percent:0;mso-height-percent:0;mso-width-relative:margin;mso-height-relative:page" from="-71.1pt,-.35pt" to="523.25pt,-.35pt" o:gfxdata="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" strokecolor="black [3213]">
               <o:lock v:ext="edit" shapetype="f"/>
@@ -11644,7 +11793,7 @@
         <w:rStyle w:val="a9"/>
         <w:noProof/>
       </w:rPr>
-      <w:t>4</w:t>
+      <w:t>10</w:t>
     </w:r>
     <w:r>
       <w:rPr>
@@ -14504,7 +14653,7 @@
 </file>
 
 <file path=customXml/itemProps2.xml><?xml version="1.0" encoding="utf-8"?>
-<ds:datastoreItem xmlns:ds="http://schemas.openxmlformats.org/officeDocument/2006/customXml" ds:itemID="{2C663A6D-0FFA-442B-8854-27152E18435A}">
+<ds:datastoreItem xmlns:ds="http://schemas.openxmlformats.org/officeDocument/2006/customXml" ds:itemID="{C35D171D-8336-4A35-BB75-EDAC6923F5B2}">
   <ds:schemaRefs>
     <ds:schemaRef ds:uri="http://schemas.openxmlformats.org/officeDocument/2006/bibliography"/>
   </ds:schemaRefs>
